--- a/AppMobileProductos/AppMobileProductos/MICROSOFT LABS API XAMARIN.docx
+++ b/AppMobileProductos/AppMobileProductos/MICROSOFT LABS API XAMARIN.docx
@@ -34967,13 +34967,8268 @@
         <w:t>Podremos eliminar desde DETALLES</w:t>
       </w:r>
     </w:p>
+    <w:p>
+      <w:r>
+        <w:t>A continuación, vamos a eliminar, pero desde la ventana Detalles.</w:t>
+      </w:r>
+    </w:p>
+    <w:p>
+      <w:r>
+        <w:t>Al pulsar sobre el botón que dibujaremos, mostraremos un mensaje y cerraremos la ventana.</w:t>
+      </w:r>
+    </w:p>
+    <w:p>
+      <w:r>
+        <w:t xml:space="preserve">A ver </w:t>
+      </w:r>
+      <w:proofErr w:type="spellStart"/>
+      <w:r>
+        <w:t>que</w:t>
+      </w:r>
+      <w:proofErr w:type="spellEnd"/>
+      <w:r>
+        <w:t xml:space="preserve"> pasa…</w:t>
+      </w:r>
+    </w:p>
+    <w:p>
+      <w:r>
+        <w:t xml:space="preserve">Lo primero será, dentro de </w:t>
+      </w:r>
+      <w:proofErr w:type="spellStart"/>
+      <w:r>
+        <w:rPr>
+          <w:b/>
+          <w:bCs/>
+        </w:rPr>
+        <w:t>ProductoDetailsViewModel</w:t>
+      </w:r>
+      <w:proofErr w:type="spellEnd"/>
+      <w:r>
+        <w:t xml:space="preserve">, recibiremos el </w:t>
+      </w:r>
+      <w:proofErr w:type="spellStart"/>
+      <w:r>
+        <w:t>ServicioApi</w:t>
+      </w:r>
+      <w:proofErr w:type="spellEnd"/>
+      <w:r>
+        <w:t xml:space="preserve"> para poder llamar a la acción de eliminar</w:t>
+      </w:r>
+    </w:p>
+    <w:p>
+      <w:pPr>
+        <w:rPr>
+          <w:b/>
+          <w:bCs/>
+        </w:rPr>
+      </w:pPr>
+      <w:r>
+        <w:rPr>
+          <w:b/>
+          <w:bCs/>
+        </w:rPr>
+        <w:t>PRODUCTODETAILSVIEWMODEL</w:t>
+      </w:r>
+    </w:p>
+    <w:p>
+      <w:pPr>
+        <w:autoSpaceDE w:val="0"/>
+        <w:autoSpaceDN w:val="0"/>
+        <w:adjustRightInd w:val="0"/>
+        <w:spacing w:after="0" w:line="240" w:lineRule="auto"/>
+        <w:rPr>
+          <w:rFonts w:ascii="Cascadia Mono" w:hAnsi="Cascadia Mono" w:cs="Cascadia Mono"/>
+          <w:color w:val="000000"/>
+          <w:sz w:val="19"/>
+          <w:szCs w:val="19"/>
+        </w:rPr>
+      </w:pPr>
+      <w:r>
+        <w:rPr>
+          <w:rFonts w:ascii="Cascadia Mono" w:hAnsi="Cascadia Mono" w:cs="Cascadia Mono"/>
+          <w:color w:val="000000"/>
+          <w:sz w:val="19"/>
+          <w:szCs w:val="19"/>
+        </w:rPr>
+        <w:t xml:space="preserve">    </w:t>
+      </w:r>
+      <w:r>
+        <w:rPr>
+          <w:rFonts w:ascii="Cascadia Mono" w:hAnsi="Cascadia Mono" w:cs="Cascadia Mono"/>
+          <w:color w:val="0000FF"/>
+          <w:sz w:val="19"/>
+          <w:szCs w:val="19"/>
+        </w:rPr>
+        <w:t>public</w:t>
+      </w:r>
+      <w:r>
+        <w:rPr>
+          <w:rFonts w:ascii="Cascadia Mono" w:hAnsi="Cascadia Mono" w:cs="Cascadia Mono"/>
+          <w:color w:val="000000"/>
+          <w:sz w:val="19"/>
+          <w:szCs w:val="19"/>
+        </w:rPr>
+        <w:t xml:space="preserve"> </w:t>
+      </w:r>
+      <w:r>
+        <w:rPr>
+          <w:rFonts w:ascii="Cascadia Mono" w:hAnsi="Cascadia Mono" w:cs="Cascadia Mono"/>
+          <w:color w:val="0000FF"/>
+          <w:sz w:val="19"/>
+          <w:szCs w:val="19"/>
+        </w:rPr>
+        <w:t>class</w:t>
+      </w:r>
+      <w:r>
+        <w:rPr>
+          <w:rFonts w:ascii="Cascadia Mono" w:hAnsi="Cascadia Mono" w:cs="Cascadia Mono"/>
+          <w:color w:val="000000"/>
+          <w:sz w:val="19"/>
+          <w:szCs w:val="19"/>
+        </w:rPr>
+        <w:t xml:space="preserve"> </w:t>
+      </w:r>
+      <w:proofErr w:type="spellStart"/>
+      <w:r>
+        <w:rPr>
+          <w:rFonts w:ascii="Cascadia Mono" w:hAnsi="Cascadia Mono" w:cs="Cascadia Mono"/>
+          <w:color w:val="2B91AF"/>
+          <w:sz w:val="19"/>
+          <w:szCs w:val="19"/>
+        </w:rPr>
+        <w:t>ProductoDetailsViewModel</w:t>
+      </w:r>
+      <w:proofErr w:type="spellEnd"/>
+      <w:r>
+        <w:rPr>
+          <w:rFonts w:ascii="Cascadia Mono" w:hAnsi="Cascadia Mono" w:cs="Cascadia Mono"/>
+          <w:color w:val="000000"/>
+          <w:sz w:val="19"/>
+          <w:szCs w:val="19"/>
+        </w:rPr>
+        <w:t>: ViewModelBase</w:t>
+      </w:r>
+    </w:p>
+    <w:p>
+      <w:pPr>
+        <w:autoSpaceDE w:val="0"/>
+        <w:autoSpaceDN w:val="0"/>
+        <w:adjustRightInd w:val="0"/>
+        <w:spacing w:after="0" w:line="240" w:lineRule="auto"/>
+        <w:rPr>
+          <w:rFonts w:ascii="Cascadia Mono" w:hAnsi="Cascadia Mono" w:cs="Cascadia Mono"/>
+          <w:color w:val="000000"/>
+          <w:sz w:val="19"/>
+          <w:szCs w:val="19"/>
+        </w:rPr>
+      </w:pPr>
+      <w:r>
+        <w:rPr>
+          <w:rFonts w:ascii="Cascadia Mono" w:hAnsi="Cascadia Mono" w:cs="Cascadia Mono"/>
+          <w:color w:val="000000"/>
+          <w:sz w:val="19"/>
+          <w:szCs w:val="19"/>
+        </w:rPr>
+        <w:t xml:space="preserve">    {</w:t>
+      </w:r>
+    </w:p>
+    <w:p>
+      <w:pPr>
+        <w:autoSpaceDE w:val="0"/>
+        <w:autoSpaceDN w:val="0"/>
+        <w:adjustRightInd w:val="0"/>
+        <w:spacing w:after="0" w:line="240" w:lineRule="auto"/>
+        <w:rPr>
+          <w:rFonts w:ascii="Cascadia Mono" w:hAnsi="Cascadia Mono" w:cs="Cascadia Mono"/>
+          <w:color w:val="000000"/>
+          <w:sz w:val="19"/>
+          <w:szCs w:val="19"/>
+        </w:rPr>
+      </w:pPr>
+      <w:r>
+        <w:rPr>
+          <w:rFonts w:ascii="Cascadia Mono" w:hAnsi="Cascadia Mono" w:cs="Cascadia Mono"/>
+          <w:color w:val="000000"/>
+          <w:sz w:val="19"/>
+          <w:szCs w:val="19"/>
+        </w:rPr>
+        <w:t xml:space="preserve">        </w:t>
+      </w:r>
+      <w:r>
+        <w:rPr>
+          <w:rFonts w:ascii="Cascadia Mono" w:hAnsi="Cascadia Mono" w:cs="Cascadia Mono"/>
+          <w:color w:val="0000FF"/>
+          <w:sz w:val="19"/>
+          <w:szCs w:val="19"/>
+        </w:rPr>
+        <w:t>private</w:t>
+      </w:r>
+      <w:r>
+        <w:rPr>
+          <w:rFonts w:ascii="Cascadia Mono" w:hAnsi="Cascadia Mono" w:cs="Cascadia Mono"/>
+          <w:color w:val="000000"/>
+          <w:sz w:val="19"/>
+          <w:szCs w:val="19"/>
+        </w:rPr>
+        <w:t xml:space="preserve"> </w:t>
+      </w:r>
+      <w:proofErr w:type="spellStart"/>
+      <w:r>
+        <w:rPr>
+          <w:rFonts w:ascii="Cascadia Mono" w:hAnsi="Cascadia Mono" w:cs="Cascadia Mono"/>
+          <w:color w:val="000000"/>
+          <w:sz w:val="19"/>
+          <w:szCs w:val="19"/>
+        </w:rPr>
+        <w:t>ServiceApiProductos</w:t>
+      </w:r>
+      <w:proofErr w:type="spellEnd"/>
+      <w:r>
+        <w:rPr>
+          <w:rFonts w:ascii="Cascadia Mono" w:hAnsi="Cascadia Mono" w:cs="Cascadia Mono"/>
+          <w:color w:val="000000"/>
+          <w:sz w:val="19"/>
+          <w:szCs w:val="19"/>
+        </w:rPr>
+        <w:t xml:space="preserve"> service;</w:t>
+      </w:r>
+    </w:p>
+    <w:p>
+      <w:pPr>
+        <w:autoSpaceDE w:val="0"/>
+        <w:autoSpaceDN w:val="0"/>
+        <w:adjustRightInd w:val="0"/>
+        <w:spacing w:after="0" w:line="240" w:lineRule="auto"/>
+        <w:rPr>
+          <w:rFonts w:ascii="Cascadia Mono" w:hAnsi="Cascadia Mono" w:cs="Cascadia Mono"/>
+          <w:color w:val="000000"/>
+          <w:sz w:val="19"/>
+          <w:szCs w:val="19"/>
+        </w:rPr>
+      </w:pPr>
+    </w:p>
+    <w:p>
+      <w:pPr>
+        <w:autoSpaceDE w:val="0"/>
+        <w:autoSpaceDN w:val="0"/>
+        <w:adjustRightInd w:val="0"/>
+        <w:spacing w:after="0" w:line="240" w:lineRule="auto"/>
+        <w:rPr>
+          <w:rFonts w:ascii="Cascadia Mono" w:hAnsi="Cascadia Mono" w:cs="Cascadia Mono"/>
+          <w:color w:val="000000"/>
+          <w:sz w:val="19"/>
+          <w:szCs w:val="19"/>
+        </w:rPr>
+      </w:pPr>
+      <w:r>
+        <w:rPr>
+          <w:rFonts w:ascii="Cascadia Mono" w:hAnsi="Cascadia Mono" w:cs="Cascadia Mono"/>
+          <w:color w:val="000000"/>
+          <w:sz w:val="19"/>
+          <w:szCs w:val="19"/>
+        </w:rPr>
+        <w:t xml:space="preserve">        </w:t>
+      </w:r>
+      <w:r>
+        <w:rPr>
+          <w:rFonts w:ascii="Cascadia Mono" w:hAnsi="Cascadia Mono" w:cs="Cascadia Mono"/>
+          <w:color w:val="0000FF"/>
+          <w:sz w:val="19"/>
+          <w:szCs w:val="19"/>
+        </w:rPr>
+        <w:t>public</w:t>
+      </w:r>
+      <w:r>
+        <w:rPr>
+          <w:rFonts w:ascii="Cascadia Mono" w:hAnsi="Cascadia Mono" w:cs="Cascadia Mono"/>
+          <w:color w:val="000000"/>
+          <w:sz w:val="19"/>
+          <w:szCs w:val="19"/>
+        </w:rPr>
+        <w:t xml:space="preserve"> </w:t>
+      </w:r>
+      <w:proofErr w:type="spellStart"/>
+      <w:proofErr w:type="gramStart"/>
+      <w:r>
+        <w:rPr>
+          <w:rFonts w:ascii="Cascadia Mono" w:hAnsi="Cascadia Mono" w:cs="Cascadia Mono"/>
+          <w:color w:val="2B91AF"/>
+          <w:sz w:val="19"/>
+          <w:szCs w:val="19"/>
+        </w:rPr>
+        <w:t>ProductoDetailsViewModel</w:t>
+      </w:r>
+      <w:proofErr w:type="spellEnd"/>
+      <w:r>
+        <w:rPr>
+          <w:rFonts w:ascii="Cascadia Mono" w:hAnsi="Cascadia Mono" w:cs="Cascadia Mono"/>
+          <w:color w:val="000000"/>
+          <w:sz w:val="19"/>
+          <w:szCs w:val="19"/>
+        </w:rPr>
+        <w:t>(</w:t>
+      </w:r>
+      <w:proofErr w:type="spellStart"/>
+      <w:proofErr w:type="gramEnd"/>
+      <w:r>
+        <w:rPr>
+          <w:rFonts w:ascii="Cascadia Mono" w:hAnsi="Cascadia Mono" w:cs="Cascadia Mono"/>
+          <w:color w:val="000000"/>
+          <w:sz w:val="19"/>
+          <w:szCs w:val="19"/>
+        </w:rPr>
+        <w:t>ServiceApiProductos</w:t>
+      </w:r>
+      <w:proofErr w:type="spellEnd"/>
+      <w:r>
+        <w:rPr>
+          <w:rFonts w:ascii="Cascadia Mono" w:hAnsi="Cascadia Mono" w:cs="Cascadia Mono"/>
+          <w:color w:val="000000"/>
+          <w:sz w:val="19"/>
+          <w:szCs w:val="19"/>
+        </w:rPr>
+        <w:t xml:space="preserve"> service)</w:t>
+      </w:r>
+    </w:p>
+    <w:p>
+      <w:pPr>
+        <w:autoSpaceDE w:val="0"/>
+        <w:autoSpaceDN w:val="0"/>
+        <w:adjustRightInd w:val="0"/>
+        <w:spacing w:after="0" w:line="240" w:lineRule="auto"/>
+        <w:rPr>
+          <w:rFonts w:ascii="Cascadia Mono" w:hAnsi="Cascadia Mono" w:cs="Cascadia Mono"/>
+          <w:color w:val="000000"/>
+          <w:sz w:val="19"/>
+          <w:szCs w:val="19"/>
+        </w:rPr>
+      </w:pPr>
+      <w:r>
+        <w:rPr>
+          <w:rFonts w:ascii="Cascadia Mono" w:hAnsi="Cascadia Mono" w:cs="Cascadia Mono"/>
+          <w:color w:val="000000"/>
+          <w:sz w:val="19"/>
+          <w:szCs w:val="19"/>
+        </w:rPr>
+        <w:t xml:space="preserve">        {</w:t>
+      </w:r>
+    </w:p>
+    <w:p>
+      <w:pPr>
+        <w:autoSpaceDE w:val="0"/>
+        <w:autoSpaceDN w:val="0"/>
+        <w:adjustRightInd w:val="0"/>
+        <w:spacing w:after="0" w:line="240" w:lineRule="auto"/>
+        <w:rPr>
+          <w:rFonts w:ascii="Cascadia Mono" w:hAnsi="Cascadia Mono" w:cs="Cascadia Mono"/>
+          <w:color w:val="000000"/>
+          <w:sz w:val="19"/>
+          <w:szCs w:val="19"/>
+        </w:rPr>
+      </w:pPr>
+      <w:r>
+        <w:rPr>
+          <w:rFonts w:ascii="Cascadia Mono" w:hAnsi="Cascadia Mono" w:cs="Cascadia Mono"/>
+          <w:color w:val="000000"/>
+          <w:sz w:val="19"/>
+          <w:szCs w:val="19"/>
+        </w:rPr>
+        <w:t xml:space="preserve">            </w:t>
+      </w:r>
+      <w:proofErr w:type="gramStart"/>
+      <w:r>
+        <w:rPr>
+          <w:rFonts w:ascii="Cascadia Mono" w:hAnsi="Cascadia Mono" w:cs="Cascadia Mono"/>
+          <w:color w:val="0000FF"/>
+          <w:sz w:val="19"/>
+          <w:szCs w:val="19"/>
+        </w:rPr>
+        <w:t>this</w:t>
+      </w:r>
+      <w:r>
+        <w:rPr>
+          <w:rFonts w:ascii="Cascadia Mono" w:hAnsi="Cascadia Mono" w:cs="Cascadia Mono"/>
+          <w:color w:val="000000"/>
+          <w:sz w:val="19"/>
+          <w:szCs w:val="19"/>
+        </w:rPr>
+        <w:t>.service</w:t>
+      </w:r>
+      <w:proofErr w:type="gramEnd"/>
+      <w:r>
+        <w:rPr>
+          <w:rFonts w:ascii="Cascadia Mono" w:hAnsi="Cascadia Mono" w:cs="Cascadia Mono"/>
+          <w:color w:val="000000"/>
+          <w:sz w:val="19"/>
+          <w:szCs w:val="19"/>
+        </w:rPr>
+        <w:t xml:space="preserve"> = service;</w:t>
+      </w:r>
+    </w:p>
+    <w:p>
+      <w:pPr>
+        <w:autoSpaceDE w:val="0"/>
+        <w:autoSpaceDN w:val="0"/>
+        <w:adjustRightInd w:val="0"/>
+        <w:spacing w:after="0" w:line="240" w:lineRule="auto"/>
+        <w:rPr>
+          <w:rFonts w:ascii="Cascadia Mono" w:hAnsi="Cascadia Mono" w:cs="Cascadia Mono"/>
+          <w:color w:val="000000"/>
+          <w:sz w:val="19"/>
+          <w:szCs w:val="19"/>
+        </w:rPr>
+      </w:pPr>
+      <w:r>
+        <w:rPr>
+          <w:rFonts w:ascii="Cascadia Mono" w:hAnsi="Cascadia Mono" w:cs="Cascadia Mono"/>
+          <w:color w:val="000000"/>
+          <w:sz w:val="19"/>
+          <w:szCs w:val="19"/>
+        </w:rPr>
+        <w:t xml:space="preserve">        }</w:t>
+      </w:r>
+    </w:p>
+    <w:p>
+      <w:pPr>
+        <w:autoSpaceDE w:val="0"/>
+        <w:autoSpaceDN w:val="0"/>
+        <w:adjustRightInd w:val="0"/>
+        <w:spacing w:after="0" w:line="240" w:lineRule="auto"/>
+        <w:rPr>
+          <w:rFonts w:ascii="Cascadia Mono" w:hAnsi="Cascadia Mono" w:cs="Cascadia Mono"/>
+          <w:color w:val="000000"/>
+          <w:sz w:val="19"/>
+          <w:szCs w:val="19"/>
+        </w:rPr>
+      </w:pPr>
+    </w:p>
+    <w:p>
+      <w:pPr>
+        <w:autoSpaceDE w:val="0"/>
+        <w:autoSpaceDN w:val="0"/>
+        <w:adjustRightInd w:val="0"/>
+        <w:spacing w:after="0" w:line="240" w:lineRule="auto"/>
+        <w:rPr>
+          <w:rFonts w:ascii="Cascadia Mono" w:hAnsi="Cascadia Mono" w:cs="Cascadia Mono"/>
+          <w:color w:val="000000"/>
+          <w:sz w:val="19"/>
+          <w:szCs w:val="19"/>
+        </w:rPr>
+      </w:pPr>
+      <w:r>
+        <w:rPr>
+          <w:rFonts w:ascii="Cascadia Mono" w:hAnsi="Cascadia Mono" w:cs="Cascadia Mono"/>
+          <w:color w:val="000000"/>
+          <w:sz w:val="19"/>
+          <w:szCs w:val="19"/>
+        </w:rPr>
+        <w:t xml:space="preserve">        </w:t>
+      </w:r>
+      <w:r>
+        <w:rPr>
+          <w:rFonts w:ascii="Cascadia Mono" w:hAnsi="Cascadia Mono" w:cs="Cascadia Mono"/>
+          <w:color w:val="0000FF"/>
+          <w:sz w:val="19"/>
+          <w:szCs w:val="19"/>
+        </w:rPr>
+        <w:t>public</w:t>
+      </w:r>
+      <w:r>
+        <w:rPr>
+          <w:rFonts w:ascii="Cascadia Mono" w:hAnsi="Cascadia Mono" w:cs="Cascadia Mono"/>
+          <w:color w:val="000000"/>
+          <w:sz w:val="19"/>
+          <w:szCs w:val="19"/>
+        </w:rPr>
+        <w:t xml:space="preserve"> Command </w:t>
+      </w:r>
+      <w:proofErr w:type="spellStart"/>
+      <w:r>
+        <w:rPr>
+          <w:rFonts w:ascii="Cascadia Mono" w:hAnsi="Cascadia Mono" w:cs="Cascadia Mono"/>
+          <w:color w:val="000000"/>
+          <w:sz w:val="19"/>
+          <w:szCs w:val="19"/>
+        </w:rPr>
+        <w:t>DeleteProduct</w:t>
+      </w:r>
+      <w:proofErr w:type="spellEnd"/>
+    </w:p>
+    <w:p>
+      <w:pPr>
+        <w:autoSpaceDE w:val="0"/>
+        <w:autoSpaceDN w:val="0"/>
+        <w:adjustRightInd w:val="0"/>
+        <w:spacing w:after="0" w:line="240" w:lineRule="auto"/>
+        <w:rPr>
+          <w:rFonts w:ascii="Cascadia Mono" w:hAnsi="Cascadia Mono" w:cs="Cascadia Mono"/>
+          <w:color w:val="000000"/>
+          <w:sz w:val="19"/>
+          <w:szCs w:val="19"/>
+        </w:rPr>
+      </w:pPr>
+      <w:r>
+        <w:rPr>
+          <w:rFonts w:ascii="Cascadia Mono" w:hAnsi="Cascadia Mono" w:cs="Cascadia Mono"/>
+          <w:color w:val="000000"/>
+          <w:sz w:val="19"/>
+          <w:szCs w:val="19"/>
+        </w:rPr>
+        <w:t xml:space="preserve">        {</w:t>
+      </w:r>
+    </w:p>
+    <w:p>
+      <w:pPr>
+        <w:autoSpaceDE w:val="0"/>
+        <w:autoSpaceDN w:val="0"/>
+        <w:adjustRightInd w:val="0"/>
+        <w:spacing w:after="0" w:line="240" w:lineRule="auto"/>
+        <w:rPr>
+          <w:rFonts w:ascii="Cascadia Mono" w:hAnsi="Cascadia Mono" w:cs="Cascadia Mono"/>
+          <w:color w:val="000000"/>
+          <w:sz w:val="19"/>
+          <w:szCs w:val="19"/>
+        </w:rPr>
+      </w:pPr>
+      <w:r>
+        <w:rPr>
+          <w:rFonts w:ascii="Cascadia Mono" w:hAnsi="Cascadia Mono" w:cs="Cascadia Mono"/>
+          <w:color w:val="000000"/>
+          <w:sz w:val="19"/>
+          <w:szCs w:val="19"/>
+        </w:rPr>
+        <w:t xml:space="preserve">            </w:t>
+      </w:r>
+      <w:r>
+        <w:rPr>
+          <w:rFonts w:ascii="Cascadia Mono" w:hAnsi="Cascadia Mono" w:cs="Cascadia Mono"/>
+          <w:color w:val="0000FF"/>
+          <w:sz w:val="19"/>
+          <w:szCs w:val="19"/>
+        </w:rPr>
+        <w:t>get</w:t>
+      </w:r>
+    </w:p>
+    <w:p>
+      <w:pPr>
+        <w:autoSpaceDE w:val="0"/>
+        <w:autoSpaceDN w:val="0"/>
+        <w:adjustRightInd w:val="0"/>
+        <w:spacing w:after="0" w:line="240" w:lineRule="auto"/>
+        <w:rPr>
+          <w:rFonts w:ascii="Cascadia Mono" w:hAnsi="Cascadia Mono" w:cs="Cascadia Mono"/>
+          <w:color w:val="000000"/>
+          <w:sz w:val="19"/>
+          <w:szCs w:val="19"/>
+        </w:rPr>
+      </w:pPr>
+      <w:r>
+        <w:rPr>
+          <w:rFonts w:ascii="Cascadia Mono" w:hAnsi="Cascadia Mono" w:cs="Cascadia Mono"/>
+          <w:color w:val="000000"/>
+          <w:sz w:val="19"/>
+          <w:szCs w:val="19"/>
+        </w:rPr>
+        <w:t xml:space="preserve">            {</w:t>
+      </w:r>
+    </w:p>
+    <w:p>
+      <w:pPr>
+        <w:autoSpaceDE w:val="0"/>
+        <w:autoSpaceDN w:val="0"/>
+        <w:adjustRightInd w:val="0"/>
+        <w:spacing w:after="0" w:line="240" w:lineRule="auto"/>
+        <w:rPr>
+          <w:rFonts w:ascii="Cascadia Mono" w:hAnsi="Cascadia Mono" w:cs="Cascadia Mono"/>
+          <w:color w:val="000000"/>
+          <w:sz w:val="19"/>
+          <w:szCs w:val="19"/>
+        </w:rPr>
+      </w:pPr>
+      <w:r>
+        <w:rPr>
+          <w:rFonts w:ascii="Cascadia Mono" w:hAnsi="Cascadia Mono" w:cs="Cascadia Mono"/>
+          <w:color w:val="000000"/>
+          <w:sz w:val="19"/>
+          <w:szCs w:val="19"/>
+        </w:rPr>
+        <w:t xml:space="preserve">                </w:t>
+      </w:r>
+      <w:r>
+        <w:rPr>
+          <w:rFonts w:ascii="Cascadia Mono" w:hAnsi="Cascadia Mono" w:cs="Cascadia Mono"/>
+          <w:color w:val="0000FF"/>
+          <w:sz w:val="19"/>
+          <w:szCs w:val="19"/>
+        </w:rPr>
+        <w:t>return</w:t>
+      </w:r>
+      <w:r>
+        <w:rPr>
+          <w:rFonts w:ascii="Cascadia Mono" w:hAnsi="Cascadia Mono" w:cs="Cascadia Mono"/>
+          <w:color w:val="000000"/>
+          <w:sz w:val="19"/>
+          <w:szCs w:val="19"/>
+        </w:rPr>
+        <w:t xml:space="preserve"> </w:t>
+      </w:r>
+      <w:r>
+        <w:rPr>
+          <w:rFonts w:ascii="Cascadia Mono" w:hAnsi="Cascadia Mono" w:cs="Cascadia Mono"/>
+          <w:color w:val="0000FF"/>
+          <w:sz w:val="19"/>
+          <w:szCs w:val="19"/>
+        </w:rPr>
+        <w:t>new</w:t>
+      </w:r>
+      <w:r>
+        <w:rPr>
+          <w:rFonts w:ascii="Cascadia Mono" w:hAnsi="Cascadia Mono" w:cs="Cascadia Mono"/>
+          <w:color w:val="000000"/>
+          <w:sz w:val="19"/>
+          <w:szCs w:val="19"/>
+        </w:rPr>
+        <w:t xml:space="preserve"> Command(</w:t>
+      </w:r>
+      <w:proofErr w:type="gramStart"/>
+      <w:r>
+        <w:rPr>
+          <w:rFonts w:ascii="Cascadia Mono" w:hAnsi="Cascadia Mono" w:cs="Cascadia Mono"/>
+          <w:color w:val="0000FF"/>
+          <w:sz w:val="19"/>
+          <w:szCs w:val="19"/>
+        </w:rPr>
+        <w:t>async</w:t>
+      </w:r>
+      <w:r>
+        <w:rPr>
+          <w:rFonts w:ascii="Cascadia Mono" w:hAnsi="Cascadia Mono" w:cs="Cascadia Mono"/>
+          <w:color w:val="000000"/>
+          <w:sz w:val="19"/>
+          <w:szCs w:val="19"/>
+        </w:rPr>
+        <w:t>(</w:t>
+      </w:r>
+      <w:proofErr w:type="gramEnd"/>
+      <w:r>
+        <w:rPr>
+          <w:rFonts w:ascii="Cascadia Mono" w:hAnsi="Cascadia Mono" w:cs="Cascadia Mono"/>
+          <w:color w:val="000000"/>
+          <w:sz w:val="19"/>
+          <w:szCs w:val="19"/>
+        </w:rPr>
+        <w:t>) =&gt;</w:t>
+      </w:r>
+    </w:p>
+    <w:p>
+      <w:pPr>
+        <w:autoSpaceDE w:val="0"/>
+        <w:autoSpaceDN w:val="0"/>
+        <w:adjustRightInd w:val="0"/>
+        <w:spacing w:after="0" w:line="240" w:lineRule="auto"/>
+        <w:rPr>
+          <w:rFonts w:ascii="Cascadia Mono" w:hAnsi="Cascadia Mono" w:cs="Cascadia Mono"/>
+          <w:color w:val="000000"/>
+          <w:sz w:val="19"/>
+          <w:szCs w:val="19"/>
+        </w:rPr>
+      </w:pPr>
+      <w:r>
+        <w:rPr>
+          <w:rFonts w:ascii="Cascadia Mono" w:hAnsi="Cascadia Mono" w:cs="Cascadia Mono"/>
+          <w:color w:val="000000"/>
+          <w:sz w:val="19"/>
+          <w:szCs w:val="19"/>
+        </w:rPr>
+        <w:t xml:space="preserve">                {</w:t>
+      </w:r>
+    </w:p>
+    <w:p>
+      <w:pPr>
+        <w:autoSpaceDE w:val="0"/>
+        <w:autoSpaceDN w:val="0"/>
+        <w:adjustRightInd w:val="0"/>
+        <w:spacing w:after="0" w:line="240" w:lineRule="auto"/>
+        <w:rPr>
+          <w:rFonts w:ascii="Cascadia Mono" w:hAnsi="Cascadia Mono" w:cs="Cascadia Mono"/>
+          <w:color w:val="000000"/>
+          <w:sz w:val="19"/>
+          <w:szCs w:val="19"/>
+        </w:rPr>
+      </w:pPr>
+      <w:r>
+        <w:rPr>
+          <w:rFonts w:ascii="Cascadia Mono" w:hAnsi="Cascadia Mono" w:cs="Cascadia Mono"/>
+          <w:color w:val="000000"/>
+          <w:sz w:val="19"/>
+          <w:szCs w:val="19"/>
+        </w:rPr>
+        <w:t xml:space="preserve">                    </w:t>
+      </w:r>
+      <w:r>
+        <w:rPr>
+          <w:rFonts w:ascii="Cascadia Mono" w:hAnsi="Cascadia Mono" w:cs="Cascadia Mono"/>
+          <w:color w:val="0000FF"/>
+          <w:sz w:val="19"/>
+          <w:szCs w:val="19"/>
+        </w:rPr>
+        <w:t>int</w:t>
+      </w:r>
+      <w:r>
+        <w:rPr>
+          <w:rFonts w:ascii="Cascadia Mono" w:hAnsi="Cascadia Mono" w:cs="Cascadia Mono"/>
+          <w:color w:val="000000"/>
+          <w:sz w:val="19"/>
+          <w:szCs w:val="19"/>
+        </w:rPr>
+        <w:t xml:space="preserve"> id = </w:t>
+      </w:r>
+      <w:proofErr w:type="spellStart"/>
+      <w:proofErr w:type="gramStart"/>
+      <w:r>
+        <w:rPr>
+          <w:rFonts w:ascii="Cascadia Mono" w:hAnsi="Cascadia Mono" w:cs="Cascadia Mono"/>
+          <w:color w:val="0000FF"/>
+          <w:sz w:val="19"/>
+          <w:szCs w:val="19"/>
+        </w:rPr>
+        <w:t>this</w:t>
+      </w:r>
+      <w:r>
+        <w:rPr>
+          <w:rFonts w:ascii="Cascadia Mono" w:hAnsi="Cascadia Mono" w:cs="Cascadia Mono"/>
+          <w:color w:val="000000"/>
+          <w:sz w:val="19"/>
+          <w:szCs w:val="19"/>
+        </w:rPr>
+        <w:t>.Producto.IdProducto</w:t>
+      </w:r>
+      <w:proofErr w:type="spellEnd"/>
+      <w:proofErr w:type="gramEnd"/>
+      <w:r>
+        <w:rPr>
+          <w:rFonts w:ascii="Cascadia Mono" w:hAnsi="Cascadia Mono" w:cs="Cascadia Mono"/>
+          <w:color w:val="000000"/>
+          <w:sz w:val="19"/>
+          <w:szCs w:val="19"/>
+        </w:rPr>
+        <w:t>;</w:t>
+      </w:r>
+    </w:p>
+    <w:p>
+      <w:pPr>
+        <w:autoSpaceDE w:val="0"/>
+        <w:autoSpaceDN w:val="0"/>
+        <w:adjustRightInd w:val="0"/>
+        <w:spacing w:after="0" w:line="240" w:lineRule="auto"/>
+        <w:rPr>
+          <w:rFonts w:ascii="Cascadia Mono" w:hAnsi="Cascadia Mono" w:cs="Cascadia Mono"/>
+          <w:color w:val="000000"/>
+          <w:sz w:val="19"/>
+          <w:szCs w:val="19"/>
+        </w:rPr>
+      </w:pPr>
+      <w:r>
+        <w:rPr>
+          <w:rFonts w:ascii="Cascadia Mono" w:hAnsi="Cascadia Mono" w:cs="Cascadia Mono"/>
+          <w:color w:val="000000"/>
+          <w:sz w:val="19"/>
+          <w:szCs w:val="19"/>
+        </w:rPr>
+        <w:t xml:space="preserve">                    </w:t>
+      </w:r>
+      <w:r>
+        <w:rPr>
+          <w:rFonts w:ascii="Cascadia Mono" w:hAnsi="Cascadia Mono" w:cs="Cascadia Mono"/>
+          <w:color w:val="0000FF"/>
+          <w:sz w:val="19"/>
+          <w:szCs w:val="19"/>
+        </w:rPr>
+        <w:t>await</w:t>
+      </w:r>
+      <w:r>
+        <w:rPr>
+          <w:rFonts w:ascii="Cascadia Mono" w:hAnsi="Cascadia Mono" w:cs="Cascadia Mono"/>
+          <w:color w:val="000000"/>
+          <w:sz w:val="19"/>
+          <w:szCs w:val="19"/>
+        </w:rPr>
+        <w:t xml:space="preserve"> </w:t>
+      </w:r>
+      <w:proofErr w:type="spellStart"/>
+      <w:proofErr w:type="gramStart"/>
+      <w:r>
+        <w:rPr>
+          <w:rFonts w:ascii="Cascadia Mono" w:hAnsi="Cascadia Mono" w:cs="Cascadia Mono"/>
+          <w:color w:val="0000FF"/>
+          <w:sz w:val="19"/>
+          <w:szCs w:val="19"/>
+        </w:rPr>
+        <w:t>this</w:t>
+      </w:r>
+      <w:r>
+        <w:rPr>
+          <w:rFonts w:ascii="Cascadia Mono" w:hAnsi="Cascadia Mono" w:cs="Cascadia Mono"/>
+          <w:color w:val="000000"/>
+          <w:sz w:val="19"/>
+          <w:szCs w:val="19"/>
+        </w:rPr>
+        <w:t>.service</w:t>
+      </w:r>
+      <w:proofErr w:type="gramEnd"/>
+      <w:r>
+        <w:rPr>
+          <w:rFonts w:ascii="Cascadia Mono" w:hAnsi="Cascadia Mono" w:cs="Cascadia Mono"/>
+          <w:color w:val="000000"/>
+          <w:sz w:val="19"/>
+          <w:szCs w:val="19"/>
+        </w:rPr>
+        <w:t>.DeleteProductoAsync</w:t>
+      </w:r>
+      <w:proofErr w:type="spellEnd"/>
+      <w:r>
+        <w:rPr>
+          <w:rFonts w:ascii="Cascadia Mono" w:hAnsi="Cascadia Mono" w:cs="Cascadia Mono"/>
+          <w:color w:val="000000"/>
+          <w:sz w:val="19"/>
+          <w:szCs w:val="19"/>
+        </w:rPr>
+        <w:t>(id);</w:t>
+      </w:r>
+    </w:p>
+    <w:p>
+      <w:pPr>
+        <w:autoSpaceDE w:val="0"/>
+        <w:autoSpaceDN w:val="0"/>
+        <w:adjustRightInd w:val="0"/>
+        <w:spacing w:after="0" w:line="240" w:lineRule="auto"/>
+        <w:rPr>
+          <w:rFonts w:ascii="Cascadia Mono" w:hAnsi="Cascadia Mono" w:cs="Cascadia Mono"/>
+          <w:color w:val="000000"/>
+          <w:sz w:val="19"/>
+          <w:szCs w:val="19"/>
+        </w:rPr>
+      </w:pPr>
+      <w:r>
+        <w:rPr>
+          <w:rFonts w:ascii="Cascadia Mono" w:hAnsi="Cascadia Mono" w:cs="Cascadia Mono"/>
+          <w:color w:val="000000"/>
+          <w:sz w:val="19"/>
+          <w:szCs w:val="19"/>
+        </w:rPr>
+        <w:t xml:space="preserve">                    </w:t>
+      </w:r>
+      <w:r>
+        <w:rPr>
+          <w:rFonts w:ascii="Cascadia Mono" w:hAnsi="Cascadia Mono" w:cs="Cascadia Mono"/>
+          <w:color w:val="0000FF"/>
+          <w:sz w:val="19"/>
+          <w:szCs w:val="19"/>
+        </w:rPr>
+        <w:t>await</w:t>
+      </w:r>
+    </w:p>
+    <w:p>
+      <w:pPr>
+        <w:autoSpaceDE w:val="0"/>
+        <w:autoSpaceDN w:val="0"/>
+        <w:adjustRightInd w:val="0"/>
+        <w:spacing w:after="0" w:line="240" w:lineRule="auto"/>
+        <w:rPr>
+          <w:rFonts w:ascii="Cascadia Mono" w:hAnsi="Cascadia Mono" w:cs="Cascadia Mono"/>
+          <w:color w:val="000000"/>
+          <w:sz w:val="19"/>
+          <w:szCs w:val="19"/>
+        </w:rPr>
+      </w:pPr>
+      <w:r>
+        <w:rPr>
+          <w:rFonts w:ascii="Cascadia Mono" w:hAnsi="Cascadia Mono" w:cs="Cascadia Mono"/>
+          <w:color w:val="000000"/>
+          <w:sz w:val="19"/>
+          <w:szCs w:val="19"/>
+        </w:rPr>
+        <w:t xml:space="preserve">                    </w:t>
+      </w:r>
+      <w:proofErr w:type="gramStart"/>
+      <w:r>
+        <w:rPr>
+          <w:rFonts w:ascii="Cascadia Mono" w:hAnsi="Cascadia Mono" w:cs="Cascadia Mono"/>
+          <w:color w:val="000000"/>
+          <w:sz w:val="19"/>
+          <w:szCs w:val="19"/>
+        </w:rPr>
+        <w:t>Application.Current.MainPage</w:t>
+      </w:r>
+      <w:proofErr w:type="gramEnd"/>
+    </w:p>
+    <w:p>
+      <w:pPr>
+        <w:autoSpaceDE w:val="0"/>
+        <w:autoSpaceDN w:val="0"/>
+        <w:adjustRightInd w:val="0"/>
+        <w:spacing w:after="0" w:line="240" w:lineRule="auto"/>
+        <w:rPr>
+          <w:rFonts w:ascii="Cascadia Mono" w:hAnsi="Cascadia Mono" w:cs="Cascadia Mono"/>
+          <w:color w:val="000000"/>
+          <w:sz w:val="19"/>
+          <w:szCs w:val="19"/>
+        </w:rPr>
+      </w:pPr>
+      <w:r>
+        <w:rPr>
+          <w:rFonts w:ascii="Cascadia Mono" w:hAnsi="Cascadia Mono" w:cs="Cascadia Mono"/>
+          <w:color w:val="000000"/>
+          <w:sz w:val="19"/>
+          <w:szCs w:val="19"/>
+        </w:rPr>
+        <w:t xml:space="preserve">                    </w:t>
+      </w:r>
+      <w:proofErr w:type="gramStart"/>
+      <w:r>
+        <w:rPr>
+          <w:rFonts w:ascii="Cascadia Mono" w:hAnsi="Cascadia Mono" w:cs="Cascadia Mono"/>
+          <w:color w:val="000000"/>
+          <w:sz w:val="19"/>
+          <w:szCs w:val="19"/>
+        </w:rPr>
+        <w:t>.DisplayAlert</w:t>
+      </w:r>
+      <w:proofErr w:type="gramEnd"/>
+      <w:r>
+        <w:rPr>
+          <w:rFonts w:ascii="Cascadia Mono" w:hAnsi="Cascadia Mono" w:cs="Cascadia Mono"/>
+          <w:color w:val="000000"/>
+          <w:sz w:val="19"/>
+          <w:szCs w:val="19"/>
+        </w:rPr>
+        <w:t>(</w:t>
+      </w:r>
+      <w:r>
+        <w:rPr>
+          <w:rFonts w:ascii="Cascadia Mono" w:hAnsi="Cascadia Mono" w:cs="Cascadia Mono"/>
+          <w:color w:val="A31515"/>
+          <w:sz w:val="19"/>
+          <w:szCs w:val="19"/>
+        </w:rPr>
+        <w:t>"Alert"</w:t>
+      </w:r>
+      <w:r>
+        <w:rPr>
+          <w:rFonts w:ascii="Cascadia Mono" w:hAnsi="Cascadia Mono" w:cs="Cascadia Mono"/>
+          <w:color w:val="000000"/>
+          <w:sz w:val="19"/>
+          <w:szCs w:val="19"/>
+        </w:rPr>
+        <w:t xml:space="preserve">, </w:t>
+      </w:r>
+      <w:r>
+        <w:rPr>
+          <w:rFonts w:ascii="Cascadia Mono" w:hAnsi="Cascadia Mono" w:cs="Cascadia Mono"/>
+          <w:color w:val="A31515"/>
+          <w:sz w:val="19"/>
+          <w:szCs w:val="19"/>
+        </w:rPr>
+        <w:t>"Producto eliminado"</w:t>
+      </w:r>
+      <w:r>
+        <w:rPr>
+          <w:rFonts w:ascii="Cascadia Mono" w:hAnsi="Cascadia Mono" w:cs="Cascadia Mono"/>
+          <w:color w:val="000000"/>
+          <w:sz w:val="19"/>
+          <w:szCs w:val="19"/>
+        </w:rPr>
+        <w:t xml:space="preserve">, </w:t>
+      </w:r>
+      <w:r>
+        <w:rPr>
+          <w:rFonts w:ascii="Cascadia Mono" w:hAnsi="Cascadia Mono" w:cs="Cascadia Mono"/>
+          <w:color w:val="A31515"/>
+          <w:sz w:val="19"/>
+          <w:szCs w:val="19"/>
+        </w:rPr>
+        <w:t>"Ok"</w:t>
+      </w:r>
+      <w:r>
+        <w:rPr>
+          <w:rFonts w:ascii="Cascadia Mono" w:hAnsi="Cascadia Mono" w:cs="Cascadia Mono"/>
+          <w:color w:val="000000"/>
+          <w:sz w:val="19"/>
+          <w:szCs w:val="19"/>
+        </w:rPr>
+        <w:t>);</w:t>
+      </w:r>
+    </w:p>
+    <w:p>
+      <w:pPr>
+        <w:autoSpaceDE w:val="0"/>
+        <w:autoSpaceDN w:val="0"/>
+        <w:adjustRightInd w:val="0"/>
+        <w:spacing w:after="0" w:line="240" w:lineRule="auto"/>
+        <w:rPr>
+          <w:rFonts w:ascii="Cascadia Mono" w:hAnsi="Cascadia Mono" w:cs="Cascadia Mono"/>
+          <w:color w:val="000000"/>
+          <w:sz w:val="19"/>
+          <w:szCs w:val="19"/>
+        </w:rPr>
+      </w:pPr>
+      <w:r>
+        <w:rPr>
+          <w:rFonts w:ascii="Cascadia Mono" w:hAnsi="Cascadia Mono" w:cs="Cascadia Mono"/>
+          <w:color w:val="000000"/>
+          <w:sz w:val="19"/>
+          <w:szCs w:val="19"/>
+        </w:rPr>
+        <w:t xml:space="preserve">                    </w:t>
+      </w:r>
+      <w:r>
+        <w:rPr>
+          <w:rFonts w:ascii="Cascadia Mono" w:hAnsi="Cascadia Mono" w:cs="Cascadia Mono"/>
+          <w:color w:val="0000FF"/>
+          <w:sz w:val="19"/>
+          <w:szCs w:val="19"/>
+        </w:rPr>
+        <w:t>await</w:t>
+      </w:r>
+    </w:p>
+    <w:p>
+      <w:pPr>
+        <w:autoSpaceDE w:val="0"/>
+        <w:autoSpaceDN w:val="0"/>
+        <w:adjustRightInd w:val="0"/>
+        <w:spacing w:after="0" w:line="240" w:lineRule="auto"/>
+        <w:rPr>
+          <w:rFonts w:ascii="Cascadia Mono" w:hAnsi="Cascadia Mono" w:cs="Cascadia Mono"/>
+          <w:color w:val="000000"/>
+          <w:sz w:val="19"/>
+          <w:szCs w:val="19"/>
+        </w:rPr>
+      </w:pPr>
+      <w:r>
+        <w:rPr>
+          <w:rFonts w:ascii="Cascadia Mono" w:hAnsi="Cascadia Mono" w:cs="Cascadia Mono"/>
+          <w:color w:val="000000"/>
+          <w:sz w:val="19"/>
+          <w:szCs w:val="19"/>
+        </w:rPr>
+        <w:t xml:space="preserve">                    </w:t>
+      </w:r>
+      <w:proofErr w:type="spellStart"/>
+      <w:proofErr w:type="gramStart"/>
+      <w:r>
+        <w:rPr>
+          <w:rFonts w:ascii="Cascadia Mono" w:hAnsi="Cascadia Mono" w:cs="Cascadia Mono"/>
+          <w:color w:val="000000"/>
+          <w:sz w:val="19"/>
+          <w:szCs w:val="19"/>
+        </w:rPr>
+        <w:t>Application.Current.MainPage.Navigation</w:t>
+      </w:r>
+      <w:proofErr w:type="spellEnd"/>
+      <w:proofErr w:type="gramEnd"/>
+    </w:p>
+    <w:p>
+      <w:pPr>
+        <w:autoSpaceDE w:val="0"/>
+        <w:autoSpaceDN w:val="0"/>
+        <w:adjustRightInd w:val="0"/>
+        <w:spacing w:after="0" w:line="240" w:lineRule="auto"/>
+        <w:rPr>
+          <w:rFonts w:ascii="Cascadia Mono" w:hAnsi="Cascadia Mono" w:cs="Cascadia Mono"/>
+          <w:color w:val="000000"/>
+          <w:sz w:val="19"/>
+          <w:szCs w:val="19"/>
+        </w:rPr>
+      </w:pPr>
+      <w:r>
+        <w:rPr>
+          <w:rFonts w:ascii="Cascadia Mono" w:hAnsi="Cascadia Mono" w:cs="Cascadia Mono"/>
+          <w:color w:val="000000"/>
+          <w:sz w:val="19"/>
+          <w:szCs w:val="19"/>
+        </w:rPr>
+        <w:t xml:space="preserve">                    </w:t>
+      </w:r>
+      <w:proofErr w:type="gramStart"/>
+      <w:r>
+        <w:rPr>
+          <w:rFonts w:ascii="Cascadia Mono" w:hAnsi="Cascadia Mono" w:cs="Cascadia Mono"/>
+          <w:color w:val="000000"/>
+          <w:sz w:val="19"/>
+          <w:szCs w:val="19"/>
+        </w:rPr>
+        <w:t>.</w:t>
+      </w:r>
+      <w:proofErr w:type="spellStart"/>
+      <w:r>
+        <w:rPr>
+          <w:rFonts w:ascii="Cascadia Mono" w:hAnsi="Cascadia Mono" w:cs="Cascadia Mono"/>
+          <w:color w:val="000000"/>
+          <w:sz w:val="19"/>
+          <w:szCs w:val="19"/>
+        </w:rPr>
+        <w:t>PopModalAsync</w:t>
+      </w:r>
+      <w:proofErr w:type="spellEnd"/>
+      <w:proofErr w:type="gramEnd"/>
+      <w:r>
+        <w:rPr>
+          <w:rFonts w:ascii="Cascadia Mono" w:hAnsi="Cascadia Mono" w:cs="Cascadia Mono"/>
+          <w:color w:val="000000"/>
+          <w:sz w:val="19"/>
+          <w:szCs w:val="19"/>
+        </w:rPr>
+        <w:t>();</w:t>
+      </w:r>
+    </w:p>
+    <w:p>
+      <w:pPr>
+        <w:autoSpaceDE w:val="0"/>
+        <w:autoSpaceDN w:val="0"/>
+        <w:adjustRightInd w:val="0"/>
+        <w:spacing w:after="0" w:line="240" w:lineRule="auto"/>
+        <w:rPr>
+          <w:rFonts w:ascii="Cascadia Mono" w:hAnsi="Cascadia Mono" w:cs="Cascadia Mono"/>
+          <w:color w:val="000000"/>
+          <w:sz w:val="19"/>
+          <w:szCs w:val="19"/>
+        </w:rPr>
+      </w:pPr>
+      <w:r>
+        <w:rPr>
+          <w:rFonts w:ascii="Cascadia Mono" w:hAnsi="Cascadia Mono" w:cs="Cascadia Mono"/>
+          <w:color w:val="000000"/>
+          <w:sz w:val="19"/>
+          <w:szCs w:val="19"/>
+        </w:rPr>
+        <w:t xml:space="preserve">                });</w:t>
+      </w:r>
+    </w:p>
+    <w:p>
+      <w:pPr>
+        <w:autoSpaceDE w:val="0"/>
+        <w:autoSpaceDN w:val="0"/>
+        <w:adjustRightInd w:val="0"/>
+        <w:spacing w:after="0" w:line="240" w:lineRule="auto"/>
+        <w:rPr>
+          <w:rFonts w:ascii="Cascadia Mono" w:hAnsi="Cascadia Mono" w:cs="Cascadia Mono"/>
+          <w:color w:val="000000"/>
+          <w:sz w:val="19"/>
+          <w:szCs w:val="19"/>
+        </w:rPr>
+      </w:pPr>
+      <w:r>
+        <w:rPr>
+          <w:rFonts w:ascii="Cascadia Mono" w:hAnsi="Cascadia Mono" w:cs="Cascadia Mono"/>
+          <w:color w:val="000000"/>
+          <w:sz w:val="19"/>
+          <w:szCs w:val="19"/>
+        </w:rPr>
+        <w:t xml:space="preserve">            }</w:t>
+      </w:r>
+    </w:p>
+    <w:p>
+      <w:pPr>
+        <w:autoSpaceDE w:val="0"/>
+        <w:autoSpaceDN w:val="0"/>
+        <w:adjustRightInd w:val="0"/>
+        <w:spacing w:after="0" w:line="240" w:lineRule="auto"/>
+        <w:rPr>
+          <w:rFonts w:ascii="Cascadia Mono" w:hAnsi="Cascadia Mono" w:cs="Cascadia Mono"/>
+          <w:color w:val="000000"/>
+          <w:sz w:val="19"/>
+          <w:szCs w:val="19"/>
+        </w:rPr>
+      </w:pPr>
+      <w:r>
+        <w:rPr>
+          <w:rFonts w:ascii="Cascadia Mono" w:hAnsi="Cascadia Mono" w:cs="Cascadia Mono"/>
+          <w:color w:val="000000"/>
+          <w:sz w:val="19"/>
+          <w:szCs w:val="19"/>
+        </w:rPr>
+        <w:t xml:space="preserve">        }</w:t>
+      </w:r>
+    </w:p>
+    <w:p>
+      <w:pPr>
+        <w:autoSpaceDE w:val="0"/>
+        <w:autoSpaceDN w:val="0"/>
+        <w:adjustRightInd w:val="0"/>
+        <w:spacing w:after="0" w:line="240" w:lineRule="auto"/>
+        <w:rPr>
+          <w:rFonts w:ascii="Cascadia Mono" w:hAnsi="Cascadia Mono" w:cs="Cascadia Mono"/>
+          <w:color w:val="000000"/>
+          <w:sz w:val="19"/>
+          <w:szCs w:val="19"/>
+        </w:rPr>
+      </w:pPr>
+    </w:p>
+    <w:p>
+      <w:pPr>
+        <w:autoSpaceDE w:val="0"/>
+        <w:autoSpaceDN w:val="0"/>
+        <w:adjustRightInd w:val="0"/>
+        <w:spacing w:after="0" w:line="240" w:lineRule="auto"/>
+        <w:rPr>
+          <w:rFonts w:ascii="Cascadia Mono" w:hAnsi="Cascadia Mono" w:cs="Cascadia Mono"/>
+          <w:color w:val="000000"/>
+          <w:sz w:val="19"/>
+          <w:szCs w:val="19"/>
+        </w:rPr>
+      </w:pPr>
+      <w:r>
+        <w:rPr>
+          <w:rFonts w:ascii="Cascadia Mono" w:hAnsi="Cascadia Mono" w:cs="Cascadia Mono"/>
+          <w:color w:val="000000"/>
+          <w:sz w:val="19"/>
+          <w:szCs w:val="19"/>
+        </w:rPr>
+        <w:t xml:space="preserve">        </w:t>
+      </w:r>
+      <w:r>
+        <w:rPr>
+          <w:rFonts w:ascii="Cascadia Mono" w:hAnsi="Cascadia Mono" w:cs="Cascadia Mono"/>
+          <w:color w:val="0000FF"/>
+          <w:sz w:val="19"/>
+          <w:szCs w:val="19"/>
+        </w:rPr>
+        <w:t>private</w:t>
+      </w:r>
+      <w:r>
+        <w:rPr>
+          <w:rFonts w:ascii="Cascadia Mono" w:hAnsi="Cascadia Mono" w:cs="Cascadia Mono"/>
+          <w:color w:val="000000"/>
+          <w:sz w:val="19"/>
+          <w:szCs w:val="19"/>
+        </w:rPr>
+        <w:t xml:space="preserve"> Producto _Producto;</w:t>
+      </w:r>
+    </w:p>
+    <w:p>
+      <w:pPr>
+        <w:autoSpaceDE w:val="0"/>
+        <w:autoSpaceDN w:val="0"/>
+        <w:adjustRightInd w:val="0"/>
+        <w:spacing w:after="0" w:line="240" w:lineRule="auto"/>
+        <w:rPr>
+          <w:rFonts w:ascii="Cascadia Mono" w:hAnsi="Cascadia Mono" w:cs="Cascadia Mono"/>
+          <w:color w:val="000000"/>
+          <w:sz w:val="19"/>
+          <w:szCs w:val="19"/>
+        </w:rPr>
+      </w:pPr>
+    </w:p>
+    <w:p>
+      <w:pPr>
+        <w:autoSpaceDE w:val="0"/>
+        <w:autoSpaceDN w:val="0"/>
+        <w:adjustRightInd w:val="0"/>
+        <w:spacing w:after="0" w:line="240" w:lineRule="auto"/>
+        <w:rPr>
+          <w:rFonts w:ascii="Cascadia Mono" w:hAnsi="Cascadia Mono" w:cs="Cascadia Mono"/>
+          <w:color w:val="000000"/>
+          <w:sz w:val="19"/>
+          <w:szCs w:val="19"/>
+        </w:rPr>
+      </w:pPr>
+      <w:r>
+        <w:rPr>
+          <w:rFonts w:ascii="Cascadia Mono" w:hAnsi="Cascadia Mono" w:cs="Cascadia Mono"/>
+          <w:color w:val="000000"/>
+          <w:sz w:val="19"/>
+          <w:szCs w:val="19"/>
+        </w:rPr>
+        <w:t xml:space="preserve">        </w:t>
+      </w:r>
+      <w:r>
+        <w:rPr>
+          <w:rFonts w:ascii="Cascadia Mono" w:hAnsi="Cascadia Mono" w:cs="Cascadia Mono"/>
+          <w:color w:val="0000FF"/>
+          <w:sz w:val="19"/>
+          <w:szCs w:val="19"/>
+        </w:rPr>
+        <w:t>public</w:t>
+      </w:r>
+      <w:r>
+        <w:rPr>
+          <w:rFonts w:ascii="Cascadia Mono" w:hAnsi="Cascadia Mono" w:cs="Cascadia Mono"/>
+          <w:color w:val="000000"/>
+          <w:sz w:val="19"/>
+          <w:szCs w:val="19"/>
+        </w:rPr>
+        <w:t xml:space="preserve"> Producto </w:t>
+      </w:r>
+      <w:proofErr w:type="spellStart"/>
+      <w:r>
+        <w:rPr>
+          <w:rFonts w:ascii="Cascadia Mono" w:hAnsi="Cascadia Mono" w:cs="Cascadia Mono"/>
+          <w:color w:val="000000"/>
+          <w:sz w:val="19"/>
+          <w:szCs w:val="19"/>
+        </w:rPr>
+        <w:t>Producto</w:t>
+      </w:r>
+      <w:proofErr w:type="spellEnd"/>
+    </w:p>
+    <w:p>
+      <w:pPr>
+        <w:autoSpaceDE w:val="0"/>
+        <w:autoSpaceDN w:val="0"/>
+        <w:adjustRightInd w:val="0"/>
+        <w:spacing w:after="0" w:line="240" w:lineRule="auto"/>
+        <w:rPr>
+          <w:rFonts w:ascii="Cascadia Mono" w:hAnsi="Cascadia Mono" w:cs="Cascadia Mono"/>
+          <w:color w:val="000000"/>
+          <w:sz w:val="19"/>
+          <w:szCs w:val="19"/>
+        </w:rPr>
+      </w:pPr>
+      <w:r>
+        <w:rPr>
+          <w:rFonts w:ascii="Cascadia Mono" w:hAnsi="Cascadia Mono" w:cs="Cascadia Mono"/>
+          <w:color w:val="000000"/>
+          <w:sz w:val="19"/>
+          <w:szCs w:val="19"/>
+        </w:rPr>
+        <w:t xml:space="preserve">        {</w:t>
+      </w:r>
+    </w:p>
+    <w:p>
+      <w:pPr>
+        <w:autoSpaceDE w:val="0"/>
+        <w:autoSpaceDN w:val="0"/>
+        <w:adjustRightInd w:val="0"/>
+        <w:spacing w:after="0" w:line="240" w:lineRule="auto"/>
+        <w:rPr>
+          <w:rFonts w:ascii="Cascadia Mono" w:hAnsi="Cascadia Mono" w:cs="Cascadia Mono"/>
+          <w:color w:val="000000"/>
+          <w:sz w:val="19"/>
+          <w:szCs w:val="19"/>
+        </w:rPr>
+      </w:pPr>
+      <w:r>
+        <w:rPr>
+          <w:rFonts w:ascii="Cascadia Mono" w:hAnsi="Cascadia Mono" w:cs="Cascadia Mono"/>
+          <w:color w:val="000000"/>
+          <w:sz w:val="19"/>
+          <w:szCs w:val="19"/>
+        </w:rPr>
+        <w:t xml:space="preserve">            </w:t>
+      </w:r>
+      <w:r>
+        <w:rPr>
+          <w:rFonts w:ascii="Cascadia Mono" w:hAnsi="Cascadia Mono" w:cs="Cascadia Mono"/>
+          <w:color w:val="0000FF"/>
+          <w:sz w:val="19"/>
+          <w:szCs w:val="19"/>
+        </w:rPr>
+        <w:t>get</w:t>
+      </w:r>
+      <w:r>
+        <w:rPr>
+          <w:rFonts w:ascii="Cascadia Mono" w:hAnsi="Cascadia Mono" w:cs="Cascadia Mono"/>
+          <w:color w:val="000000"/>
+          <w:sz w:val="19"/>
+          <w:szCs w:val="19"/>
+        </w:rPr>
+        <w:t xml:space="preserve"> </w:t>
+      </w:r>
+      <w:proofErr w:type="gramStart"/>
+      <w:r>
+        <w:rPr>
+          <w:rFonts w:ascii="Cascadia Mono" w:hAnsi="Cascadia Mono" w:cs="Cascadia Mono"/>
+          <w:color w:val="000000"/>
+          <w:sz w:val="19"/>
+          <w:szCs w:val="19"/>
+        </w:rPr>
+        <w:t xml:space="preserve">{ </w:t>
+      </w:r>
+      <w:r>
+        <w:rPr>
+          <w:rFonts w:ascii="Cascadia Mono" w:hAnsi="Cascadia Mono" w:cs="Cascadia Mono"/>
+          <w:color w:val="0000FF"/>
+          <w:sz w:val="19"/>
+          <w:szCs w:val="19"/>
+        </w:rPr>
+        <w:t>return</w:t>
+      </w:r>
+      <w:proofErr w:type="gramEnd"/>
+      <w:r>
+        <w:rPr>
+          <w:rFonts w:ascii="Cascadia Mono" w:hAnsi="Cascadia Mono" w:cs="Cascadia Mono"/>
+          <w:color w:val="000000"/>
+          <w:sz w:val="19"/>
+          <w:szCs w:val="19"/>
+        </w:rPr>
+        <w:t xml:space="preserve"> </w:t>
+      </w:r>
+      <w:proofErr w:type="spellStart"/>
+      <w:r>
+        <w:rPr>
+          <w:rFonts w:ascii="Cascadia Mono" w:hAnsi="Cascadia Mono" w:cs="Cascadia Mono"/>
+          <w:color w:val="0000FF"/>
+          <w:sz w:val="19"/>
+          <w:szCs w:val="19"/>
+        </w:rPr>
+        <w:t>this</w:t>
+      </w:r>
+      <w:r>
+        <w:rPr>
+          <w:rFonts w:ascii="Cascadia Mono" w:hAnsi="Cascadia Mono" w:cs="Cascadia Mono"/>
+          <w:color w:val="000000"/>
+          <w:sz w:val="19"/>
+          <w:szCs w:val="19"/>
+        </w:rPr>
+        <w:t>._Producto</w:t>
+      </w:r>
+      <w:proofErr w:type="spellEnd"/>
+      <w:r>
+        <w:rPr>
+          <w:rFonts w:ascii="Cascadia Mono" w:hAnsi="Cascadia Mono" w:cs="Cascadia Mono"/>
+          <w:color w:val="000000"/>
+          <w:sz w:val="19"/>
+          <w:szCs w:val="19"/>
+        </w:rPr>
+        <w:t>; }</w:t>
+      </w:r>
+    </w:p>
+    <w:p>
+      <w:pPr>
+        <w:autoSpaceDE w:val="0"/>
+        <w:autoSpaceDN w:val="0"/>
+        <w:adjustRightInd w:val="0"/>
+        <w:spacing w:after="0" w:line="240" w:lineRule="auto"/>
+        <w:rPr>
+          <w:rFonts w:ascii="Cascadia Mono" w:hAnsi="Cascadia Mono" w:cs="Cascadia Mono"/>
+          <w:color w:val="000000"/>
+          <w:sz w:val="19"/>
+          <w:szCs w:val="19"/>
+        </w:rPr>
+      </w:pPr>
+      <w:r>
+        <w:rPr>
+          <w:rFonts w:ascii="Cascadia Mono" w:hAnsi="Cascadia Mono" w:cs="Cascadia Mono"/>
+          <w:color w:val="000000"/>
+          <w:sz w:val="19"/>
+          <w:szCs w:val="19"/>
+        </w:rPr>
+        <w:t xml:space="preserve">            </w:t>
+      </w:r>
+      <w:r>
+        <w:rPr>
+          <w:rFonts w:ascii="Cascadia Mono" w:hAnsi="Cascadia Mono" w:cs="Cascadia Mono"/>
+          <w:color w:val="0000FF"/>
+          <w:sz w:val="19"/>
+          <w:szCs w:val="19"/>
+        </w:rPr>
+        <w:t>set</w:t>
+      </w:r>
+      <w:r>
+        <w:rPr>
+          <w:rFonts w:ascii="Cascadia Mono" w:hAnsi="Cascadia Mono" w:cs="Cascadia Mono"/>
+          <w:color w:val="000000"/>
+          <w:sz w:val="19"/>
+          <w:szCs w:val="19"/>
+        </w:rPr>
+        <w:t xml:space="preserve"> {</w:t>
+      </w:r>
+    </w:p>
+    <w:p>
+      <w:pPr>
+        <w:autoSpaceDE w:val="0"/>
+        <w:autoSpaceDN w:val="0"/>
+        <w:adjustRightInd w:val="0"/>
+        <w:spacing w:after="0" w:line="240" w:lineRule="auto"/>
+        <w:rPr>
+          <w:rFonts w:ascii="Cascadia Mono" w:hAnsi="Cascadia Mono" w:cs="Cascadia Mono"/>
+          <w:color w:val="000000"/>
+          <w:sz w:val="19"/>
+          <w:szCs w:val="19"/>
+        </w:rPr>
+      </w:pPr>
+      <w:r>
+        <w:rPr>
+          <w:rFonts w:ascii="Cascadia Mono" w:hAnsi="Cascadia Mono" w:cs="Cascadia Mono"/>
+          <w:color w:val="000000"/>
+          <w:sz w:val="19"/>
+          <w:szCs w:val="19"/>
+        </w:rPr>
+        <w:t xml:space="preserve">                </w:t>
+      </w:r>
+      <w:proofErr w:type="spellStart"/>
+      <w:proofErr w:type="gramStart"/>
+      <w:r>
+        <w:rPr>
+          <w:rFonts w:ascii="Cascadia Mono" w:hAnsi="Cascadia Mono" w:cs="Cascadia Mono"/>
+          <w:color w:val="0000FF"/>
+          <w:sz w:val="19"/>
+          <w:szCs w:val="19"/>
+        </w:rPr>
+        <w:t>this</w:t>
+      </w:r>
+      <w:r>
+        <w:rPr>
+          <w:rFonts w:ascii="Cascadia Mono" w:hAnsi="Cascadia Mono" w:cs="Cascadia Mono"/>
+          <w:color w:val="000000"/>
+          <w:sz w:val="19"/>
+          <w:szCs w:val="19"/>
+        </w:rPr>
+        <w:t>._</w:t>
+      </w:r>
+      <w:proofErr w:type="gramEnd"/>
+      <w:r>
+        <w:rPr>
+          <w:rFonts w:ascii="Cascadia Mono" w:hAnsi="Cascadia Mono" w:cs="Cascadia Mono"/>
+          <w:color w:val="000000"/>
+          <w:sz w:val="19"/>
+          <w:szCs w:val="19"/>
+        </w:rPr>
+        <w:t>Producto</w:t>
+      </w:r>
+      <w:proofErr w:type="spellEnd"/>
+      <w:r>
+        <w:rPr>
+          <w:rFonts w:ascii="Cascadia Mono" w:hAnsi="Cascadia Mono" w:cs="Cascadia Mono"/>
+          <w:color w:val="000000"/>
+          <w:sz w:val="19"/>
+          <w:szCs w:val="19"/>
+        </w:rPr>
+        <w:t xml:space="preserve"> = value;</w:t>
+      </w:r>
+    </w:p>
+    <w:p>
+      <w:pPr>
+        <w:autoSpaceDE w:val="0"/>
+        <w:autoSpaceDN w:val="0"/>
+        <w:adjustRightInd w:val="0"/>
+        <w:spacing w:after="0" w:line="240" w:lineRule="auto"/>
+        <w:rPr>
+          <w:rFonts w:ascii="Cascadia Mono" w:hAnsi="Cascadia Mono" w:cs="Cascadia Mono"/>
+          <w:color w:val="000000"/>
+          <w:sz w:val="19"/>
+          <w:szCs w:val="19"/>
+        </w:rPr>
+      </w:pPr>
+      <w:r>
+        <w:rPr>
+          <w:rFonts w:ascii="Cascadia Mono" w:hAnsi="Cascadia Mono" w:cs="Cascadia Mono"/>
+          <w:color w:val="000000"/>
+          <w:sz w:val="19"/>
+          <w:szCs w:val="19"/>
+        </w:rPr>
+        <w:t xml:space="preserve">                OnPropertyChanged(</w:t>
+      </w:r>
+      <w:r>
+        <w:rPr>
+          <w:rFonts w:ascii="Cascadia Mono" w:hAnsi="Cascadia Mono" w:cs="Cascadia Mono"/>
+          <w:color w:val="A31515"/>
+          <w:sz w:val="19"/>
+          <w:szCs w:val="19"/>
+        </w:rPr>
+        <w:t>"Producto"</w:t>
+      </w:r>
+      <w:r>
+        <w:rPr>
+          <w:rFonts w:ascii="Cascadia Mono" w:hAnsi="Cascadia Mono" w:cs="Cascadia Mono"/>
+          <w:color w:val="000000"/>
+          <w:sz w:val="19"/>
+          <w:szCs w:val="19"/>
+        </w:rPr>
+        <w:t>);</w:t>
+      </w:r>
+    </w:p>
+    <w:p>
+      <w:pPr>
+        <w:autoSpaceDE w:val="0"/>
+        <w:autoSpaceDN w:val="0"/>
+        <w:adjustRightInd w:val="0"/>
+        <w:spacing w:after="0" w:line="240" w:lineRule="auto"/>
+        <w:rPr>
+          <w:rFonts w:ascii="Cascadia Mono" w:hAnsi="Cascadia Mono" w:cs="Cascadia Mono"/>
+          <w:color w:val="000000"/>
+          <w:sz w:val="19"/>
+          <w:szCs w:val="19"/>
+        </w:rPr>
+      </w:pPr>
+      <w:r>
+        <w:rPr>
+          <w:rFonts w:ascii="Cascadia Mono" w:hAnsi="Cascadia Mono" w:cs="Cascadia Mono"/>
+          <w:color w:val="000000"/>
+          <w:sz w:val="19"/>
+          <w:szCs w:val="19"/>
+        </w:rPr>
+        <w:t xml:space="preserve">            }</w:t>
+      </w:r>
+    </w:p>
+    <w:p>
+      <w:pPr>
+        <w:autoSpaceDE w:val="0"/>
+        <w:autoSpaceDN w:val="0"/>
+        <w:adjustRightInd w:val="0"/>
+        <w:spacing w:after="0" w:line="240" w:lineRule="auto"/>
+        <w:rPr>
+          <w:rFonts w:ascii="Cascadia Mono" w:hAnsi="Cascadia Mono" w:cs="Cascadia Mono"/>
+          <w:color w:val="000000"/>
+          <w:sz w:val="19"/>
+          <w:szCs w:val="19"/>
+        </w:rPr>
+      </w:pPr>
+      <w:r>
+        <w:rPr>
+          <w:rFonts w:ascii="Cascadia Mono" w:hAnsi="Cascadia Mono" w:cs="Cascadia Mono"/>
+          <w:color w:val="000000"/>
+          <w:sz w:val="19"/>
+          <w:szCs w:val="19"/>
+        </w:rPr>
+        <w:t xml:space="preserve">        }</w:t>
+      </w:r>
+    </w:p>
+    <w:p>
+      <w:r>
+        <w:rPr>
+          <w:rFonts w:ascii="Cascadia Mono" w:hAnsi="Cascadia Mono" w:cs="Cascadia Mono"/>
+          <w:color w:val="000000"/>
+          <w:sz w:val="19"/>
+          <w:szCs w:val="19"/>
+        </w:rPr>
+        <w:t xml:space="preserve">    }</w:t>
+      </w:r>
+    </w:p>
+    <w:p>
+      <w:r>
+        <w:t>A continuación, como hemos realizado inyección de dependencias con el Service, necesitamos poder recuperar el ViewModel desde nuestro ServiceIoC.</w:t>
+      </w:r>
+    </w:p>
     <w:p/>
-    <w:p/>
-    <w:p/>
-    <w:p/>
-    <w:p/>
-    <w:p/>
-    <w:p/>
+    <w:p>
+      <w:pPr>
+        <w:rPr>
+          <w:b/>
+          <w:bCs/>
+        </w:rPr>
+      </w:pPr>
+      <w:r>
+        <w:rPr>
+          <w:b/>
+          <w:bCs/>
+        </w:rPr>
+        <w:lastRenderedPageBreak/>
+        <w:t>SERVICEIOC</w:t>
+      </w:r>
+    </w:p>
+    <w:p>
+      <w:pPr>
+        <w:autoSpaceDE w:val="0"/>
+        <w:autoSpaceDN w:val="0"/>
+        <w:adjustRightInd w:val="0"/>
+        <w:spacing w:after="0" w:line="240" w:lineRule="auto"/>
+        <w:rPr>
+          <w:rFonts w:ascii="Cascadia Mono" w:hAnsi="Cascadia Mono" w:cs="Cascadia Mono"/>
+          <w:color w:val="000000"/>
+          <w:sz w:val="19"/>
+          <w:szCs w:val="19"/>
+        </w:rPr>
+      </w:pPr>
+      <w:r>
+        <w:rPr>
+          <w:rFonts w:ascii="Cascadia Mono" w:hAnsi="Cascadia Mono" w:cs="Cascadia Mono"/>
+          <w:color w:val="000000"/>
+          <w:sz w:val="19"/>
+          <w:szCs w:val="19"/>
+        </w:rPr>
+        <w:t xml:space="preserve">    </w:t>
+      </w:r>
+      <w:r>
+        <w:rPr>
+          <w:rFonts w:ascii="Cascadia Mono" w:hAnsi="Cascadia Mono" w:cs="Cascadia Mono"/>
+          <w:color w:val="0000FF"/>
+          <w:sz w:val="19"/>
+          <w:szCs w:val="19"/>
+        </w:rPr>
+        <w:t>public</w:t>
+      </w:r>
+      <w:r>
+        <w:rPr>
+          <w:rFonts w:ascii="Cascadia Mono" w:hAnsi="Cascadia Mono" w:cs="Cascadia Mono"/>
+          <w:color w:val="000000"/>
+          <w:sz w:val="19"/>
+          <w:szCs w:val="19"/>
+        </w:rPr>
+        <w:t xml:space="preserve"> </w:t>
+      </w:r>
+      <w:r>
+        <w:rPr>
+          <w:rFonts w:ascii="Cascadia Mono" w:hAnsi="Cascadia Mono" w:cs="Cascadia Mono"/>
+          <w:color w:val="0000FF"/>
+          <w:sz w:val="19"/>
+          <w:szCs w:val="19"/>
+        </w:rPr>
+        <w:t>class</w:t>
+      </w:r>
+      <w:r>
+        <w:rPr>
+          <w:rFonts w:ascii="Cascadia Mono" w:hAnsi="Cascadia Mono" w:cs="Cascadia Mono"/>
+          <w:color w:val="000000"/>
+          <w:sz w:val="19"/>
+          <w:szCs w:val="19"/>
+        </w:rPr>
+        <w:t xml:space="preserve"> </w:t>
+      </w:r>
+      <w:r>
+        <w:rPr>
+          <w:rFonts w:ascii="Cascadia Mono" w:hAnsi="Cascadia Mono" w:cs="Cascadia Mono"/>
+          <w:color w:val="2B91AF"/>
+          <w:sz w:val="19"/>
+          <w:szCs w:val="19"/>
+        </w:rPr>
+        <w:t>ServiceIoC</w:t>
+      </w:r>
+    </w:p>
+    <w:p>
+      <w:pPr>
+        <w:autoSpaceDE w:val="0"/>
+        <w:autoSpaceDN w:val="0"/>
+        <w:adjustRightInd w:val="0"/>
+        <w:spacing w:after="0" w:line="240" w:lineRule="auto"/>
+        <w:rPr>
+          <w:rFonts w:ascii="Cascadia Mono" w:hAnsi="Cascadia Mono" w:cs="Cascadia Mono"/>
+          <w:color w:val="000000"/>
+          <w:sz w:val="19"/>
+          <w:szCs w:val="19"/>
+        </w:rPr>
+      </w:pPr>
+      <w:r>
+        <w:rPr>
+          <w:rFonts w:ascii="Cascadia Mono" w:hAnsi="Cascadia Mono" w:cs="Cascadia Mono"/>
+          <w:color w:val="000000"/>
+          <w:sz w:val="19"/>
+          <w:szCs w:val="19"/>
+        </w:rPr>
+        <w:t xml:space="preserve">    {</w:t>
+      </w:r>
+    </w:p>
+    <w:p>
+      <w:pPr>
+        <w:autoSpaceDE w:val="0"/>
+        <w:autoSpaceDN w:val="0"/>
+        <w:adjustRightInd w:val="0"/>
+        <w:spacing w:after="0" w:line="240" w:lineRule="auto"/>
+        <w:rPr>
+          <w:rFonts w:ascii="Cascadia Mono" w:hAnsi="Cascadia Mono" w:cs="Cascadia Mono"/>
+          <w:color w:val="000000"/>
+          <w:sz w:val="19"/>
+          <w:szCs w:val="19"/>
+        </w:rPr>
+      </w:pPr>
+      <w:r>
+        <w:rPr>
+          <w:rFonts w:ascii="Cascadia Mono" w:hAnsi="Cascadia Mono" w:cs="Cascadia Mono"/>
+          <w:color w:val="000000"/>
+          <w:sz w:val="19"/>
+          <w:szCs w:val="19"/>
+        </w:rPr>
+        <w:t xml:space="preserve">        </w:t>
+      </w:r>
+      <w:r>
+        <w:rPr>
+          <w:rFonts w:ascii="Cascadia Mono" w:hAnsi="Cascadia Mono" w:cs="Cascadia Mono"/>
+          <w:color w:val="0000FF"/>
+          <w:sz w:val="19"/>
+          <w:szCs w:val="19"/>
+        </w:rPr>
+        <w:t>private</w:t>
+      </w:r>
+      <w:r>
+        <w:rPr>
+          <w:rFonts w:ascii="Cascadia Mono" w:hAnsi="Cascadia Mono" w:cs="Cascadia Mono"/>
+          <w:color w:val="000000"/>
+          <w:sz w:val="19"/>
+          <w:szCs w:val="19"/>
+        </w:rPr>
+        <w:t xml:space="preserve"> </w:t>
+      </w:r>
+      <w:proofErr w:type="spellStart"/>
+      <w:r>
+        <w:rPr>
+          <w:rFonts w:ascii="Cascadia Mono" w:hAnsi="Cascadia Mono" w:cs="Cascadia Mono"/>
+          <w:color w:val="000000"/>
+          <w:sz w:val="19"/>
+          <w:szCs w:val="19"/>
+        </w:rPr>
+        <w:t>IContainer</w:t>
+      </w:r>
+      <w:proofErr w:type="spellEnd"/>
+      <w:r>
+        <w:rPr>
+          <w:rFonts w:ascii="Cascadia Mono" w:hAnsi="Cascadia Mono" w:cs="Cascadia Mono"/>
+          <w:color w:val="000000"/>
+          <w:sz w:val="19"/>
+          <w:szCs w:val="19"/>
+        </w:rPr>
+        <w:t xml:space="preserve"> container;</w:t>
+      </w:r>
+    </w:p>
+    <w:p>
+      <w:pPr>
+        <w:autoSpaceDE w:val="0"/>
+        <w:autoSpaceDN w:val="0"/>
+        <w:adjustRightInd w:val="0"/>
+        <w:spacing w:after="0" w:line="240" w:lineRule="auto"/>
+        <w:rPr>
+          <w:rFonts w:ascii="Cascadia Mono" w:hAnsi="Cascadia Mono" w:cs="Cascadia Mono"/>
+          <w:color w:val="000000"/>
+          <w:sz w:val="19"/>
+          <w:szCs w:val="19"/>
+        </w:rPr>
+      </w:pPr>
+    </w:p>
+    <w:p>
+      <w:pPr>
+        <w:autoSpaceDE w:val="0"/>
+        <w:autoSpaceDN w:val="0"/>
+        <w:adjustRightInd w:val="0"/>
+        <w:spacing w:after="0" w:line="240" w:lineRule="auto"/>
+        <w:rPr>
+          <w:rFonts w:ascii="Cascadia Mono" w:hAnsi="Cascadia Mono" w:cs="Cascadia Mono"/>
+          <w:color w:val="000000"/>
+          <w:sz w:val="19"/>
+          <w:szCs w:val="19"/>
+        </w:rPr>
+      </w:pPr>
+      <w:r>
+        <w:rPr>
+          <w:rFonts w:ascii="Cascadia Mono" w:hAnsi="Cascadia Mono" w:cs="Cascadia Mono"/>
+          <w:color w:val="000000"/>
+          <w:sz w:val="19"/>
+          <w:szCs w:val="19"/>
+        </w:rPr>
+        <w:t xml:space="preserve">        </w:t>
+      </w:r>
+      <w:r>
+        <w:rPr>
+          <w:rFonts w:ascii="Cascadia Mono" w:hAnsi="Cascadia Mono" w:cs="Cascadia Mono"/>
+          <w:color w:val="0000FF"/>
+          <w:sz w:val="19"/>
+          <w:szCs w:val="19"/>
+        </w:rPr>
+        <w:t>public</w:t>
+      </w:r>
+      <w:r>
+        <w:rPr>
+          <w:rFonts w:ascii="Cascadia Mono" w:hAnsi="Cascadia Mono" w:cs="Cascadia Mono"/>
+          <w:color w:val="000000"/>
+          <w:sz w:val="19"/>
+          <w:szCs w:val="19"/>
+        </w:rPr>
+        <w:t xml:space="preserve"> </w:t>
+      </w:r>
+      <w:proofErr w:type="gramStart"/>
+      <w:r>
+        <w:rPr>
+          <w:rFonts w:ascii="Cascadia Mono" w:hAnsi="Cascadia Mono" w:cs="Cascadia Mono"/>
+          <w:color w:val="2B91AF"/>
+          <w:sz w:val="19"/>
+          <w:szCs w:val="19"/>
+        </w:rPr>
+        <w:t>ServiceIoC</w:t>
+      </w:r>
+      <w:r>
+        <w:rPr>
+          <w:rFonts w:ascii="Cascadia Mono" w:hAnsi="Cascadia Mono" w:cs="Cascadia Mono"/>
+          <w:color w:val="000000"/>
+          <w:sz w:val="19"/>
+          <w:szCs w:val="19"/>
+        </w:rPr>
+        <w:t>(</w:t>
+      </w:r>
+      <w:proofErr w:type="gramEnd"/>
+      <w:r>
+        <w:rPr>
+          <w:rFonts w:ascii="Cascadia Mono" w:hAnsi="Cascadia Mono" w:cs="Cascadia Mono"/>
+          <w:color w:val="000000"/>
+          <w:sz w:val="19"/>
+          <w:szCs w:val="19"/>
+        </w:rPr>
+        <w:t>)</w:t>
+      </w:r>
+    </w:p>
+    <w:p>
+      <w:pPr>
+        <w:autoSpaceDE w:val="0"/>
+        <w:autoSpaceDN w:val="0"/>
+        <w:adjustRightInd w:val="0"/>
+        <w:spacing w:after="0" w:line="240" w:lineRule="auto"/>
+        <w:rPr>
+          <w:rFonts w:ascii="Cascadia Mono" w:hAnsi="Cascadia Mono" w:cs="Cascadia Mono"/>
+          <w:color w:val="000000"/>
+          <w:sz w:val="19"/>
+          <w:szCs w:val="19"/>
+        </w:rPr>
+      </w:pPr>
+      <w:r>
+        <w:rPr>
+          <w:rFonts w:ascii="Cascadia Mono" w:hAnsi="Cascadia Mono" w:cs="Cascadia Mono"/>
+          <w:color w:val="000000"/>
+          <w:sz w:val="19"/>
+          <w:szCs w:val="19"/>
+        </w:rPr>
+        <w:t xml:space="preserve">        {</w:t>
+      </w:r>
+    </w:p>
+    <w:p>
+      <w:pPr>
+        <w:autoSpaceDE w:val="0"/>
+        <w:autoSpaceDN w:val="0"/>
+        <w:adjustRightInd w:val="0"/>
+        <w:spacing w:after="0" w:line="240" w:lineRule="auto"/>
+        <w:rPr>
+          <w:rFonts w:ascii="Cascadia Mono" w:hAnsi="Cascadia Mono" w:cs="Cascadia Mono"/>
+          <w:color w:val="000000"/>
+          <w:sz w:val="19"/>
+          <w:szCs w:val="19"/>
+        </w:rPr>
+      </w:pPr>
+      <w:r>
+        <w:rPr>
+          <w:rFonts w:ascii="Cascadia Mono" w:hAnsi="Cascadia Mono" w:cs="Cascadia Mono"/>
+          <w:color w:val="000000"/>
+          <w:sz w:val="19"/>
+          <w:szCs w:val="19"/>
+        </w:rPr>
+        <w:t xml:space="preserve">            </w:t>
+      </w:r>
+      <w:proofErr w:type="spellStart"/>
+      <w:proofErr w:type="gramStart"/>
+      <w:r>
+        <w:rPr>
+          <w:rFonts w:ascii="Cascadia Mono" w:hAnsi="Cascadia Mono" w:cs="Cascadia Mono"/>
+          <w:color w:val="0000FF"/>
+          <w:sz w:val="19"/>
+          <w:szCs w:val="19"/>
+        </w:rPr>
+        <w:t>this</w:t>
+      </w:r>
+      <w:r>
+        <w:rPr>
+          <w:rFonts w:ascii="Cascadia Mono" w:hAnsi="Cascadia Mono" w:cs="Cascadia Mono"/>
+          <w:color w:val="000000"/>
+          <w:sz w:val="19"/>
+          <w:szCs w:val="19"/>
+        </w:rPr>
+        <w:t>.RegisterDependencies</w:t>
+      </w:r>
+      <w:proofErr w:type="spellEnd"/>
+      <w:proofErr w:type="gramEnd"/>
+      <w:r>
+        <w:rPr>
+          <w:rFonts w:ascii="Cascadia Mono" w:hAnsi="Cascadia Mono" w:cs="Cascadia Mono"/>
+          <w:color w:val="000000"/>
+          <w:sz w:val="19"/>
+          <w:szCs w:val="19"/>
+        </w:rPr>
+        <w:t>();</w:t>
+      </w:r>
+    </w:p>
+    <w:p>
+      <w:pPr>
+        <w:autoSpaceDE w:val="0"/>
+        <w:autoSpaceDN w:val="0"/>
+        <w:adjustRightInd w:val="0"/>
+        <w:spacing w:after="0" w:line="240" w:lineRule="auto"/>
+        <w:rPr>
+          <w:rFonts w:ascii="Cascadia Mono" w:hAnsi="Cascadia Mono" w:cs="Cascadia Mono"/>
+          <w:color w:val="000000"/>
+          <w:sz w:val="19"/>
+          <w:szCs w:val="19"/>
+        </w:rPr>
+      </w:pPr>
+      <w:r>
+        <w:rPr>
+          <w:rFonts w:ascii="Cascadia Mono" w:hAnsi="Cascadia Mono" w:cs="Cascadia Mono"/>
+          <w:color w:val="000000"/>
+          <w:sz w:val="19"/>
+          <w:szCs w:val="19"/>
+        </w:rPr>
+        <w:t xml:space="preserve">        }</w:t>
+      </w:r>
+    </w:p>
+    <w:p>
+      <w:pPr>
+        <w:autoSpaceDE w:val="0"/>
+        <w:autoSpaceDN w:val="0"/>
+        <w:adjustRightInd w:val="0"/>
+        <w:spacing w:after="0" w:line="240" w:lineRule="auto"/>
+        <w:rPr>
+          <w:rFonts w:ascii="Cascadia Mono" w:hAnsi="Cascadia Mono" w:cs="Cascadia Mono"/>
+          <w:color w:val="000000"/>
+          <w:sz w:val="19"/>
+          <w:szCs w:val="19"/>
+        </w:rPr>
+      </w:pPr>
+    </w:p>
+    <w:p>
+      <w:pPr>
+        <w:autoSpaceDE w:val="0"/>
+        <w:autoSpaceDN w:val="0"/>
+        <w:adjustRightInd w:val="0"/>
+        <w:spacing w:after="0" w:line="240" w:lineRule="auto"/>
+        <w:rPr>
+          <w:rFonts w:ascii="Cascadia Mono" w:hAnsi="Cascadia Mono" w:cs="Cascadia Mono"/>
+          <w:color w:val="000000"/>
+          <w:sz w:val="19"/>
+          <w:szCs w:val="19"/>
+        </w:rPr>
+      </w:pPr>
+      <w:r>
+        <w:rPr>
+          <w:rFonts w:ascii="Cascadia Mono" w:hAnsi="Cascadia Mono" w:cs="Cascadia Mono"/>
+          <w:color w:val="000000"/>
+          <w:sz w:val="19"/>
+          <w:szCs w:val="19"/>
+        </w:rPr>
+        <w:t xml:space="preserve">        </w:t>
+      </w:r>
+      <w:r>
+        <w:rPr>
+          <w:rFonts w:ascii="Cascadia Mono" w:hAnsi="Cascadia Mono" w:cs="Cascadia Mono"/>
+          <w:color w:val="0000FF"/>
+          <w:sz w:val="19"/>
+          <w:szCs w:val="19"/>
+        </w:rPr>
+        <w:t>private</w:t>
+      </w:r>
+      <w:r>
+        <w:rPr>
+          <w:rFonts w:ascii="Cascadia Mono" w:hAnsi="Cascadia Mono" w:cs="Cascadia Mono"/>
+          <w:color w:val="000000"/>
+          <w:sz w:val="19"/>
+          <w:szCs w:val="19"/>
+        </w:rPr>
+        <w:t xml:space="preserve"> </w:t>
+      </w:r>
+      <w:r>
+        <w:rPr>
+          <w:rFonts w:ascii="Cascadia Mono" w:hAnsi="Cascadia Mono" w:cs="Cascadia Mono"/>
+          <w:color w:val="0000FF"/>
+          <w:sz w:val="19"/>
+          <w:szCs w:val="19"/>
+        </w:rPr>
+        <w:t>void</w:t>
+      </w:r>
+      <w:r>
+        <w:rPr>
+          <w:rFonts w:ascii="Cascadia Mono" w:hAnsi="Cascadia Mono" w:cs="Cascadia Mono"/>
+          <w:color w:val="000000"/>
+          <w:sz w:val="19"/>
+          <w:szCs w:val="19"/>
+        </w:rPr>
+        <w:t xml:space="preserve"> </w:t>
+      </w:r>
+      <w:proofErr w:type="gramStart"/>
+      <w:r>
+        <w:rPr>
+          <w:rFonts w:ascii="Cascadia Mono" w:hAnsi="Cascadia Mono" w:cs="Cascadia Mono"/>
+          <w:color w:val="000000"/>
+          <w:sz w:val="19"/>
+          <w:szCs w:val="19"/>
+        </w:rPr>
+        <w:t>RegisterDependencies(</w:t>
+      </w:r>
+      <w:proofErr w:type="gramEnd"/>
+      <w:r>
+        <w:rPr>
+          <w:rFonts w:ascii="Cascadia Mono" w:hAnsi="Cascadia Mono" w:cs="Cascadia Mono"/>
+          <w:color w:val="000000"/>
+          <w:sz w:val="19"/>
+          <w:szCs w:val="19"/>
+        </w:rPr>
+        <w:t>)</w:t>
+      </w:r>
+    </w:p>
+    <w:p>
+      <w:pPr>
+        <w:autoSpaceDE w:val="0"/>
+        <w:autoSpaceDN w:val="0"/>
+        <w:adjustRightInd w:val="0"/>
+        <w:spacing w:after="0" w:line="240" w:lineRule="auto"/>
+        <w:rPr>
+          <w:rFonts w:ascii="Cascadia Mono" w:hAnsi="Cascadia Mono" w:cs="Cascadia Mono"/>
+          <w:color w:val="000000"/>
+          <w:sz w:val="19"/>
+          <w:szCs w:val="19"/>
+        </w:rPr>
+      </w:pPr>
+      <w:r>
+        <w:rPr>
+          <w:rFonts w:ascii="Cascadia Mono" w:hAnsi="Cascadia Mono" w:cs="Cascadia Mono"/>
+          <w:color w:val="000000"/>
+          <w:sz w:val="19"/>
+          <w:szCs w:val="19"/>
+        </w:rPr>
+        <w:t xml:space="preserve">        {</w:t>
+      </w:r>
+    </w:p>
+    <w:p>
+      <w:pPr>
+        <w:autoSpaceDE w:val="0"/>
+        <w:autoSpaceDN w:val="0"/>
+        <w:adjustRightInd w:val="0"/>
+        <w:spacing w:after="0" w:line="240" w:lineRule="auto"/>
+        <w:rPr>
+          <w:rFonts w:ascii="Cascadia Mono" w:hAnsi="Cascadia Mono" w:cs="Cascadia Mono"/>
+          <w:color w:val="000000"/>
+          <w:sz w:val="19"/>
+          <w:szCs w:val="19"/>
+        </w:rPr>
+      </w:pPr>
+      <w:r>
+        <w:rPr>
+          <w:rFonts w:ascii="Cascadia Mono" w:hAnsi="Cascadia Mono" w:cs="Cascadia Mono"/>
+          <w:color w:val="000000"/>
+          <w:sz w:val="19"/>
+          <w:szCs w:val="19"/>
+        </w:rPr>
+        <w:t xml:space="preserve">            ContainerBuilder builder =</w:t>
+      </w:r>
+    </w:p>
+    <w:p>
+      <w:pPr>
+        <w:autoSpaceDE w:val="0"/>
+        <w:autoSpaceDN w:val="0"/>
+        <w:adjustRightInd w:val="0"/>
+        <w:spacing w:after="0" w:line="240" w:lineRule="auto"/>
+        <w:rPr>
+          <w:rFonts w:ascii="Cascadia Mono" w:hAnsi="Cascadia Mono" w:cs="Cascadia Mono"/>
+          <w:color w:val="000000"/>
+          <w:sz w:val="19"/>
+          <w:szCs w:val="19"/>
+        </w:rPr>
+      </w:pPr>
+      <w:r>
+        <w:rPr>
+          <w:rFonts w:ascii="Cascadia Mono" w:hAnsi="Cascadia Mono" w:cs="Cascadia Mono"/>
+          <w:color w:val="000000"/>
+          <w:sz w:val="19"/>
+          <w:szCs w:val="19"/>
+        </w:rPr>
+        <w:t xml:space="preserve">                </w:t>
+      </w:r>
+      <w:r>
+        <w:rPr>
+          <w:rFonts w:ascii="Cascadia Mono" w:hAnsi="Cascadia Mono" w:cs="Cascadia Mono"/>
+          <w:color w:val="0000FF"/>
+          <w:sz w:val="19"/>
+          <w:szCs w:val="19"/>
+        </w:rPr>
+        <w:t>new</w:t>
+      </w:r>
+      <w:r>
+        <w:rPr>
+          <w:rFonts w:ascii="Cascadia Mono" w:hAnsi="Cascadia Mono" w:cs="Cascadia Mono"/>
+          <w:color w:val="000000"/>
+          <w:sz w:val="19"/>
+          <w:szCs w:val="19"/>
+        </w:rPr>
+        <w:t xml:space="preserve"> </w:t>
+      </w:r>
+      <w:proofErr w:type="gramStart"/>
+      <w:r>
+        <w:rPr>
+          <w:rFonts w:ascii="Cascadia Mono" w:hAnsi="Cascadia Mono" w:cs="Cascadia Mono"/>
+          <w:color w:val="000000"/>
+          <w:sz w:val="19"/>
+          <w:szCs w:val="19"/>
+        </w:rPr>
+        <w:t>ContainerBuilder(</w:t>
+      </w:r>
+      <w:proofErr w:type="gramEnd"/>
+      <w:r>
+        <w:rPr>
+          <w:rFonts w:ascii="Cascadia Mono" w:hAnsi="Cascadia Mono" w:cs="Cascadia Mono"/>
+          <w:color w:val="000000"/>
+          <w:sz w:val="19"/>
+          <w:szCs w:val="19"/>
+        </w:rPr>
+        <w:t>);</w:t>
+      </w:r>
+    </w:p>
+    <w:p>
+      <w:pPr>
+        <w:autoSpaceDE w:val="0"/>
+        <w:autoSpaceDN w:val="0"/>
+        <w:adjustRightInd w:val="0"/>
+        <w:spacing w:after="0" w:line="240" w:lineRule="auto"/>
+        <w:rPr>
+          <w:rFonts w:ascii="Cascadia Mono" w:hAnsi="Cascadia Mono" w:cs="Cascadia Mono"/>
+          <w:color w:val="000000"/>
+          <w:sz w:val="19"/>
+          <w:szCs w:val="19"/>
+        </w:rPr>
+      </w:pPr>
+      <w:r>
+        <w:rPr>
+          <w:rFonts w:ascii="Cascadia Mono" w:hAnsi="Cascadia Mono" w:cs="Cascadia Mono"/>
+          <w:color w:val="000000"/>
+          <w:sz w:val="19"/>
+          <w:szCs w:val="19"/>
+        </w:rPr>
+        <w:t xml:space="preserve">            </w:t>
+      </w:r>
+      <w:proofErr w:type="gramStart"/>
+      <w:r>
+        <w:rPr>
+          <w:rFonts w:ascii="Cascadia Mono" w:hAnsi="Cascadia Mono" w:cs="Cascadia Mono"/>
+          <w:color w:val="000000"/>
+          <w:sz w:val="19"/>
+          <w:szCs w:val="19"/>
+        </w:rPr>
+        <w:t>builder.RegisterType</w:t>
+      </w:r>
+      <w:proofErr w:type="gramEnd"/>
+      <w:r>
+        <w:rPr>
+          <w:rFonts w:ascii="Cascadia Mono" w:hAnsi="Cascadia Mono" w:cs="Cascadia Mono"/>
+          <w:color w:val="000000"/>
+          <w:sz w:val="19"/>
+          <w:szCs w:val="19"/>
+        </w:rPr>
+        <w:t>&lt;</w:t>
+      </w:r>
+      <w:proofErr w:type="spellStart"/>
+      <w:r>
+        <w:rPr>
+          <w:rFonts w:ascii="Cascadia Mono" w:hAnsi="Cascadia Mono" w:cs="Cascadia Mono"/>
+          <w:color w:val="000000"/>
+          <w:sz w:val="19"/>
+          <w:szCs w:val="19"/>
+        </w:rPr>
+        <w:t>ServiceApiProductos</w:t>
+      </w:r>
+      <w:proofErr w:type="spellEnd"/>
+      <w:r>
+        <w:rPr>
+          <w:rFonts w:ascii="Cascadia Mono" w:hAnsi="Cascadia Mono" w:cs="Cascadia Mono"/>
+          <w:color w:val="000000"/>
+          <w:sz w:val="19"/>
+          <w:szCs w:val="19"/>
+        </w:rPr>
+        <w:t>&gt;();</w:t>
+      </w:r>
+    </w:p>
+    <w:p>
+      <w:pPr>
+        <w:autoSpaceDE w:val="0"/>
+        <w:autoSpaceDN w:val="0"/>
+        <w:adjustRightInd w:val="0"/>
+        <w:spacing w:after="0" w:line="240" w:lineRule="auto"/>
+        <w:rPr>
+          <w:rFonts w:ascii="Cascadia Mono" w:hAnsi="Cascadia Mono" w:cs="Cascadia Mono"/>
+          <w:color w:val="000000"/>
+          <w:sz w:val="19"/>
+          <w:szCs w:val="19"/>
+        </w:rPr>
+      </w:pPr>
+      <w:r>
+        <w:rPr>
+          <w:rFonts w:ascii="Cascadia Mono" w:hAnsi="Cascadia Mono" w:cs="Cascadia Mono"/>
+          <w:color w:val="000000"/>
+          <w:sz w:val="19"/>
+          <w:szCs w:val="19"/>
+        </w:rPr>
+        <w:t xml:space="preserve">            </w:t>
+      </w:r>
+      <w:proofErr w:type="gramStart"/>
+      <w:r>
+        <w:rPr>
+          <w:rFonts w:ascii="Cascadia Mono" w:hAnsi="Cascadia Mono" w:cs="Cascadia Mono"/>
+          <w:color w:val="000000"/>
+          <w:sz w:val="19"/>
+          <w:szCs w:val="19"/>
+        </w:rPr>
+        <w:t>builder.RegisterType</w:t>
+      </w:r>
+      <w:proofErr w:type="gramEnd"/>
+      <w:r>
+        <w:rPr>
+          <w:rFonts w:ascii="Cascadia Mono" w:hAnsi="Cascadia Mono" w:cs="Cascadia Mono"/>
+          <w:color w:val="000000"/>
+          <w:sz w:val="19"/>
+          <w:szCs w:val="19"/>
+        </w:rPr>
+        <w:t>&lt;</w:t>
+      </w:r>
+      <w:proofErr w:type="spellStart"/>
+      <w:r>
+        <w:rPr>
+          <w:rFonts w:ascii="Cascadia Mono" w:hAnsi="Cascadia Mono" w:cs="Cascadia Mono"/>
+          <w:color w:val="000000"/>
+          <w:sz w:val="19"/>
+          <w:szCs w:val="19"/>
+        </w:rPr>
+        <w:t>ProductosListViewModel</w:t>
+      </w:r>
+      <w:proofErr w:type="spellEnd"/>
+      <w:r>
+        <w:rPr>
+          <w:rFonts w:ascii="Cascadia Mono" w:hAnsi="Cascadia Mono" w:cs="Cascadia Mono"/>
+          <w:color w:val="000000"/>
+          <w:sz w:val="19"/>
+          <w:szCs w:val="19"/>
+        </w:rPr>
+        <w:t>&gt;();</w:t>
+      </w:r>
+    </w:p>
+    <w:p>
+      <w:pPr>
+        <w:autoSpaceDE w:val="0"/>
+        <w:autoSpaceDN w:val="0"/>
+        <w:adjustRightInd w:val="0"/>
+        <w:spacing w:after="0" w:line="240" w:lineRule="auto"/>
+        <w:rPr>
+          <w:rFonts w:ascii="Cascadia Mono" w:hAnsi="Cascadia Mono" w:cs="Cascadia Mono"/>
+          <w:color w:val="000000"/>
+          <w:sz w:val="19"/>
+          <w:szCs w:val="19"/>
+        </w:rPr>
+      </w:pPr>
+      <w:r>
+        <w:rPr>
+          <w:rFonts w:ascii="Cascadia Mono" w:hAnsi="Cascadia Mono" w:cs="Cascadia Mono"/>
+          <w:color w:val="000000"/>
+          <w:sz w:val="19"/>
+          <w:szCs w:val="19"/>
+        </w:rPr>
+        <w:t xml:space="preserve">            </w:t>
+      </w:r>
+      <w:proofErr w:type="gramStart"/>
+      <w:r>
+        <w:rPr>
+          <w:rFonts w:ascii="Cascadia Mono" w:hAnsi="Cascadia Mono" w:cs="Cascadia Mono"/>
+          <w:color w:val="000000"/>
+          <w:sz w:val="19"/>
+          <w:szCs w:val="19"/>
+          <w:highlight w:val="yellow"/>
+        </w:rPr>
+        <w:t>builder.RegisterType</w:t>
+      </w:r>
+      <w:proofErr w:type="gramEnd"/>
+      <w:r>
+        <w:rPr>
+          <w:rFonts w:ascii="Cascadia Mono" w:hAnsi="Cascadia Mono" w:cs="Cascadia Mono"/>
+          <w:color w:val="000000"/>
+          <w:sz w:val="19"/>
+          <w:szCs w:val="19"/>
+          <w:highlight w:val="yellow"/>
+        </w:rPr>
+        <w:t>&lt;</w:t>
+      </w:r>
+      <w:proofErr w:type="spellStart"/>
+      <w:r>
+        <w:rPr>
+          <w:rFonts w:ascii="Cascadia Mono" w:hAnsi="Cascadia Mono" w:cs="Cascadia Mono"/>
+          <w:color w:val="000000"/>
+          <w:sz w:val="19"/>
+          <w:szCs w:val="19"/>
+          <w:highlight w:val="yellow"/>
+        </w:rPr>
+        <w:t>ProductoDetailsViewModel</w:t>
+      </w:r>
+      <w:proofErr w:type="spellEnd"/>
+      <w:r>
+        <w:rPr>
+          <w:rFonts w:ascii="Cascadia Mono" w:hAnsi="Cascadia Mono" w:cs="Cascadia Mono"/>
+          <w:color w:val="000000"/>
+          <w:sz w:val="19"/>
+          <w:szCs w:val="19"/>
+          <w:highlight w:val="yellow"/>
+        </w:rPr>
+        <w:t>&gt;();</w:t>
+      </w:r>
+    </w:p>
+    <w:p>
+      <w:pPr>
+        <w:autoSpaceDE w:val="0"/>
+        <w:autoSpaceDN w:val="0"/>
+        <w:adjustRightInd w:val="0"/>
+        <w:spacing w:after="0" w:line="240" w:lineRule="auto"/>
+        <w:rPr>
+          <w:rFonts w:ascii="Cascadia Mono" w:hAnsi="Cascadia Mono" w:cs="Cascadia Mono"/>
+          <w:color w:val="000000"/>
+          <w:sz w:val="19"/>
+          <w:szCs w:val="19"/>
+        </w:rPr>
+      </w:pPr>
+      <w:r>
+        <w:rPr>
+          <w:rFonts w:ascii="Cascadia Mono" w:hAnsi="Cascadia Mono" w:cs="Cascadia Mono"/>
+          <w:color w:val="000000"/>
+          <w:sz w:val="19"/>
+          <w:szCs w:val="19"/>
+        </w:rPr>
+        <w:t xml:space="preserve">            </w:t>
+      </w:r>
+      <w:r>
+        <w:rPr>
+          <w:rFonts w:ascii="Cascadia Mono" w:hAnsi="Cascadia Mono" w:cs="Cascadia Mono"/>
+          <w:color w:val="0000FF"/>
+          <w:sz w:val="19"/>
+          <w:szCs w:val="19"/>
+        </w:rPr>
+        <w:t>string</w:t>
+      </w:r>
+      <w:r>
+        <w:rPr>
+          <w:rFonts w:ascii="Cascadia Mono" w:hAnsi="Cascadia Mono" w:cs="Cascadia Mono"/>
+          <w:color w:val="000000"/>
+          <w:sz w:val="19"/>
+          <w:szCs w:val="19"/>
+        </w:rPr>
+        <w:t xml:space="preserve"> resourceName = </w:t>
+      </w:r>
+      <w:r>
+        <w:rPr>
+          <w:rFonts w:ascii="Cascadia Mono" w:hAnsi="Cascadia Mono" w:cs="Cascadia Mono"/>
+          <w:color w:val="A31515"/>
+          <w:sz w:val="19"/>
+          <w:szCs w:val="19"/>
+        </w:rPr>
+        <w:t>"</w:t>
+      </w:r>
+      <w:proofErr w:type="spellStart"/>
+      <w:proofErr w:type="gramStart"/>
+      <w:r>
+        <w:rPr>
+          <w:rFonts w:ascii="Cascadia Mono" w:hAnsi="Cascadia Mono" w:cs="Cascadia Mono"/>
+          <w:color w:val="A31515"/>
+          <w:sz w:val="19"/>
+          <w:szCs w:val="19"/>
+        </w:rPr>
+        <w:t>AppMobileProductos.appsettings.json</w:t>
+      </w:r>
+      <w:proofErr w:type="spellEnd"/>
+      <w:proofErr w:type="gramEnd"/>
+      <w:r>
+        <w:rPr>
+          <w:rFonts w:ascii="Cascadia Mono" w:hAnsi="Cascadia Mono" w:cs="Cascadia Mono"/>
+          <w:color w:val="A31515"/>
+          <w:sz w:val="19"/>
+          <w:szCs w:val="19"/>
+        </w:rPr>
+        <w:t>"</w:t>
+      </w:r>
+      <w:r>
+        <w:rPr>
+          <w:rFonts w:ascii="Cascadia Mono" w:hAnsi="Cascadia Mono" w:cs="Cascadia Mono"/>
+          <w:color w:val="000000"/>
+          <w:sz w:val="19"/>
+          <w:szCs w:val="19"/>
+        </w:rPr>
+        <w:t>;</w:t>
+      </w:r>
+    </w:p>
+    <w:p>
+      <w:pPr>
+        <w:autoSpaceDE w:val="0"/>
+        <w:autoSpaceDN w:val="0"/>
+        <w:adjustRightInd w:val="0"/>
+        <w:spacing w:after="0" w:line="240" w:lineRule="auto"/>
+        <w:rPr>
+          <w:rFonts w:ascii="Cascadia Mono" w:hAnsi="Cascadia Mono" w:cs="Cascadia Mono"/>
+          <w:color w:val="000000"/>
+          <w:sz w:val="19"/>
+          <w:szCs w:val="19"/>
+        </w:rPr>
+      </w:pPr>
+      <w:r>
+        <w:rPr>
+          <w:rFonts w:ascii="Cascadia Mono" w:hAnsi="Cascadia Mono" w:cs="Cascadia Mono"/>
+          <w:color w:val="000000"/>
+          <w:sz w:val="19"/>
+          <w:szCs w:val="19"/>
+        </w:rPr>
+        <w:t xml:space="preserve">            Stream </w:t>
+      </w:r>
+      <w:proofErr w:type="spellStart"/>
+      <w:r>
+        <w:rPr>
+          <w:rFonts w:ascii="Cascadia Mono" w:hAnsi="Cascadia Mono" w:cs="Cascadia Mono"/>
+          <w:color w:val="000000"/>
+          <w:sz w:val="19"/>
+          <w:szCs w:val="19"/>
+        </w:rPr>
+        <w:t>stream</w:t>
+      </w:r>
+      <w:proofErr w:type="spellEnd"/>
+      <w:r>
+        <w:rPr>
+          <w:rFonts w:ascii="Cascadia Mono" w:hAnsi="Cascadia Mono" w:cs="Cascadia Mono"/>
+          <w:color w:val="000000"/>
+          <w:sz w:val="19"/>
+          <w:szCs w:val="19"/>
+        </w:rPr>
+        <w:t xml:space="preserve"> = GetType(</w:t>
+      </w:r>
+      <w:proofErr w:type="gramStart"/>
+      <w:r>
+        <w:rPr>
+          <w:rFonts w:ascii="Cascadia Mono" w:hAnsi="Cascadia Mono" w:cs="Cascadia Mono"/>
+          <w:color w:val="000000"/>
+          <w:sz w:val="19"/>
+          <w:szCs w:val="19"/>
+        </w:rPr>
+        <w:t>).GetTypeInfo</w:t>
+      </w:r>
+      <w:proofErr w:type="gramEnd"/>
+      <w:r>
+        <w:rPr>
+          <w:rFonts w:ascii="Cascadia Mono" w:hAnsi="Cascadia Mono" w:cs="Cascadia Mono"/>
+          <w:color w:val="000000"/>
+          <w:sz w:val="19"/>
+          <w:szCs w:val="19"/>
+        </w:rPr>
+        <w:t>().Assembly.GetManifestResourceStream(resourceName);</w:t>
+      </w:r>
+    </w:p>
+    <w:p>
+      <w:pPr>
+        <w:autoSpaceDE w:val="0"/>
+        <w:autoSpaceDN w:val="0"/>
+        <w:adjustRightInd w:val="0"/>
+        <w:spacing w:after="0" w:line="240" w:lineRule="auto"/>
+        <w:rPr>
+          <w:rFonts w:ascii="Cascadia Mono" w:hAnsi="Cascadia Mono" w:cs="Cascadia Mono"/>
+          <w:color w:val="000000"/>
+          <w:sz w:val="19"/>
+          <w:szCs w:val="19"/>
+        </w:rPr>
+      </w:pPr>
+      <w:r>
+        <w:rPr>
+          <w:rFonts w:ascii="Cascadia Mono" w:hAnsi="Cascadia Mono" w:cs="Cascadia Mono"/>
+          <w:color w:val="000000"/>
+          <w:sz w:val="19"/>
+          <w:szCs w:val="19"/>
+        </w:rPr>
+        <w:t xml:space="preserve">            IConfiguration configuration =</w:t>
+      </w:r>
+    </w:p>
+    <w:p>
+      <w:pPr>
+        <w:autoSpaceDE w:val="0"/>
+        <w:autoSpaceDN w:val="0"/>
+        <w:adjustRightInd w:val="0"/>
+        <w:spacing w:after="0" w:line="240" w:lineRule="auto"/>
+        <w:rPr>
+          <w:rFonts w:ascii="Cascadia Mono" w:hAnsi="Cascadia Mono" w:cs="Cascadia Mono"/>
+          <w:color w:val="000000"/>
+          <w:sz w:val="19"/>
+          <w:szCs w:val="19"/>
+        </w:rPr>
+      </w:pPr>
+      <w:r>
+        <w:rPr>
+          <w:rFonts w:ascii="Cascadia Mono" w:hAnsi="Cascadia Mono" w:cs="Cascadia Mono"/>
+          <w:color w:val="000000"/>
+          <w:sz w:val="19"/>
+          <w:szCs w:val="19"/>
+        </w:rPr>
+        <w:t xml:space="preserve">                </w:t>
+      </w:r>
+      <w:r>
+        <w:rPr>
+          <w:rFonts w:ascii="Cascadia Mono" w:hAnsi="Cascadia Mono" w:cs="Cascadia Mono"/>
+          <w:color w:val="0000FF"/>
+          <w:sz w:val="19"/>
+          <w:szCs w:val="19"/>
+        </w:rPr>
+        <w:t>new</w:t>
+      </w:r>
+      <w:r>
+        <w:rPr>
+          <w:rFonts w:ascii="Cascadia Mono" w:hAnsi="Cascadia Mono" w:cs="Cascadia Mono"/>
+          <w:color w:val="000000"/>
+          <w:sz w:val="19"/>
+          <w:szCs w:val="19"/>
+        </w:rPr>
+        <w:t xml:space="preserve"> </w:t>
+      </w:r>
+      <w:proofErr w:type="spellStart"/>
+      <w:r>
+        <w:rPr>
+          <w:rFonts w:ascii="Cascadia Mono" w:hAnsi="Cascadia Mono" w:cs="Cascadia Mono"/>
+          <w:color w:val="000000"/>
+          <w:sz w:val="19"/>
+          <w:szCs w:val="19"/>
+        </w:rPr>
+        <w:t>ConfigurationBuilder</w:t>
+      </w:r>
+      <w:proofErr w:type="spellEnd"/>
+      <w:r>
+        <w:rPr>
+          <w:rFonts w:ascii="Cascadia Mono" w:hAnsi="Cascadia Mono" w:cs="Cascadia Mono"/>
+          <w:color w:val="000000"/>
+          <w:sz w:val="19"/>
+          <w:szCs w:val="19"/>
+        </w:rPr>
+        <w:t>(</w:t>
+      </w:r>
+      <w:proofErr w:type="gramStart"/>
+      <w:r>
+        <w:rPr>
+          <w:rFonts w:ascii="Cascadia Mono" w:hAnsi="Cascadia Mono" w:cs="Cascadia Mono"/>
+          <w:color w:val="000000"/>
+          <w:sz w:val="19"/>
+          <w:szCs w:val="19"/>
+        </w:rPr>
+        <w:t>).</w:t>
+      </w:r>
+      <w:proofErr w:type="spellStart"/>
+      <w:r>
+        <w:rPr>
+          <w:rFonts w:ascii="Cascadia Mono" w:hAnsi="Cascadia Mono" w:cs="Cascadia Mono"/>
+          <w:color w:val="000000"/>
+          <w:sz w:val="19"/>
+          <w:szCs w:val="19"/>
+        </w:rPr>
+        <w:t>AddJsonStream</w:t>
+      </w:r>
+      <w:proofErr w:type="spellEnd"/>
+      <w:proofErr w:type="gramEnd"/>
+      <w:r>
+        <w:rPr>
+          <w:rFonts w:ascii="Cascadia Mono" w:hAnsi="Cascadia Mono" w:cs="Cascadia Mono"/>
+          <w:color w:val="000000"/>
+          <w:sz w:val="19"/>
+          <w:szCs w:val="19"/>
+        </w:rPr>
+        <w:t>(stream)</w:t>
+      </w:r>
+    </w:p>
+    <w:p>
+      <w:pPr>
+        <w:autoSpaceDE w:val="0"/>
+        <w:autoSpaceDN w:val="0"/>
+        <w:adjustRightInd w:val="0"/>
+        <w:spacing w:after="0" w:line="240" w:lineRule="auto"/>
+        <w:rPr>
+          <w:rFonts w:ascii="Cascadia Mono" w:hAnsi="Cascadia Mono" w:cs="Cascadia Mono"/>
+          <w:color w:val="000000"/>
+          <w:sz w:val="19"/>
+          <w:szCs w:val="19"/>
+        </w:rPr>
+      </w:pPr>
+      <w:r>
+        <w:rPr>
+          <w:rFonts w:ascii="Cascadia Mono" w:hAnsi="Cascadia Mono" w:cs="Cascadia Mono"/>
+          <w:color w:val="000000"/>
+          <w:sz w:val="19"/>
+          <w:szCs w:val="19"/>
+        </w:rPr>
+        <w:t xml:space="preserve">                </w:t>
+      </w:r>
+      <w:proofErr w:type="gramStart"/>
+      <w:r>
+        <w:rPr>
+          <w:rFonts w:ascii="Cascadia Mono" w:hAnsi="Cascadia Mono" w:cs="Cascadia Mono"/>
+          <w:color w:val="000000"/>
+          <w:sz w:val="19"/>
+          <w:szCs w:val="19"/>
+        </w:rPr>
+        <w:t>.Build</w:t>
+      </w:r>
+      <w:proofErr w:type="gramEnd"/>
+      <w:r>
+        <w:rPr>
+          <w:rFonts w:ascii="Cascadia Mono" w:hAnsi="Cascadia Mono" w:cs="Cascadia Mono"/>
+          <w:color w:val="000000"/>
+          <w:sz w:val="19"/>
+          <w:szCs w:val="19"/>
+        </w:rPr>
+        <w:t>();</w:t>
+      </w:r>
+    </w:p>
+    <w:p>
+      <w:pPr>
+        <w:autoSpaceDE w:val="0"/>
+        <w:autoSpaceDN w:val="0"/>
+        <w:adjustRightInd w:val="0"/>
+        <w:spacing w:after="0" w:line="240" w:lineRule="auto"/>
+        <w:rPr>
+          <w:rFonts w:ascii="Cascadia Mono" w:hAnsi="Cascadia Mono" w:cs="Cascadia Mono"/>
+          <w:color w:val="000000"/>
+          <w:sz w:val="19"/>
+          <w:szCs w:val="19"/>
+        </w:rPr>
+      </w:pPr>
+      <w:r>
+        <w:rPr>
+          <w:rFonts w:ascii="Cascadia Mono" w:hAnsi="Cascadia Mono" w:cs="Cascadia Mono"/>
+          <w:color w:val="000000"/>
+          <w:sz w:val="19"/>
+          <w:szCs w:val="19"/>
+        </w:rPr>
+        <w:t xml:space="preserve">            </w:t>
+      </w:r>
+      <w:proofErr w:type="spellStart"/>
+      <w:proofErr w:type="gramStart"/>
+      <w:r>
+        <w:rPr>
+          <w:rFonts w:ascii="Cascadia Mono" w:hAnsi="Cascadia Mono" w:cs="Cascadia Mono"/>
+          <w:color w:val="000000"/>
+          <w:sz w:val="19"/>
+          <w:szCs w:val="19"/>
+        </w:rPr>
+        <w:t>builder.Register</w:t>
+      </w:r>
+      <w:proofErr w:type="spellEnd"/>
+      <w:proofErr w:type="gramEnd"/>
+      <w:r>
+        <w:rPr>
+          <w:rFonts w:ascii="Cascadia Mono" w:hAnsi="Cascadia Mono" w:cs="Cascadia Mono"/>
+          <w:color w:val="000000"/>
+          <w:sz w:val="19"/>
+          <w:szCs w:val="19"/>
+        </w:rPr>
+        <w:t>&lt;IConfiguration&gt;(x =&gt; configuration);</w:t>
+      </w:r>
+    </w:p>
+    <w:p>
+      <w:pPr>
+        <w:autoSpaceDE w:val="0"/>
+        <w:autoSpaceDN w:val="0"/>
+        <w:adjustRightInd w:val="0"/>
+        <w:spacing w:after="0" w:line="240" w:lineRule="auto"/>
+        <w:rPr>
+          <w:rFonts w:ascii="Cascadia Mono" w:hAnsi="Cascadia Mono" w:cs="Cascadia Mono"/>
+          <w:color w:val="000000"/>
+          <w:sz w:val="19"/>
+          <w:szCs w:val="19"/>
+        </w:rPr>
+      </w:pPr>
+      <w:r>
+        <w:rPr>
+          <w:rFonts w:ascii="Cascadia Mono" w:hAnsi="Cascadia Mono" w:cs="Cascadia Mono"/>
+          <w:color w:val="000000"/>
+          <w:sz w:val="19"/>
+          <w:szCs w:val="19"/>
+        </w:rPr>
+        <w:t xml:space="preserve">            </w:t>
+      </w:r>
+      <w:proofErr w:type="spellStart"/>
+      <w:r>
+        <w:rPr>
+          <w:rFonts w:ascii="Cascadia Mono" w:hAnsi="Cascadia Mono" w:cs="Cascadia Mono"/>
+          <w:color w:val="0000FF"/>
+          <w:sz w:val="19"/>
+          <w:szCs w:val="19"/>
+        </w:rPr>
+        <w:t>this</w:t>
+      </w:r>
+      <w:r>
+        <w:rPr>
+          <w:rFonts w:ascii="Cascadia Mono" w:hAnsi="Cascadia Mono" w:cs="Cascadia Mono"/>
+          <w:color w:val="000000"/>
+          <w:sz w:val="19"/>
+          <w:szCs w:val="19"/>
+        </w:rPr>
+        <w:t>.container</w:t>
+      </w:r>
+      <w:proofErr w:type="spellEnd"/>
+      <w:r>
+        <w:rPr>
+          <w:rFonts w:ascii="Cascadia Mono" w:hAnsi="Cascadia Mono" w:cs="Cascadia Mono"/>
+          <w:color w:val="000000"/>
+          <w:sz w:val="19"/>
+          <w:szCs w:val="19"/>
+        </w:rPr>
+        <w:t xml:space="preserve"> = </w:t>
+      </w:r>
+      <w:proofErr w:type="spellStart"/>
+      <w:proofErr w:type="gramStart"/>
+      <w:r>
+        <w:rPr>
+          <w:rFonts w:ascii="Cascadia Mono" w:hAnsi="Cascadia Mono" w:cs="Cascadia Mono"/>
+          <w:color w:val="000000"/>
+          <w:sz w:val="19"/>
+          <w:szCs w:val="19"/>
+        </w:rPr>
+        <w:t>builder.Build</w:t>
+      </w:r>
+      <w:proofErr w:type="spellEnd"/>
+      <w:proofErr w:type="gramEnd"/>
+      <w:r>
+        <w:rPr>
+          <w:rFonts w:ascii="Cascadia Mono" w:hAnsi="Cascadia Mono" w:cs="Cascadia Mono"/>
+          <w:color w:val="000000"/>
+          <w:sz w:val="19"/>
+          <w:szCs w:val="19"/>
+        </w:rPr>
+        <w:t>();</w:t>
+      </w:r>
+    </w:p>
+    <w:p>
+      <w:pPr>
+        <w:autoSpaceDE w:val="0"/>
+        <w:autoSpaceDN w:val="0"/>
+        <w:adjustRightInd w:val="0"/>
+        <w:spacing w:after="0" w:line="240" w:lineRule="auto"/>
+        <w:rPr>
+          <w:rFonts w:ascii="Cascadia Mono" w:hAnsi="Cascadia Mono" w:cs="Cascadia Mono"/>
+          <w:color w:val="000000"/>
+          <w:sz w:val="19"/>
+          <w:szCs w:val="19"/>
+        </w:rPr>
+      </w:pPr>
+      <w:r>
+        <w:rPr>
+          <w:rFonts w:ascii="Cascadia Mono" w:hAnsi="Cascadia Mono" w:cs="Cascadia Mono"/>
+          <w:color w:val="000000"/>
+          <w:sz w:val="19"/>
+          <w:szCs w:val="19"/>
+        </w:rPr>
+        <w:t xml:space="preserve">        }</w:t>
+      </w:r>
+    </w:p>
+    <w:p>
+      <w:pPr>
+        <w:autoSpaceDE w:val="0"/>
+        <w:autoSpaceDN w:val="0"/>
+        <w:adjustRightInd w:val="0"/>
+        <w:spacing w:after="0" w:line="240" w:lineRule="auto"/>
+        <w:rPr>
+          <w:rFonts w:ascii="Cascadia Mono" w:hAnsi="Cascadia Mono" w:cs="Cascadia Mono"/>
+          <w:color w:val="000000"/>
+          <w:sz w:val="19"/>
+          <w:szCs w:val="19"/>
+        </w:rPr>
+      </w:pPr>
+    </w:p>
+    <w:p>
+      <w:pPr>
+        <w:autoSpaceDE w:val="0"/>
+        <w:autoSpaceDN w:val="0"/>
+        <w:adjustRightInd w:val="0"/>
+        <w:spacing w:after="0" w:line="240" w:lineRule="auto"/>
+        <w:rPr>
+          <w:rFonts w:ascii="Cascadia Mono" w:hAnsi="Cascadia Mono" w:cs="Cascadia Mono"/>
+          <w:color w:val="000000"/>
+          <w:sz w:val="19"/>
+          <w:szCs w:val="19"/>
+          <w:highlight w:val="yellow"/>
+        </w:rPr>
+      </w:pPr>
+      <w:r>
+        <w:rPr>
+          <w:rFonts w:ascii="Cascadia Mono" w:hAnsi="Cascadia Mono" w:cs="Cascadia Mono"/>
+          <w:color w:val="000000"/>
+          <w:sz w:val="19"/>
+          <w:szCs w:val="19"/>
+        </w:rPr>
+        <w:t xml:space="preserve">        </w:t>
+      </w:r>
+      <w:r>
+        <w:rPr>
+          <w:rFonts w:ascii="Cascadia Mono" w:hAnsi="Cascadia Mono" w:cs="Cascadia Mono"/>
+          <w:color w:val="0000FF"/>
+          <w:sz w:val="19"/>
+          <w:szCs w:val="19"/>
+          <w:highlight w:val="yellow"/>
+        </w:rPr>
+        <w:t>public</w:t>
+      </w:r>
+      <w:r>
+        <w:rPr>
+          <w:rFonts w:ascii="Cascadia Mono" w:hAnsi="Cascadia Mono" w:cs="Cascadia Mono"/>
+          <w:color w:val="000000"/>
+          <w:sz w:val="19"/>
+          <w:szCs w:val="19"/>
+          <w:highlight w:val="yellow"/>
+        </w:rPr>
+        <w:t xml:space="preserve"> </w:t>
+      </w:r>
+      <w:proofErr w:type="spellStart"/>
+      <w:r>
+        <w:rPr>
+          <w:rFonts w:ascii="Cascadia Mono" w:hAnsi="Cascadia Mono" w:cs="Cascadia Mono"/>
+          <w:color w:val="000000"/>
+          <w:sz w:val="19"/>
+          <w:szCs w:val="19"/>
+          <w:highlight w:val="yellow"/>
+        </w:rPr>
+        <w:t>ProductoDetailsViewModel</w:t>
+      </w:r>
+      <w:proofErr w:type="spellEnd"/>
+      <w:r>
+        <w:rPr>
+          <w:rFonts w:ascii="Cascadia Mono" w:hAnsi="Cascadia Mono" w:cs="Cascadia Mono"/>
+          <w:color w:val="000000"/>
+          <w:sz w:val="19"/>
+          <w:szCs w:val="19"/>
+          <w:highlight w:val="yellow"/>
+        </w:rPr>
+        <w:t xml:space="preserve"> </w:t>
+      </w:r>
+      <w:proofErr w:type="spellStart"/>
+      <w:r>
+        <w:rPr>
+          <w:rFonts w:ascii="Cascadia Mono" w:hAnsi="Cascadia Mono" w:cs="Cascadia Mono"/>
+          <w:color w:val="000000"/>
+          <w:sz w:val="19"/>
+          <w:szCs w:val="19"/>
+          <w:highlight w:val="yellow"/>
+        </w:rPr>
+        <w:t>ProductoDetailsViewModel</w:t>
+      </w:r>
+      <w:proofErr w:type="spellEnd"/>
+    </w:p>
+    <w:p>
+      <w:pPr>
+        <w:autoSpaceDE w:val="0"/>
+        <w:autoSpaceDN w:val="0"/>
+        <w:adjustRightInd w:val="0"/>
+        <w:spacing w:after="0" w:line="240" w:lineRule="auto"/>
+        <w:rPr>
+          <w:rFonts w:ascii="Cascadia Mono" w:hAnsi="Cascadia Mono" w:cs="Cascadia Mono"/>
+          <w:color w:val="000000"/>
+          <w:sz w:val="19"/>
+          <w:szCs w:val="19"/>
+          <w:highlight w:val="yellow"/>
+        </w:rPr>
+      </w:pPr>
+      <w:r>
+        <w:rPr>
+          <w:rFonts w:ascii="Cascadia Mono" w:hAnsi="Cascadia Mono" w:cs="Cascadia Mono"/>
+          <w:color w:val="000000"/>
+          <w:sz w:val="19"/>
+          <w:szCs w:val="19"/>
+          <w:highlight w:val="yellow"/>
+        </w:rPr>
+        <w:t xml:space="preserve">        {</w:t>
+      </w:r>
+    </w:p>
+    <w:p>
+      <w:pPr>
+        <w:autoSpaceDE w:val="0"/>
+        <w:autoSpaceDN w:val="0"/>
+        <w:adjustRightInd w:val="0"/>
+        <w:spacing w:after="0" w:line="240" w:lineRule="auto"/>
+        <w:rPr>
+          <w:rFonts w:ascii="Cascadia Mono" w:hAnsi="Cascadia Mono" w:cs="Cascadia Mono"/>
+          <w:color w:val="000000"/>
+          <w:sz w:val="19"/>
+          <w:szCs w:val="19"/>
+          <w:highlight w:val="yellow"/>
+        </w:rPr>
+      </w:pPr>
+      <w:r>
+        <w:rPr>
+          <w:rFonts w:ascii="Cascadia Mono" w:hAnsi="Cascadia Mono" w:cs="Cascadia Mono"/>
+          <w:color w:val="000000"/>
+          <w:sz w:val="19"/>
+          <w:szCs w:val="19"/>
+          <w:highlight w:val="yellow"/>
+        </w:rPr>
+        <w:t xml:space="preserve">            </w:t>
+      </w:r>
+      <w:r>
+        <w:rPr>
+          <w:rFonts w:ascii="Cascadia Mono" w:hAnsi="Cascadia Mono" w:cs="Cascadia Mono"/>
+          <w:color w:val="0000FF"/>
+          <w:sz w:val="19"/>
+          <w:szCs w:val="19"/>
+          <w:highlight w:val="yellow"/>
+        </w:rPr>
+        <w:t>get</w:t>
+      </w:r>
+    </w:p>
+    <w:p>
+      <w:pPr>
+        <w:autoSpaceDE w:val="0"/>
+        <w:autoSpaceDN w:val="0"/>
+        <w:adjustRightInd w:val="0"/>
+        <w:spacing w:after="0" w:line="240" w:lineRule="auto"/>
+        <w:rPr>
+          <w:rFonts w:ascii="Cascadia Mono" w:hAnsi="Cascadia Mono" w:cs="Cascadia Mono"/>
+          <w:color w:val="000000"/>
+          <w:sz w:val="19"/>
+          <w:szCs w:val="19"/>
+          <w:highlight w:val="yellow"/>
+        </w:rPr>
+      </w:pPr>
+      <w:r>
+        <w:rPr>
+          <w:rFonts w:ascii="Cascadia Mono" w:hAnsi="Cascadia Mono" w:cs="Cascadia Mono"/>
+          <w:color w:val="000000"/>
+          <w:sz w:val="19"/>
+          <w:szCs w:val="19"/>
+          <w:highlight w:val="yellow"/>
+        </w:rPr>
+        <w:t xml:space="preserve">            {</w:t>
+      </w:r>
+    </w:p>
+    <w:p>
+      <w:pPr>
+        <w:autoSpaceDE w:val="0"/>
+        <w:autoSpaceDN w:val="0"/>
+        <w:adjustRightInd w:val="0"/>
+        <w:spacing w:after="0" w:line="240" w:lineRule="auto"/>
+        <w:rPr>
+          <w:rFonts w:ascii="Cascadia Mono" w:hAnsi="Cascadia Mono" w:cs="Cascadia Mono"/>
+          <w:color w:val="000000"/>
+          <w:sz w:val="19"/>
+          <w:szCs w:val="19"/>
+          <w:highlight w:val="yellow"/>
+        </w:rPr>
+      </w:pPr>
+      <w:r>
+        <w:rPr>
+          <w:rFonts w:ascii="Cascadia Mono" w:hAnsi="Cascadia Mono" w:cs="Cascadia Mono"/>
+          <w:color w:val="000000"/>
+          <w:sz w:val="19"/>
+          <w:szCs w:val="19"/>
+          <w:highlight w:val="yellow"/>
+        </w:rPr>
+        <w:t xml:space="preserve">                </w:t>
+      </w:r>
+      <w:r>
+        <w:rPr>
+          <w:rFonts w:ascii="Cascadia Mono" w:hAnsi="Cascadia Mono" w:cs="Cascadia Mono"/>
+          <w:color w:val="0000FF"/>
+          <w:sz w:val="19"/>
+          <w:szCs w:val="19"/>
+          <w:highlight w:val="yellow"/>
+        </w:rPr>
+        <w:t>return</w:t>
+      </w:r>
+      <w:r>
+        <w:rPr>
+          <w:rFonts w:ascii="Cascadia Mono" w:hAnsi="Cascadia Mono" w:cs="Cascadia Mono"/>
+          <w:color w:val="000000"/>
+          <w:sz w:val="19"/>
+          <w:szCs w:val="19"/>
+          <w:highlight w:val="yellow"/>
+        </w:rPr>
+        <w:t xml:space="preserve"> </w:t>
+      </w:r>
+      <w:r>
+        <w:rPr>
+          <w:rFonts w:ascii="Cascadia Mono" w:hAnsi="Cascadia Mono" w:cs="Cascadia Mono"/>
+          <w:color w:val="0000FF"/>
+          <w:sz w:val="19"/>
+          <w:szCs w:val="19"/>
+          <w:highlight w:val="yellow"/>
+        </w:rPr>
+        <w:t>this</w:t>
+      </w:r>
+      <w:r>
+        <w:rPr>
+          <w:rFonts w:ascii="Cascadia Mono" w:hAnsi="Cascadia Mono" w:cs="Cascadia Mono"/>
+          <w:color w:val="000000"/>
+          <w:sz w:val="19"/>
+          <w:szCs w:val="19"/>
+          <w:highlight w:val="yellow"/>
+        </w:rPr>
+        <w:t>.</w:t>
+      </w:r>
+      <w:proofErr w:type="gramStart"/>
+      <w:r>
+        <w:rPr>
+          <w:rFonts w:ascii="Cascadia Mono" w:hAnsi="Cascadia Mono" w:cs="Cascadia Mono"/>
+          <w:color w:val="000000"/>
+          <w:sz w:val="19"/>
+          <w:szCs w:val="19"/>
+          <w:highlight w:val="yellow"/>
+        </w:rPr>
+        <w:t>container.Resolve</w:t>
+      </w:r>
+      <w:proofErr w:type="gramEnd"/>
+      <w:r>
+        <w:rPr>
+          <w:rFonts w:ascii="Cascadia Mono" w:hAnsi="Cascadia Mono" w:cs="Cascadia Mono"/>
+          <w:color w:val="000000"/>
+          <w:sz w:val="19"/>
+          <w:szCs w:val="19"/>
+          <w:highlight w:val="yellow"/>
+        </w:rPr>
+        <w:t>&lt;</w:t>
+      </w:r>
+      <w:proofErr w:type="spellStart"/>
+      <w:r>
+        <w:rPr>
+          <w:rFonts w:ascii="Cascadia Mono" w:hAnsi="Cascadia Mono" w:cs="Cascadia Mono"/>
+          <w:color w:val="000000"/>
+          <w:sz w:val="19"/>
+          <w:szCs w:val="19"/>
+          <w:highlight w:val="yellow"/>
+        </w:rPr>
+        <w:t>ProductoDetailsViewModel</w:t>
+      </w:r>
+      <w:proofErr w:type="spellEnd"/>
+      <w:r>
+        <w:rPr>
+          <w:rFonts w:ascii="Cascadia Mono" w:hAnsi="Cascadia Mono" w:cs="Cascadia Mono"/>
+          <w:color w:val="000000"/>
+          <w:sz w:val="19"/>
+          <w:szCs w:val="19"/>
+          <w:highlight w:val="yellow"/>
+        </w:rPr>
+        <w:t>&gt;();</w:t>
+      </w:r>
+    </w:p>
+    <w:p>
+      <w:pPr>
+        <w:autoSpaceDE w:val="0"/>
+        <w:autoSpaceDN w:val="0"/>
+        <w:adjustRightInd w:val="0"/>
+        <w:spacing w:after="0" w:line="240" w:lineRule="auto"/>
+        <w:rPr>
+          <w:rFonts w:ascii="Cascadia Mono" w:hAnsi="Cascadia Mono" w:cs="Cascadia Mono"/>
+          <w:color w:val="000000"/>
+          <w:sz w:val="19"/>
+          <w:szCs w:val="19"/>
+          <w:highlight w:val="yellow"/>
+        </w:rPr>
+      </w:pPr>
+      <w:r>
+        <w:rPr>
+          <w:rFonts w:ascii="Cascadia Mono" w:hAnsi="Cascadia Mono" w:cs="Cascadia Mono"/>
+          <w:color w:val="000000"/>
+          <w:sz w:val="19"/>
+          <w:szCs w:val="19"/>
+          <w:highlight w:val="yellow"/>
+        </w:rPr>
+        <w:t xml:space="preserve">            }</w:t>
+      </w:r>
+    </w:p>
+    <w:p>
+      <w:pPr>
+        <w:autoSpaceDE w:val="0"/>
+        <w:autoSpaceDN w:val="0"/>
+        <w:adjustRightInd w:val="0"/>
+        <w:spacing w:after="0" w:line="240" w:lineRule="auto"/>
+        <w:rPr>
+          <w:rFonts w:ascii="Cascadia Mono" w:hAnsi="Cascadia Mono" w:cs="Cascadia Mono"/>
+          <w:color w:val="000000"/>
+          <w:sz w:val="19"/>
+          <w:szCs w:val="19"/>
+        </w:rPr>
+      </w:pPr>
+      <w:r>
+        <w:rPr>
+          <w:rFonts w:ascii="Cascadia Mono" w:hAnsi="Cascadia Mono" w:cs="Cascadia Mono"/>
+          <w:color w:val="000000"/>
+          <w:sz w:val="19"/>
+          <w:szCs w:val="19"/>
+          <w:highlight w:val="yellow"/>
+        </w:rPr>
+        <w:t xml:space="preserve">        }</w:t>
+      </w:r>
+    </w:p>
+    <w:p>
+      <w:pPr>
+        <w:autoSpaceDE w:val="0"/>
+        <w:autoSpaceDN w:val="0"/>
+        <w:adjustRightInd w:val="0"/>
+        <w:spacing w:after="0" w:line="240" w:lineRule="auto"/>
+        <w:rPr>
+          <w:rFonts w:ascii="Cascadia Mono" w:hAnsi="Cascadia Mono" w:cs="Cascadia Mono"/>
+          <w:color w:val="000000"/>
+          <w:sz w:val="19"/>
+          <w:szCs w:val="19"/>
+        </w:rPr>
+      </w:pPr>
+    </w:p>
+    <w:p>
+      <w:pPr>
+        <w:autoSpaceDE w:val="0"/>
+        <w:autoSpaceDN w:val="0"/>
+        <w:adjustRightInd w:val="0"/>
+        <w:spacing w:after="0" w:line="240" w:lineRule="auto"/>
+        <w:rPr>
+          <w:rFonts w:ascii="Cascadia Mono" w:hAnsi="Cascadia Mono" w:cs="Cascadia Mono"/>
+          <w:color w:val="000000"/>
+          <w:sz w:val="19"/>
+          <w:szCs w:val="19"/>
+        </w:rPr>
+      </w:pPr>
+      <w:r>
+        <w:rPr>
+          <w:rFonts w:ascii="Cascadia Mono" w:hAnsi="Cascadia Mono" w:cs="Cascadia Mono"/>
+          <w:color w:val="000000"/>
+          <w:sz w:val="19"/>
+          <w:szCs w:val="19"/>
+        </w:rPr>
+        <w:t xml:space="preserve">        </w:t>
+      </w:r>
+      <w:r>
+        <w:rPr>
+          <w:rFonts w:ascii="Cascadia Mono" w:hAnsi="Cascadia Mono" w:cs="Cascadia Mono"/>
+          <w:color w:val="008000"/>
+          <w:sz w:val="19"/>
+          <w:szCs w:val="19"/>
+        </w:rPr>
+        <w:t xml:space="preserve">//PROPIEDADES CON LOS VIEWMODELS PARA PODER RECUPERARLOS DENTRO </w:t>
+      </w:r>
+    </w:p>
+    <w:p>
+      <w:pPr>
+        <w:autoSpaceDE w:val="0"/>
+        <w:autoSpaceDN w:val="0"/>
+        <w:adjustRightInd w:val="0"/>
+        <w:spacing w:after="0" w:line="240" w:lineRule="auto"/>
+        <w:rPr>
+          <w:rFonts w:ascii="Cascadia Mono" w:hAnsi="Cascadia Mono" w:cs="Cascadia Mono"/>
+          <w:color w:val="000000"/>
+          <w:sz w:val="19"/>
+          <w:szCs w:val="19"/>
+        </w:rPr>
+      </w:pPr>
+      <w:r>
+        <w:rPr>
+          <w:rFonts w:ascii="Cascadia Mono" w:hAnsi="Cascadia Mono" w:cs="Cascadia Mono"/>
+          <w:color w:val="000000"/>
+          <w:sz w:val="19"/>
+          <w:szCs w:val="19"/>
+        </w:rPr>
+        <w:t xml:space="preserve">        </w:t>
+      </w:r>
+      <w:r>
+        <w:rPr>
+          <w:rFonts w:ascii="Cascadia Mono" w:hAnsi="Cascadia Mono" w:cs="Cascadia Mono"/>
+          <w:color w:val="008000"/>
+          <w:sz w:val="19"/>
+          <w:szCs w:val="19"/>
+        </w:rPr>
+        <w:t>//DE LOS CODIGOS XAML</w:t>
+      </w:r>
+    </w:p>
+    <w:p>
+      <w:pPr>
+        <w:autoSpaceDE w:val="0"/>
+        <w:autoSpaceDN w:val="0"/>
+        <w:adjustRightInd w:val="0"/>
+        <w:spacing w:after="0" w:line="240" w:lineRule="auto"/>
+        <w:rPr>
+          <w:rFonts w:ascii="Cascadia Mono" w:hAnsi="Cascadia Mono" w:cs="Cascadia Mono"/>
+          <w:color w:val="000000"/>
+          <w:sz w:val="19"/>
+          <w:szCs w:val="19"/>
+        </w:rPr>
+      </w:pPr>
+      <w:r>
+        <w:rPr>
+          <w:rFonts w:ascii="Cascadia Mono" w:hAnsi="Cascadia Mono" w:cs="Cascadia Mono"/>
+          <w:color w:val="000000"/>
+          <w:sz w:val="19"/>
+          <w:szCs w:val="19"/>
+        </w:rPr>
+        <w:t xml:space="preserve">        </w:t>
+      </w:r>
+      <w:r>
+        <w:rPr>
+          <w:rFonts w:ascii="Cascadia Mono" w:hAnsi="Cascadia Mono" w:cs="Cascadia Mono"/>
+          <w:color w:val="0000FF"/>
+          <w:sz w:val="19"/>
+          <w:szCs w:val="19"/>
+        </w:rPr>
+        <w:t>public</w:t>
+      </w:r>
+      <w:r>
+        <w:rPr>
+          <w:rFonts w:ascii="Cascadia Mono" w:hAnsi="Cascadia Mono" w:cs="Cascadia Mono"/>
+          <w:color w:val="000000"/>
+          <w:sz w:val="19"/>
+          <w:szCs w:val="19"/>
+        </w:rPr>
+        <w:t xml:space="preserve"> </w:t>
+      </w:r>
+      <w:proofErr w:type="spellStart"/>
+      <w:r>
+        <w:rPr>
+          <w:rFonts w:ascii="Cascadia Mono" w:hAnsi="Cascadia Mono" w:cs="Cascadia Mono"/>
+          <w:color w:val="000000"/>
+          <w:sz w:val="19"/>
+          <w:szCs w:val="19"/>
+        </w:rPr>
+        <w:t>ProductosListViewModel</w:t>
+      </w:r>
+      <w:proofErr w:type="spellEnd"/>
+      <w:r>
+        <w:rPr>
+          <w:rFonts w:ascii="Cascadia Mono" w:hAnsi="Cascadia Mono" w:cs="Cascadia Mono"/>
+          <w:color w:val="000000"/>
+          <w:sz w:val="19"/>
+          <w:szCs w:val="19"/>
+        </w:rPr>
+        <w:t xml:space="preserve"> </w:t>
+      </w:r>
+      <w:proofErr w:type="spellStart"/>
+      <w:r>
+        <w:rPr>
+          <w:rFonts w:ascii="Cascadia Mono" w:hAnsi="Cascadia Mono" w:cs="Cascadia Mono"/>
+          <w:color w:val="000000"/>
+          <w:sz w:val="19"/>
+          <w:szCs w:val="19"/>
+        </w:rPr>
+        <w:t>ProductosListViewModel</w:t>
+      </w:r>
+      <w:proofErr w:type="spellEnd"/>
+    </w:p>
+    <w:p>
+      <w:pPr>
+        <w:autoSpaceDE w:val="0"/>
+        <w:autoSpaceDN w:val="0"/>
+        <w:adjustRightInd w:val="0"/>
+        <w:spacing w:after="0" w:line="240" w:lineRule="auto"/>
+        <w:rPr>
+          <w:rFonts w:ascii="Cascadia Mono" w:hAnsi="Cascadia Mono" w:cs="Cascadia Mono"/>
+          <w:color w:val="000000"/>
+          <w:sz w:val="19"/>
+          <w:szCs w:val="19"/>
+        </w:rPr>
+      </w:pPr>
+      <w:r>
+        <w:rPr>
+          <w:rFonts w:ascii="Cascadia Mono" w:hAnsi="Cascadia Mono" w:cs="Cascadia Mono"/>
+          <w:color w:val="000000"/>
+          <w:sz w:val="19"/>
+          <w:szCs w:val="19"/>
+        </w:rPr>
+        <w:t xml:space="preserve">        {</w:t>
+      </w:r>
+    </w:p>
+    <w:p>
+      <w:pPr>
+        <w:autoSpaceDE w:val="0"/>
+        <w:autoSpaceDN w:val="0"/>
+        <w:adjustRightInd w:val="0"/>
+        <w:spacing w:after="0" w:line="240" w:lineRule="auto"/>
+        <w:rPr>
+          <w:rFonts w:ascii="Cascadia Mono" w:hAnsi="Cascadia Mono" w:cs="Cascadia Mono"/>
+          <w:color w:val="000000"/>
+          <w:sz w:val="19"/>
+          <w:szCs w:val="19"/>
+        </w:rPr>
+      </w:pPr>
+      <w:r>
+        <w:rPr>
+          <w:rFonts w:ascii="Cascadia Mono" w:hAnsi="Cascadia Mono" w:cs="Cascadia Mono"/>
+          <w:color w:val="000000"/>
+          <w:sz w:val="19"/>
+          <w:szCs w:val="19"/>
+        </w:rPr>
+        <w:t xml:space="preserve">            </w:t>
+      </w:r>
+      <w:r>
+        <w:rPr>
+          <w:rFonts w:ascii="Cascadia Mono" w:hAnsi="Cascadia Mono" w:cs="Cascadia Mono"/>
+          <w:color w:val="0000FF"/>
+          <w:sz w:val="19"/>
+          <w:szCs w:val="19"/>
+        </w:rPr>
+        <w:t>get</w:t>
+      </w:r>
+    </w:p>
+    <w:p>
+      <w:pPr>
+        <w:autoSpaceDE w:val="0"/>
+        <w:autoSpaceDN w:val="0"/>
+        <w:adjustRightInd w:val="0"/>
+        <w:spacing w:after="0" w:line="240" w:lineRule="auto"/>
+        <w:rPr>
+          <w:rFonts w:ascii="Cascadia Mono" w:hAnsi="Cascadia Mono" w:cs="Cascadia Mono"/>
+          <w:color w:val="000000"/>
+          <w:sz w:val="19"/>
+          <w:szCs w:val="19"/>
+        </w:rPr>
+      </w:pPr>
+      <w:r>
+        <w:rPr>
+          <w:rFonts w:ascii="Cascadia Mono" w:hAnsi="Cascadia Mono" w:cs="Cascadia Mono"/>
+          <w:color w:val="000000"/>
+          <w:sz w:val="19"/>
+          <w:szCs w:val="19"/>
+        </w:rPr>
+        <w:t xml:space="preserve">            {</w:t>
+      </w:r>
+    </w:p>
+    <w:p>
+      <w:pPr>
+        <w:autoSpaceDE w:val="0"/>
+        <w:autoSpaceDN w:val="0"/>
+        <w:adjustRightInd w:val="0"/>
+        <w:spacing w:after="0" w:line="240" w:lineRule="auto"/>
+        <w:rPr>
+          <w:rFonts w:ascii="Cascadia Mono" w:hAnsi="Cascadia Mono" w:cs="Cascadia Mono"/>
+          <w:color w:val="000000"/>
+          <w:sz w:val="19"/>
+          <w:szCs w:val="19"/>
+        </w:rPr>
+      </w:pPr>
+      <w:r>
+        <w:rPr>
+          <w:rFonts w:ascii="Cascadia Mono" w:hAnsi="Cascadia Mono" w:cs="Cascadia Mono"/>
+          <w:color w:val="000000"/>
+          <w:sz w:val="19"/>
+          <w:szCs w:val="19"/>
+        </w:rPr>
+        <w:t xml:space="preserve">                </w:t>
+      </w:r>
+      <w:r>
+        <w:rPr>
+          <w:rFonts w:ascii="Cascadia Mono" w:hAnsi="Cascadia Mono" w:cs="Cascadia Mono"/>
+          <w:color w:val="0000FF"/>
+          <w:sz w:val="19"/>
+          <w:szCs w:val="19"/>
+        </w:rPr>
+        <w:t>return</w:t>
+      </w:r>
+      <w:r>
+        <w:rPr>
+          <w:rFonts w:ascii="Cascadia Mono" w:hAnsi="Cascadia Mono" w:cs="Cascadia Mono"/>
+          <w:color w:val="000000"/>
+          <w:sz w:val="19"/>
+          <w:szCs w:val="19"/>
+        </w:rPr>
+        <w:t xml:space="preserve"> </w:t>
+      </w:r>
+      <w:r>
+        <w:rPr>
+          <w:rFonts w:ascii="Cascadia Mono" w:hAnsi="Cascadia Mono" w:cs="Cascadia Mono"/>
+          <w:color w:val="0000FF"/>
+          <w:sz w:val="19"/>
+          <w:szCs w:val="19"/>
+        </w:rPr>
+        <w:t>this</w:t>
+      </w:r>
+      <w:r>
+        <w:rPr>
+          <w:rFonts w:ascii="Cascadia Mono" w:hAnsi="Cascadia Mono" w:cs="Cascadia Mono"/>
+          <w:color w:val="000000"/>
+          <w:sz w:val="19"/>
+          <w:szCs w:val="19"/>
+        </w:rPr>
+        <w:t>.</w:t>
+      </w:r>
+      <w:proofErr w:type="gramStart"/>
+      <w:r>
+        <w:rPr>
+          <w:rFonts w:ascii="Cascadia Mono" w:hAnsi="Cascadia Mono" w:cs="Cascadia Mono"/>
+          <w:color w:val="000000"/>
+          <w:sz w:val="19"/>
+          <w:szCs w:val="19"/>
+        </w:rPr>
+        <w:t>container.Resolve</w:t>
+      </w:r>
+      <w:proofErr w:type="gramEnd"/>
+      <w:r>
+        <w:rPr>
+          <w:rFonts w:ascii="Cascadia Mono" w:hAnsi="Cascadia Mono" w:cs="Cascadia Mono"/>
+          <w:color w:val="000000"/>
+          <w:sz w:val="19"/>
+          <w:szCs w:val="19"/>
+        </w:rPr>
+        <w:t>&lt;</w:t>
+      </w:r>
+      <w:proofErr w:type="spellStart"/>
+      <w:r>
+        <w:rPr>
+          <w:rFonts w:ascii="Cascadia Mono" w:hAnsi="Cascadia Mono" w:cs="Cascadia Mono"/>
+          <w:color w:val="000000"/>
+          <w:sz w:val="19"/>
+          <w:szCs w:val="19"/>
+        </w:rPr>
+        <w:t>ProductosListViewModel</w:t>
+      </w:r>
+      <w:proofErr w:type="spellEnd"/>
+      <w:r>
+        <w:rPr>
+          <w:rFonts w:ascii="Cascadia Mono" w:hAnsi="Cascadia Mono" w:cs="Cascadia Mono"/>
+          <w:color w:val="000000"/>
+          <w:sz w:val="19"/>
+          <w:szCs w:val="19"/>
+        </w:rPr>
+        <w:t>&gt;();</w:t>
+      </w:r>
+    </w:p>
+    <w:p>
+      <w:pPr>
+        <w:autoSpaceDE w:val="0"/>
+        <w:autoSpaceDN w:val="0"/>
+        <w:adjustRightInd w:val="0"/>
+        <w:spacing w:after="0" w:line="240" w:lineRule="auto"/>
+        <w:rPr>
+          <w:rFonts w:ascii="Cascadia Mono" w:hAnsi="Cascadia Mono" w:cs="Cascadia Mono"/>
+          <w:color w:val="000000"/>
+          <w:sz w:val="19"/>
+          <w:szCs w:val="19"/>
+        </w:rPr>
+      </w:pPr>
+      <w:r>
+        <w:rPr>
+          <w:rFonts w:ascii="Cascadia Mono" w:hAnsi="Cascadia Mono" w:cs="Cascadia Mono"/>
+          <w:color w:val="000000"/>
+          <w:sz w:val="19"/>
+          <w:szCs w:val="19"/>
+        </w:rPr>
+        <w:t xml:space="preserve">            }</w:t>
+      </w:r>
+    </w:p>
+    <w:p>
+      <w:pPr>
+        <w:autoSpaceDE w:val="0"/>
+        <w:autoSpaceDN w:val="0"/>
+        <w:adjustRightInd w:val="0"/>
+        <w:spacing w:after="0" w:line="240" w:lineRule="auto"/>
+        <w:rPr>
+          <w:rFonts w:ascii="Cascadia Mono" w:hAnsi="Cascadia Mono" w:cs="Cascadia Mono"/>
+          <w:color w:val="000000"/>
+          <w:sz w:val="19"/>
+          <w:szCs w:val="19"/>
+        </w:rPr>
+      </w:pPr>
+      <w:r>
+        <w:rPr>
+          <w:rFonts w:ascii="Cascadia Mono" w:hAnsi="Cascadia Mono" w:cs="Cascadia Mono"/>
+          <w:color w:val="000000"/>
+          <w:sz w:val="19"/>
+          <w:szCs w:val="19"/>
+        </w:rPr>
+        <w:t xml:space="preserve">        }</w:t>
+      </w:r>
+    </w:p>
+    <w:p>
+      <w:r>
+        <w:rPr>
+          <w:rFonts w:ascii="Cascadia Mono" w:hAnsi="Cascadia Mono" w:cs="Cascadia Mono"/>
+          <w:color w:val="000000"/>
+          <w:sz w:val="19"/>
+          <w:szCs w:val="19"/>
+        </w:rPr>
+        <w:t xml:space="preserve">    }</w:t>
+      </w:r>
+    </w:p>
+    <w:p>
+      <w:r>
+        <w:t xml:space="preserve">Modificamos el código de </w:t>
+      </w:r>
+      <w:proofErr w:type="spellStart"/>
+      <w:r>
+        <w:rPr>
+          <w:b/>
+          <w:bCs/>
+        </w:rPr>
+        <w:t>ShowDetails</w:t>
+      </w:r>
+      <w:proofErr w:type="spellEnd"/>
+      <w:r>
+        <w:t xml:space="preserve"> para recuperar el ViewModel desde C#</w:t>
+      </w:r>
+      <w:r>
+        <w:rPr>
+          <w:b/>
+          <w:bCs/>
+        </w:rPr>
+        <w:t xml:space="preserve">, </w:t>
+      </w:r>
+      <w:r>
+        <w:t>en lugar de instanciar la clase, que ya no podemos por IoC</w:t>
+      </w:r>
+    </w:p>
+    <w:p>
+      <w:pPr>
+        <w:rPr>
+          <w:b/>
+          <w:bCs/>
+        </w:rPr>
+      </w:pPr>
+      <w:r>
+        <w:rPr>
+          <w:b/>
+          <w:bCs/>
+        </w:rPr>
+        <w:t>PRODUCTOSLISTVIEWMODEL</w:t>
+      </w:r>
+    </w:p>
+    <w:p>
+      <w:pPr>
+        <w:autoSpaceDE w:val="0"/>
+        <w:autoSpaceDN w:val="0"/>
+        <w:adjustRightInd w:val="0"/>
+        <w:spacing w:after="0" w:line="240" w:lineRule="auto"/>
+        <w:rPr>
+          <w:rFonts w:ascii="Cascadia Mono" w:hAnsi="Cascadia Mono" w:cs="Cascadia Mono"/>
+          <w:color w:val="000000"/>
+          <w:sz w:val="19"/>
+          <w:szCs w:val="19"/>
+        </w:rPr>
+      </w:pPr>
+      <w:r>
+        <w:rPr>
+          <w:rFonts w:ascii="Cascadia Mono" w:hAnsi="Cascadia Mono" w:cs="Cascadia Mono"/>
+          <w:color w:val="000000"/>
+          <w:sz w:val="19"/>
+          <w:szCs w:val="19"/>
+        </w:rPr>
+        <w:t xml:space="preserve">        </w:t>
+      </w:r>
+      <w:r>
+        <w:rPr>
+          <w:rFonts w:ascii="Cascadia Mono" w:hAnsi="Cascadia Mono" w:cs="Cascadia Mono"/>
+          <w:color w:val="0000FF"/>
+          <w:sz w:val="19"/>
+          <w:szCs w:val="19"/>
+        </w:rPr>
+        <w:t>public</w:t>
+      </w:r>
+      <w:r>
+        <w:rPr>
+          <w:rFonts w:ascii="Cascadia Mono" w:hAnsi="Cascadia Mono" w:cs="Cascadia Mono"/>
+          <w:color w:val="000000"/>
+          <w:sz w:val="19"/>
+          <w:szCs w:val="19"/>
+        </w:rPr>
+        <w:t xml:space="preserve"> Command </w:t>
+      </w:r>
+      <w:proofErr w:type="spellStart"/>
+      <w:r>
+        <w:rPr>
+          <w:rFonts w:ascii="Cascadia Mono" w:hAnsi="Cascadia Mono" w:cs="Cascadia Mono"/>
+          <w:color w:val="000000"/>
+          <w:sz w:val="19"/>
+          <w:szCs w:val="19"/>
+        </w:rPr>
+        <w:t>ShowProductDetails</w:t>
+      </w:r>
+      <w:proofErr w:type="spellEnd"/>
+    </w:p>
+    <w:p>
+      <w:pPr>
+        <w:autoSpaceDE w:val="0"/>
+        <w:autoSpaceDN w:val="0"/>
+        <w:adjustRightInd w:val="0"/>
+        <w:spacing w:after="0" w:line="240" w:lineRule="auto"/>
+        <w:rPr>
+          <w:rFonts w:ascii="Cascadia Mono" w:hAnsi="Cascadia Mono" w:cs="Cascadia Mono"/>
+          <w:color w:val="000000"/>
+          <w:sz w:val="19"/>
+          <w:szCs w:val="19"/>
+        </w:rPr>
+      </w:pPr>
+      <w:r>
+        <w:rPr>
+          <w:rFonts w:ascii="Cascadia Mono" w:hAnsi="Cascadia Mono" w:cs="Cascadia Mono"/>
+          <w:color w:val="000000"/>
+          <w:sz w:val="19"/>
+          <w:szCs w:val="19"/>
+        </w:rPr>
+        <w:t xml:space="preserve">        {</w:t>
+      </w:r>
+    </w:p>
+    <w:p>
+      <w:pPr>
+        <w:autoSpaceDE w:val="0"/>
+        <w:autoSpaceDN w:val="0"/>
+        <w:adjustRightInd w:val="0"/>
+        <w:spacing w:after="0" w:line="240" w:lineRule="auto"/>
+        <w:rPr>
+          <w:rFonts w:ascii="Cascadia Mono" w:hAnsi="Cascadia Mono" w:cs="Cascadia Mono"/>
+          <w:color w:val="000000"/>
+          <w:sz w:val="19"/>
+          <w:szCs w:val="19"/>
+        </w:rPr>
+      </w:pPr>
+      <w:r>
+        <w:rPr>
+          <w:rFonts w:ascii="Cascadia Mono" w:hAnsi="Cascadia Mono" w:cs="Cascadia Mono"/>
+          <w:color w:val="000000"/>
+          <w:sz w:val="19"/>
+          <w:szCs w:val="19"/>
+        </w:rPr>
+        <w:t xml:space="preserve">            </w:t>
+      </w:r>
+      <w:r>
+        <w:rPr>
+          <w:rFonts w:ascii="Cascadia Mono" w:hAnsi="Cascadia Mono" w:cs="Cascadia Mono"/>
+          <w:color w:val="0000FF"/>
+          <w:sz w:val="19"/>
+          <w:szCs w:val="19"/>
+        </w:rPr>
+        <w:t>get</w:t>
+      </w:r>
+    </w:p>
+    <w:p>
+      <w:pPr>
+        <w:autoSpaceDE w:val="0"/>
+        <w:autoSpaceDN w:val="0"/>
+        <w:adjustRightInd w:val="0"/>
+        <w:spacing w:after="0" w:line="240" w:lineRule="auto"/>
+        <w:rPr>
+          <w:rFonts w:ascii="Cascadia Mono" w:hAnsi="Cascadia Mono" w:cs="Cascadia Mono"/>
+          <w:color w:val="000000"/>
+          <w:sz w:val="19"/>
+          <w:szCs w:val="19"/>
+        </w:rPr>
+      </w:pPr>
+      <w:r>
+        <w:rPr>
+          <w:rFonts w:ascii="Cascadia Mono" w:hAnsi="Cascadia Mono" w:cs="Cascadia Mono"/>
+          <w:color w:val="000000"/>
+          <w:sz w:val="19"/>
+          <w:szCs w:val="19"/>
+        </w:rPr>
+        <w:t xml:space="preserve">            {</w:t>
+      </w:r>
+    </w:p>
+    <w:p>
+      <w:pPr>
+        <w:autoSpaceDE w:val="0"/>
+        <w:autoSpaceDN w:val="0"/>
+        <w:adjustRightInd w:val="0"/>
+        <w:spacing w:after="0" w:line="240" w:lineRule="auto"/>
+        <w:rPr>
+          <w:rFonts w:ascii="Cascadia Mono" w:hAnsi="Cascadia Mono" w:cs="Cascadia Mono"/>
+          <w:color w:val="000000"/>
+          <w:sz w:val="19"/>
+          <w:szCs w:val="19"/>
+        </w:rPr>
+      </w:pPr>
+      <w:r>
+        <w:rPr>
+          <w:rFonts w:ascii="Cascadia Mono" w:hAnsi="Cascadia Mono" w:cs="Cascadia Mono"/>
+          <w:color w:val="000000"/>
+          <w:sz w:val="19"/>
+          <w:szCs w:val="19"/>
+        </w:rPr>
+        <w:t xml:space="preserve">                </w:t>
+      </w:r>
+      <w:r>
+        <w:rPr>
+          <w:rFonts w:ascii="Cascadia Mono" w:hAnsi="Cascadia Mono" w:cs="Cascadia Mono"/>
+          <w:color w:val="0000FF"/>
+          <w:sz w:val="19"/>
+          <w:szCs w:val="19"/>
+        </w:rPr>
+        <w:t>return</w:t>
+      </w:r>
+      <w:r>
+        <w:rPr>
+          <w:rFonts w:ascii="Cascadia Mono" w:hAnsi="Cascadia Mono" w:cs="Cascadia Mono"/>
+          <w:color w:val="000000"/>
+          <w:sz w:val="19"/>
+          <w:szCs w:val="19"/>
+        </w:rPr>
+        <w:t xml:space="preserve"> </w:t>
+      </w:r>
+      <w:r>
+        <w:rPr>
+          <w:rFonts w:ascii="Cascadia Mono" w:hAnsi="Cascadia Mono" w:cs="Cascadia Mono"/>
+          <w:color w:val="0000FF"/>
+          <w:sz w:val="19"/>
+          <w:szCs w:val="19"/>
+        </w:rPr>
+        <w:t>new</w:t>
+      </w:r>
+      <w:r>
+        <w:rPr>
+          <w:rFonts w:ascii="Cascadia Mono" w:hAnsi="Cascadia Mono" w:cs="Cascadia Mono"/>
+          <w:color w:val="000000"/>
+          <w:sz w:val="19"/>
+          <w:szCs w:val="19"/>
+        </w:rPr>
+        <w:t xml:space="preserve"> Command(</w:t>
+      </w:r>
+      <w:r>
+        <w:rPr>
+          <w:rFonts w:ascii="Cascadia Mono" w:hAnsi="Cascadia Mono" w:cs="Cascadia Mono"/>
+          <w:color w:val="0000FF"/>
+          <w:sz w:val="19"/>
+          <w:szCs w:val="19"/>
+        </w:rPr>
+        <w:t>async</w:t>
+      </w:r>
+      <w:r>
+        <w:rPr>
+          <w:rFonts w:ascii="Cascadia Mono" w:hAnsi="Cascadia Mono" w:cs="Cascadia Mono"/>
+          <w:color w:val="000000"/>
+          <w:sz w:val="19"/>
+          <w:szCs w:val="19"/>
+        </w:rPr>
+        <w:t>(</w:t>
+      </w:r>
+      <w:proofErr w:type="spellStart"/>
+      <w:r>
+        <w:rPr>
+          <w:rFonts w:ascii="Cascadia Mono" w:hAnsi="Cascadia Mono" w:cs="Cascadia Mono"/>
+          <w:color w:val="000000"/>
+          <w:sz w:val="19"/>
+          <w:szCs w:val="19"/>
+        </w:rPr>
+        <w:t>idProducto</w:t>
+      </w:r>
+      <w:proofErr w:type="spellEnd"/>
+      <w:r>
+        <w:rPr>
+          <w:rFonts w:ascii="Cascadia Mono" w:hAnsi="Cascadia Mono" w:cs="Cascadia Mono"/>
+          <w:color w:val="000000"/>
+          <w:sz w:val="19"/>
+          <w:szCs w:val="19"/>
+        </w:rPr>
+        <w:t>) =&gt;</w:t>
+      </w:r>
+    </w:p>
+    <w:p>
+      <w:pPr>
+        <w:autoSpaceDE w:val="0"/>
+        <w:autoSpaceDN w:val="0"/>
+        <w:adjustRightInd w:val="0"/>
+        <w:spacing w:after="0" w:line="240" w:lineRule="auto"/>
+        <w:rPr>
+          <w:rFonts w:ascii="Cascadia Mono" w:hAnsi="Cascadia Mono" w:cs="Cascadia Mono"/>
+          <w:color w:val="000000"/>
+          <w:sz w:val="19"/>
+          <w:szCs w:val="19"/>
+        </w:rPr>
+      </w:pPr>
+      <w:r>
+        <w:rPr>
+          <w:rFonts w:ascii="Cascadia Mono" w:hAnsi="Cascadia Mono" w:cs="Cascadia Mono"/>
+          <w:color w:val="000000"/>
+          <w:sz w:val="19"/>
+          <w:szCs w:val="19"/>
+        </w:rPr>
+        <w:t xml:space="preserve">                {</w:t>
+      </w:r>
+    </w:p>
+    <w:p>
+      <w:pPr>
+        <w:autoSpaceDE w:val="0"/>
+        <w:autoSpaceDN w:val="0"/>
+        <w:adjustRightInd w:val="0"/>
+        <w:spacing w:after="0" w:line="240" w:lineRule="auto"/>
+        <w:rPr>
+          <w:rFonts w:ascii="Cascadia Mono" w:hAnsi="Cascadia Mono" w:cs="Cascadia Mono"/>
+          <w:color w:val="000000"/>
+          <w:sz w:val="19"/>
+          <w:szCs w:val="19"/>
+        </w:rPr>
+      </w:pPr>
+      <w:r>
+        <w:rPr>
+          <w:rFonts w:ascii="Cascadia Mono" w:hAnsi="Cascadia Mono" w:cs="Cascadia Mono"/>
+          <w:color w:val="000000"/>
+          <w:sz w:val="19"/>
+          <w:szCs w:val="19"/>
+        </w:rPr>
+        <w:t xml:space="preserve">                    </w:t>
+      </w:r>
+      <w:r>
+        <w:rPr>
+          <w:rFonts w:ascii="Cascadia Mono" w:hAnsi="Cascadia Mono" w:cs="Cascadia Mono"/>
+          <w:color w:val="0000FF"/>
+          <w:sz w:val="19"/>
+          <w:szCs w:val="19"/>
+        </w:rPr>
+        <w:t>int</w:t>
+      </w:r>
+      <w:r>
+        <w:rPr>
+          <w:rFonts w:ascii="Cascadia Mono" w:hAnsi="Cascadia Mono" w:cs="Cascadia Mono"/>
+          <w:color w:val="000000"/>
+          <w:sz w:val="19"/>
+          <w:szCs w:val="19"/>
+        </w:rPr>
+        <w:t xml:space="preserve"> id = (</w:t>
+      </w:r>
+      <w:r>
+        <w:rPr>
+          <w:rFonts w:ascii="Cascadia Mono" w:hAnsi="Cascadia Mono" w:cs="Cascadia Mono"/>
+          <w:color w:val="0000FF"/>
+          <w:sz w:val="19"/>
+          <w:szCs w:val="19"/>
+        </w:rPr>
+        <w:t>int</w:t>
+      </w:r>
+      <w:r>
+        <w:rPr>
+          <w:rFonts w:ascii="Cascadia Mono" w:hAnsi="Cascadia Mono" w:cs="Cascadia Mono"/>
+          <w:color w:val="000000"/>
+          <w:sz w:val="19"/>
+          <w:szCs w:val="19"/>
+        </w:rPr>
+        <w:t>)</w:t>
+      </w:r>
+      <w:proofErr w:type="spellStart"/>
+      <w:r>
+        <w:rPr>
+          <w:rFonts w:ascii="Cascadia Mono" w:hAnsi="Cascadia Mono" w:cs="Cascadia Mono"/>
+          <w:color w:val="000000"/>
+          <w:sz w:val="19"/>
+          <w:szCs w:val="19"/>
+        </w:rPr>
+        <w:t>idProducto</w:t>
+      </w:r>
+      <w:proofErr w:type="spellEnd"/>
+      <w:r>
+        <w:rPr>
+          <w:rFonts w:ascii="Cascadia Mono" w:hAnsi="Cascadia Mono" w:cs="Cascadia Mono"/>
+          <w:color w:val="000000"/>
+          <w:sz w:val="19"/>
+          <w:szCs w:val="19"/>
+        </w:rPr>
+        <w:t>;</w:t>
+      </w:r>
+    </w:p>
+    <w:p>
+      <w:pPr>
+        <w:autoSpaceDE w:val="0"/>
+        <w:autoSpaceDN w:val="0"/>
+        <w:adjustRightInd w:val="0"/>
+        <w:spacing w:after="0" w:line="240" w:lineRule="auto"/>
+        <w:rPr>
+          <w:rFonts w:ascii="Cascadia Mono" w:hAnsi="Cascadia Mono" w:cs="Cascadia Mono"/>
+          <w:color w:val="000000"/>
+          <w:sz w:val="19"/>
+          <w:szCs w:val="19"/>
+        </w:rPr>
+      </w:pPr>
+      <w:r>
+        <w:rPr>
+          <w:rFonts w:ascii="Cascadia Mono" w:hAnsi="Cascadia Mono" w:cs="Cascadia Mono"/>
+          <w:color w:val="000000"/>
+          <w:sz w:val="19"/>
+          <w:szCs w:val="19"/>
+        </w:rPr>
+        <w:t xml:space="preserve">                    </w:t>
+      </w:r>
+      <w:r>
+        <w:rPr>
+          <w:rFonts w:ascii="Cascadia Mono" w:hAnsi="Cascadia Mono" w:cs="Cascadia Mono"/>
+          <w:color w:val="008000"/>
+          <w:sz w:val="19"/>
+          <w:szCs w:val="19"/>
+        </w:rPr>
+        <w:t>//BUSCAMOS EL PRODUCTO DENTRO DEL API</w:t>
+      </w:r>
+    </w:p>
+    <w:p>
+      <w:pPr>
+        <w:autoSpaceDE w:val="0"/>
+        <w:autoSpaceDN w:val="0"/>
+        <w:adjustRightInd w:val="0"/>
+        <w:spacing w:after="0" w:line="240" w:lineRule="auto"/>
+        <w:rPr>
+          <w:rFonts w:ascii="Cascadia Mono" w:hAnsi="Cascadia Mono" w:cs="Cascadia Mono"/>
+          <w:color w:val="000000"/>
+          <w:sz w:val="19"/>
+          <w:szCs w:val="19"/>
+        </w:rPr>
+      </w:pPr>
+      <w:r>
+        <w:rPr>
+          <w:rFonts w:ascii="Cascadia Mono" w:hAnsi="Cascadia Mono" w:cs="Cascadia Mono"/>
+          <w:color w:val="000000"/>
+          <w:sz w:val="19"/>
+          <w:szCs w:val="19"/>
+        </w:rPr>
+        <w:t xml:space="preserve">                    Producto </w:t>
+      </w:r>
+      <w:proofErr w:type="spellStart"/>
+      <w:r>
+        <w:rPr>
+          <w:rFonts w:ascii="Cascadia Mono" w:hAnsi="Cascadia Mono" w:cs="Cascadia Mono"/>
+          <w:color w:val="000000"/>
+          <w:sz w:val="19"/>
+          <w:szCs w:val="19"/>
+        </w:rPr>
+        <w:t>producto</w:t>
+      </w:r>
+      <w:proofErr w:type="spellEnd"/>
+      <w:r>
+        <w:rPr>
+          <w:rFonts w:ascii="Cascadia Mono" w:hAnsi="Cascadia Mono" w:cs="Cascadia Mono"/>
+          <w:color w:val="000000"/>
+          <w:sz w:val="19"/>
+          <w:szCs w:val="19"/>
+        </w:rPr>
+        <w:t xml:space="preserve"> = </w:t>
+      </w:r>
+      <w:r>
+        <w:rPr>
+          <w:rFonts w:ascii="Cascadia Mono" w:hAnsi="Cascadia Mono" w:cs="Cascadia Mono"/>
+          <w:color w:val="0000FF"/>
+          <w:sz w:val="19"/>
+          <w:szCs w:val="19"/>
+        </w:rPr>
+        <w:t>await</w:t>
+      </w:r>
+      <w:r>
+        <w:rPr>
+          <w:rFonts w:ascii="Cascadia Mono" w:hAnsi="Cascadia Mono" w:cs="Cascadia Mono"/>
+          <w:color w:val="000000"/>
+          <w:sz w:val="19"/>
+          <w:szCs w:val="19"/>
+        </w:rPr>
+        <w:t xml:space="preserve"> </w:t>
+      </w:r>
+      <w:proofErr w:type="spellStart"/>
+      <w:proofErr w:type="gramStart"/>
+      <w:r>
+        <w:rPr>
+          <w:rFonts w:ascii="Cascadia Mono" w:hAnsi="Cascadia Mono" w:cs="Cascadia Mono"/>
+          <w:color w:val="0000FF"/>
+          <w:sz w:val="19"/>
+          <w:szCs w:val="19"/>
+        </w:rPr>
+        <w:t>this</w:t>
+      </w:r>
+      <w:r>
+        <w:rPr>
+          <w:rFonts w:ascii="Cascadia Mono" w:hAnsi="Cascadia Mono" w:cs="Cascadia Mono"/>
+          <w:color w:val="000000"/>
+          <w:sz w:val="19"/>
+          <w:szCs w:val="19"/>
+        </w:rPr>
+        <w:t>.service</w:t>
+      </w:r>
+      <w:proofErr w:type="gramEnd"/>
+      <w:r>
+        <w:rPr>
+          <w:rFonts w:ascii="Cascadia Mono" w:hAnsi="Cascadia Mono" w:cs="Cascadia Mono"/>
+          <w:color w:val="000000"/>
+          <w:sz w:val="19"/>
+          <w:szCs w:val="19"/>
+        </w:rPr>
+        <w:t>.FindProductoAsync</w:t>
+      </w:r>
+      <w:proofErr w:type="spellEnd"/>
+      <w:r>
+        <w:rPr>
+          <w:rFonts w:ascii="Cascadia Mono" w:hAnsi="Cascadia Mono" w:cs="Cascadia Mono"/>
+          <w:color w:val="000000"/>
+          <w:sz w:val="19"/>
+          <w:szCs w:val="19"/>
+        </w:rPr>
+        <w:t>(id);</w:t>
+      </w:r>
+    </w:p>
+    <w:p>
+      <w:pPr>
+        <w:autoSpaceDE w:val="0"/>
+        <w:autoSpaceDN w:val="0"/>
+        <w:adjustRightInd w:val="0"/>
+        <w:spacing w:after="0" w:line="240" w:lineRule="auto"/>
+        <w:rPr>
+          <w:rFonts w:ascii="Cascadia Mono" w:hAnsi="Cascadia Mono" w:cs="Cascadia Mono"/>
+          <w:color w:val="000000"/>
+          <w:sz w:val="19"/>
+          <w:szCs w:val="19"/>
+        </w:rPr>
+      </w:pPr>
+      <w:r>
+        <w:rPr>
+          <w:rFonts w:ascii="Cascadia Mono" w:hAnsi="Cascadia Mono" w:cs="Cascadia Mono"/>
+          <w:color w:val="000000"/>
+          <w:sz w:val="19"/>
+          <w:szCs w:val="19"/>
+        </w:rPr>
+        <w:t xml:space="preserve">                    </w:t>
+      </w:r>
+      <w:r>
+        <w:rPr>
+          <w:rFonts w:ascii="Cascadia Mono" w:hAnsi="Cascadia Mono" w:cs="Cascadia Mono"/>
+          <w:color w:val="008000"/>
+          <w:sz w:val="19"/>
+          <w:szCs w:val="19"/>
+        </w:rPr>
+        <w:t>//RECUPERAMOS EL VIEWMODEL</w:t>
+      </w:r>
+    </w:p>
+    <w:p>
+      <w:pPr>
+        <w:autoSpaceDE w:val="0"/>
+        <w:autoSpaceDN w:val="0"/>
+        <w:adjustRightInd w:val="0"/>
+        <w:spacing w:after="0" w:line="240" w:lineRule="auto"/>
+        <w:rPr>
+          <w:rFonts w:ascii="Cascadia Mono" w:hAnsi="Cascadia Mono" w:cs="Cascadia Mono"/>
+          <w:color w:val="000000"/>
+          <w:sz w:val="19"/>
+          <w:szCs w:val="19"/>
+          <w:highlight w:val="yellow"/>
+        </w:rPr>
+      </w:pPr>
+      <w:r>
+        <w:rPr>
+          <w:rFonts w:ascii="Cascadia Mono" w:hAnsi="Cascadia Mono" w:cs="Cascadia Mono"/>
+          <w:color w:val="000000"/>
+          <w:sz w:val="19"/>
+          <w:szCs w:val="19"/>
+        </w:rPr>
+        <w:lastRenderedPageBreak/>
+        <w:t xml:space="preserve">                    </w:t>
+      </w:r>
+      <w:proofErr w:type="spellStart"/>
+      <w:r>
+        <w:rPr>
+          <w:rFonts w:ascii="Cascadia Mono" w:hAnsi="Cascadia Mono" w:cs="Cascadia Mono"/>
+          <w:color w:val="000000"/>
+          <w:sz w:val="19"/>
+          <w:szCs w:val="19"/>
+          <w:highlight w:val="yellow"/>
+        </w:rPr>
+        <w:t>ProductoDetailsViewModel</w:t>
+      </w:r>
+      <w:proofErr w:type="spellEnd"/>
+      <w:r>
+        <w:rPr>
+          <w:rFonts w:ascii="Cascadia Mono" w:hAnsi="Cascadia Mono" w:cs="Cascadia Mono"/>
+          <w:color w:val="000000"/>
+          <w:sz w:val="19"/>
+          <w:szCs w:val="19"/>
+          <w:highlight w:val="yellow"/>
+        </w:rPr>
+        <w:t xml:space="preserve"> </w:t>
+      </w:r>
+      <w:proofErr w:type="spellStart"/>
+      <w:r>
+        <w:rPr>
+          <w:rFonts w:ascii="Cascadia Mono" w:hAnsi="Cascadia Mono" w:cs="Cascadia Mono"/>
+          <w:color w:val="000000"/>
+          <w:sz w:val="19"/>
+          <w:szCs w:val="19"/>
+          <w:highlight w:val="yellow"/>
+        </w:rPr>
+        <w:t>viewmodel</w:t>
+      </w:r>
+      <w:proofErr w:type="spellEnd"/>
+      <w:r>
+        <w:rPr>
+          <w:rFonts w:ascii="Cascadia Mono" w:hAnsi="Cascadia Mono" w:cs="Cascadia Mono"/>
+          <w:color w:val="000000"/>
+          <w:sz w:val="19"/>
+          <w:szCs w:val="19"/>
+          <w:highlight w:val="yellow"/>
+        </w:rPr>
+        <w:t xml:space="preserve"> =</w:t>
+      </w:r>
+    </w:p>
+    <w:p>
+      <w:pPr>
+        <w:autoSpaceDE w:val="0"/>
+        <w:autoSpaceDN w:val="0"/>
+        <w:adjustRightInd w:val="0"/>
+        <w:spacing w:after="0" w:line="240" w:lineRule="auto"/>
+        <w:rPr>
+          <w:rFonts w:ascii="Cascadia Mono" w:hAnsi="Cascadia Mono" w:cs="Cascadia Mono"/>
+          <w:color w:val="000000"/>
+          <w:sz w:val="19"/>
+          <w:szCs w:val="19"/>
+        </w:rPr>
+      </w:pPr>
+      <w:r>
+        <w:rPr>
+          <w:rFonts w:ascii="Cascadia Mono" w:hAnsi="Cascadia Mono" w:cs="Cascadia Mono"/>
+          <w:color w:val="000000"/>
+          <w:sz w:val="19"/>
+          <w:szCs w:val="19"/>
+          <w:highlight w:val="yellow"/>
+        </w:rPr>
+        <w:t xml:space="preserve">                    </w:t>
+      </w:r>
+      <w:proofErr w:type="spellStart"/>
+      <w:proofErr w:type="gramStart"/>
+      <w:r>
+        <w:rPr>
+          <w:rFonts w:ascii="Cascadia Mono" w:hAnsi="Cascadia Mono" w:cs="Cascadia Mono"/>
+          <w:color w:val="000000"/>
+          <w:sz w:val="19"/>
+          <w:szCs w:val="19"/>
+          <w:highlight w:val="yellow"/>
+        </w:rPr>
+        <w:t>App.ServiceLocator.ProductoDetailsViewModel</w:t>
+      </w:r>
+      <w:proofErr w:type="spellEnd"/>
+      <w:proofErr w:type="gramEnd"/>
+      <w:r>
+        <w:rPr>
+          <w:rFonts w:ascii="Cascadia Mono" w:hAnsi="Cascadia Mono" w:cs="Cascadia Mono"/>
+          <w:color w:val="000000"/>
+          <w:sz w:val="19"/>
+          <w:szCs w:val="19"/>
+          <w:highlight w:val="yellow"/>
+        </w:rPr>
+        <w:t>;</w:t>
+      </w:r>
+    </w:p>
+    <w:p>
+      <w:pPr>
+        <w:autoSpaceDE w:val="0"/>
+        <w:autoSpaceDN w:val="0"/>
+        <w:adjustRightInd w:val="0"/>
+        <w:spacing w:after="0" w:line="240" w:lineRule="auto"/>
+        <w:rPr>
+          <w:rFonts w:ascii="Cascadia Mono" w:hAnsi="Cascadia Mono" w:cs="Cascadia Mono"/>
+          <w:color w:val="000000"/>
+          <w:sz w:val="19"/>
+          <w:szCs w:val="19"/>
+        </w:rPr>
+      </w:pPr>
+      <w:r>
+        <w:rPr>
+          <w:rFonts w:ascii="Cascadia Mono" w:hAnsi="Cascadia Mono" w:cs="Cascadia Mono"/>
+          <w:color w:val="000000"/>
+          <w:sz w:val="19"/>
+          <w:szCs w:val="19"/>
+        </w:rPr>
+        <w:t xml:space="preserve">                    </w:t>
+      </w:r>
+      <w:r>
+        <w:rPr>
+          <w:rFonts w:ascii="Cascadia Mono" w:hAnsi="Cascadia Mono" w:cs="Cascadia Mono"/>
+          <w:color w:val="008000"/>
+          <w:sz w:val="19"/>
+          <w:szCs w:val="19"/>
+        </w:rPr>
+        <w:t>//INDICAMOS AL VIEWMODEL QUE ELEMENTO DIBUJARA</w:t>
+      </w:r>
+    </w:p>
+    <w:p>
+      <w:pPr>
+        <w:autoSpaceDE w:val="0"/>
+        <w:autoSpaceDN w:val="0"/>
+        <w:adjustRightInd w:val="0"/>
+        <w:spacing w:after="0" w:line="240" w:lineRule="auto"/>
+        <w:rPr>
+          <w:rFonts w:ascii="Cascadia Mono" w:hAnsi="Cascadia Mono" w:cs="Cascadia Mono"/>
+          <w:color w:val="000000"/>
+          <w:sz w:val="19"/>
+          <w:szCs w:val="19"/>
+        </w:rPr>
+      </w:pPr>
+      <w:r>
+        <w:rPr>
+          <w:rFonts w:ascii="Cascadia Mono" w:hAnsi="Cascadia Mono" w:cs="Cascadia Mono"/>
+          <w:color w:val="000000"/>
+          <w:sz w:val="19"/>
+          <w:szCs w:val="19"/>
+        </w:rPr>
+        <w:t xml:space="preserve">                    </w:t>
+      </w:r>
+      <w:proofErr w:type="spellStart"/>
+      <w:proofErr w:type="gramStart"/>
+      <w:r>
+        <w:rPr>
+          <w:rFonts w:ascii="Cascadia Mono" w:hAnsi="Cascadia Mono" w:cs="Cascadia Mono"/>
+          <w:color w:val="000000"/>
+          <w:sz w:val="19"/>
+          <w:szCs w:val="19"/>
+        </w:rPr>
+        <w:t>viewmodel.Producto</w:t>
+      </w:r>
+      <w:proofErr w:type="spellEnd"/>
+      <w:proofErr w:type="gramEnd"/>
+      <w:r>
+        <w:rPr>
+          <w:rFonts w:ascii="Cascadia Mono" w:hAnsi="Cascadia Mono" w:cs="Cascadia Mono"/>
+          <w:color w:val="000000"/>
+          <w:sz w:val="19"/>
+          <w:szCs w:val="19"/>
+        </w:rPr>
+        <w:t xml:space="preserve"> = producto;</w:t>
+      </w:r>
+    </w:p>
+    <w:p>
+      <w:pPr>
+        <w:autoSpaceDE w:val="0"/>
+        <w:autoSpaceDN w:val="0"/>
+        <w:adjustRightInd w:val="0"/>
+        <w:spacing w:after="0" w:line="240" w:lineRule="auto"/>
+        <w:rPr>
+          <w:rFonts w:ascii="Cascadia Mono" w:hAnsi="Cascadia Mono" w:cs="Cascadia Mono"/>
+          <w:color w:val="000000"/>
+          <w:sz w:val="19"/>
+          <w:szCs w:val="19"/>
+        </w:rPr>
+      </w:pPr>
+      <w:r>
+        <w:rPr>
+          <w:rFonts w:ascii="Cascadia Mono" w:hAnsi="Cascadia Mono" w:cs="Cascadia Mono"/>
+          <w:color w:val="000000"/>
+          <w:sz w:val="19"/>
+          <w:szCs w:val="19"/>
+        </w:rPr>
+        <w:t xml:space="preserve">                    </w:t>
+      </w:r>
+      <w:r>
+        <w:rPr>
+          <w:rFonts w:ascii="Cascadia Mono" w:hAnsi="Cascadia Mono" w:cs="Cascadia Mono"/>
+          <w:color w:val="008000"/>
+          <w:sz w:val="19"/>
+          <w:szCs w:val="19"/>
+        </w:rPr>
+        <w:t>//CREAMOS LA VISTA DE DETALLES</w:t>
+      </w:r>
+    </w:p>
+    <w:p>
+      <w:pPr>
+        <w:autoSpaceDE w:val="0"/>
+        <w:autoSpaceDN w:val="0"/>
+        <w:adjustRightInd w:val="0"/>
+        <w:spacing w:after="0" w:line="240" w:lineRule="auto"/>
+        <w:rPr>
+          <w:rFonts w:ascii="Cascadia Mono" w:hAnsi="Cascadia Mono" w:cs="Cascadia Mono"/>
+          <w:color w:val="000000"/>
+          <w:sz w:val="19"/>
+          <w:szCs w:val="19"/>
+        </w:rPr>
+      </w:pPr>
+      <w:r>
+        <w:rPr>
+          <w:rFonts w:ascii="Cascadia Mono" w:hAnsi="Cascadia Mono" w:cs="Cascadia Mono"/>
+          <w:color w:val="000000"/>
+          <w:sz w:val="19"/>
+          <w:szCs w:val="19"/>
+        </w:rPr>
+        <w:t xml:space="preserve">                    </w:t>
+      </w:r>
+      <w:proofErr w:type="spellStart"/>
+      <w:r>
+        <w:rPr>
+          <w:rFonts w:ascii="Cascadia Mono" w:hAnsi="Cascadia Mono" w:cs="Cascadia Mono"/>
+          <w:color w:val="000000"/>
+          <w:sz w:val="19"/>
+          <w:szCs w:val="19"/>
+        </w:rPr>
+        <w:t>ProductoDetailsView</w:t>
+      </w:r>
+      <w:proofErr w:type="spellEnd"/>
+      <w:r>
+        <w:rPr>
+          <w:rFonts w:ascii="Cascadia Mono" w:hAnsi="Cascadia Mono" w:cs="Cascadia Mono"/>
+          <w:color w:val="000000"/>
+          <w:sz w:val="19"/>
+          <w:szCs w:val="19"/>
+        </w:rPr>
+        <w:t xml:space="preserve"> </w:t>
+      </w:r>
+      <w:proofErr w:type="spellStart"/>
+      <w:r>
+        <w:rPr>
+          <w:rFonts w:ascii="Cascadia Mono" w:hAnsi="Cascadia Mono" w:cs="Cascadia Mono"/>
+          <w:color w:val="000000"/>
+          <w:sz w:val="19"/>
+          <w:szCs w:val="19"/>
+        </w:rPr>
+        <w:t>view</w:t>
+      </w:r>
+      <w:proofErr w:type="spellEnd"/>
+      <w:r>
+        <w:rPr>
+          <w:rFonts w:ascii="Cascadia Mono" w:hAnsi="Cascadia Mono" w:cs="Cascadia Mono"/>
+          <w:color w:val="000000"/>
+          <w:sz w:val="19"/>
+          <w:szCs w:val="19"/>
+        </w:rPr>
+        <w:t xml:space="preserve"> = </w:t>
+      </w:r>
+      <w:r>
+        <w:rPr>
+          <w:rFonts w:ascii="Cascadia Mono" w:hAnsi="Cascadia Mono" w:cs="Cascadia Mono"/>
+          <w:color w:val="0000FF"/>
+          <w:sz w:val="19"/>
+          <w:szCs w:val="19"/>
+        </w:rPr>
+        <w:t>new</w:t>
+      </w:r>
+      <w:r>
+        <w:rPr>
+          <w:rFonts w:ascii="Cascadia Mono" w:hAnsi="Cascadia Mono" w:cs="Cascadia Mono"/>
+          <w:color w:val="000000"/>
+          <w:sz w:val="19"/>
+          <w:szCs w:val="19"/>
+        </w:rPr>
+        <w:t xml:space="preserve"> </w:t>
+      </w:r>
+      <w:proofErr w:type="spellStart"/>
+      <w:proofErr w:type="gramStart"/>
+      <w:r>
+        <w:rPr>
+          <w:rFonts w:ascii="Cascadia Mono" w:hAnsi="Cascadia Mono" w:cs="Cascadia Mono"/>
+          <w:color w:val="000000"/>
+          <w:sz w:val="19"/>
+          <w:szCs w:val="19"/>
+        </w:rPr>
+        <w:t>ProductoDetailsView</w:t>
+      </w:r>
+      <w:proofErr w:type="spellEnd"/>
+      <w:r>
+        <w:rPr>
+          <w:rFonts w:ascii="Cascadia Mono" w:hAnsi="Cascadia Mono" w:cs="Cascadia Mono"/>
+          <w:color w:val="000000"/>
+          <w:sz w:val="19"/>
+          <w:szCs w:val="19"/>
+        </w:rPr>
+        <w:t>(</w:t>
+      </w:r>
+      <w:proofErr w:type="gramEnd"/>
+      <w:r>
+        <w:rPr>
+          <w:rFonts w:ascii="Cascadia Mono" w:hAnsi="Cascadia Mono" w:cs="Cascadia Mono"/>
+          <w:color w:val="000000"/>
+          <w:sz w:val="19"/>
+          <w:szCs w:val="19"/>
+        </w:rPr>
+        <w:t>);</w:t>
+      </w:r>
+    </w:p>
+    <w:p>
+      <w:pPr>
+        <w:autoSpaceDE w:val="0"/>
+        <w:autoSpaceDN w:val="0"/>
+        <w:adjustRightInd w:val="0"/>
+        <w:spacing w:after="0" w:line="240" w:lineRule="auto"/>
+        <w:rPr>
+          <w:rFonts w:ascii="Cascadia Mono" w:hAnsi="Cascadia Mono" w:cs="Cascadia Mono"/>
+          <w:color w:val="000000"/>
+          <w:sz w:val="19"/>
+          <w:szCs w:val="19"/>
+        </w:rPr>
+      </w:pPr>
+      <w:r>
+        <w:rPr>
+          <w:rFonts w:ascii="Cascadia Mono" w:hAnsi="Cascadia Mono" w:cs="Cascadia Mono"/>
+          <w:color w:val="000000"/>
+          <w:sz w:val="19"/>
+          <w:szCs w:val="19"/>
+        </w:rPr>
+        <w:t xml:space="preserve">                    </w:t>
+      </w:r>
+      <w:r>
+        <w:rPr>
+          <w:rFonts w:ascii="Cascadia Mono" w:hAnsi="Cascadia Mono" w:cs="Cascadia Mono"/>
+          <w:color w:val="008000"/>
+          <w:sz w:val="19"/>
+          <w:szCs w:val="19"/>
+        </w:rPr>
+        <w:t>//ENLAZAMOS LA VISTA CON SU VIEWMODEL</w:t>
+      </w:r>
+    </w:p>
+    <w:p>
+      <w:pPr>
+        <w:autoSpaceDE w:val="0"/>
+        <w:autoSpaceDN w:val="0"/>
+        <w:adjustRightInd w:val="0"/>
+        <w:spacing w:after="0" w:line="240" w:lineRule="auto"/>
+        <w:rPr>
+          <w:rFonts w:ascii="Cascadia Mono" w:hAnsi="Cascadia Mono" w:cs="Cascadia Mono"/>
+          <w:color w:val="000000"/>
+          <w:sz w:val="19"/>
+          <w:szCs w:val="19"/>
+        </w:rPr>
+      </w:pPr>
+      <w:r>
+        <w:rPr>
+          <w:rFonts w:ascii="Cascadia Mono" w:hAnsi="Cascadia Mono" w:cs="Cascadia Mono"/>
+          <w:color w:val="000000"/>
+          <w:sz w:val="19"/>
+          <w:szCs w:val="19"/>
+        </w:rPr>
+        <w:t xml:space="preserve">                    </w:t>
+      </w:r>
+      <w:proofErr w:type="spellStart"/>
+      <w:proofErr w:type="gramStart"/>
+      <w:r>
+        <w:rPr>
+          <w:rFonts w:ascii="Cascadia Mono" w:hAnsi="Cascadia Mono" w:cs="Cascadia Mono"/>
+          <w:color w:val="000000"/>
+          <w:sz w:val="19"/>
+          <w:szCs w:val="19"/>
+        </w:rPr>
+        <w:t>view.BindingContext</w:t>
+      </w:r>
+      <w:proofErr w:type="spellEnd"/>
+      <w:proofErr w:type="gramEnd"/>
+      <w:r>
+        <w:rPr>
+          <w:rFonts w:ascii="Cascadia Mono" w:hAnsi="Cascadia Mono" w:cs="Cascadia Mono"/>
+          <w:color w:val="000000"/>
+          <w:sz w:val="19"/>
+          <w:szCs w:val="19"/>
+        </w:rPr>
+        <w:t xml:space="preserve"> = </w:t>
+      </w:r>
+      <w:proofErr w:type="spellStart"/>
+      <w:r>
+        <w:rPr>
+          <w:rFonts w:ascii="Cascadia Mono" w:hAnsi="Cascadia Mono" w:cs="Cascadia Mono"/>
+          <w:color w:val="000000"/>
+          <w:sz w:val="19"/>
+          <w:szCs w:val="19"/>
+        </w:rPr>
+        <w:t>viewmodel</w:t>
+      </w:r>
+      <w:proofErr w:type="spellEnd"/>
+      <w:r>
+        <w:rPr>
+          <w:rFonts w:ascii="Cascadia Mono" w:hAnsi="Cascadia Mono" w:cs="Cascadia Mono"/>
+          <w:color w:val="000000"/>
+          <w:sz w:val="19"/>
+          <w:szCs w:val="19"/>
+        </w:rPr>
+        <w:t>;</w:t>
+      </w:r>
+    </w:p>
+    <w:p>
+      <w:pPr>
+        <w:autoSpaceDE w:val="0"/>
+        <w:autoSpaceDN w:val="0"/>
+        <w:adjustRightInd w:val="0"/>
+        <w:spacing w:after="0" w:line="240" w:lineRule="auto"/>
+        <w:rPr>
+          <w:rFonts w:ascii="Cascadia Mono" w:hAnsi="Cascadia Mono" w:cs="Cascadia Mono"/>
+          <w:color w:val="000000"/>
+          <w:sz w:val="19"/>
+          <w:szCs w:val="19"/>
+        </w:rPr>
+      </w:pPr>
+      <w:r>
+        <w:rPr>
+          <w:rFonts w:ascii="Cascadia Mono" w:hAnsi="Cascadia Mono" w:cs="Cascadia Mono"/>
+          <w:color w:val="000000"/>
+          <w:sz w:val="19"/>
+          <w:szCs w:val="19"/>
+        </w:rPr>
+        <w:t xml:space="preserve">                    </w:t>
+      </w:r>
+      <w:r>
+        <w:rPr>
+          <w:rFonts w:ascii="Cascadia Mono" w:hAnsi="Cascadia Mono" w:cs="Cascadia Mono"/>
+          <w:color w:val="008000"/>
+          <w:sz w:val="19"/>
+          <w:szCs w:val="19"/>
+        </w:rPr>
+        <w:t>//MOSTRAMOS LA VISTA PARA VISUALIZAR SUS DATOS</w:t>
+      </w:r>
+    </w:p>
+    <w:p>
+      <w:pPr>
+        <w:autoSpaceDE w:val="0"/>
+        <w:autoSpaceDN w:val="0"/>
+        <w:adjustRightInd w:val="0"/>
+        <w:spacing w:after="0" w:line="240" w:lineRule="auto"/>
+        <w:rPr>
+          <w:rFonts w:ascii="Cascadia Mono" w:hAnsi="Cascadia Mono" w:cs="Cascadia Mono"/>
+          <w:color w:val="000000"/>
+          <w:sz w:val="19"/>
+          <w:szCs w:val="19"/>
+        </w:rPr>
+      </w:pPr>
+      <w:r>
+        <w:rPr>
+          <w:rFonts w:ascii="Cascadia Mono" w:hAnsi="Cascadia Mono" w:cs="Cascadia Mono"/>
+          <w:color w:val="000000"/>
+          <w:sz w:val="19"/>
+          <w:szCs w:val="19"/>
+        </w:rPr>
+        <w:t xml:space="preserve">                    </w:t>
+      </w:r>
+      <w:r>
+        <w:rPr>
+          <w:rFonts w:ascii="Cascadia Mono" w:hAnsi="Cascadia Mono" w:cs="Cascadia Mono"/>
+          <w:color w:val="0000FF"/>
+          <w:sz w:val="19"/>
+          <w:szCs w:val="19"/>
+        </w:rPr>
+        <w:t>await</w:t>
+      </w:r>
+      <w:r>
+        <w:rPr>
+          <w:rFonts w:ascii="Cascadia Mono" w:hAnsi="Cascadia Mono" w:cs="Cascadia Mono"/>
+          <w:color w:val="000000"/>
+          <w:sz w:val="19"/>
+          <w:szCs w:val="19"/>
+        </w:rPr>
+        <w:t xml:space="preserve"> </w:t>
+      </w:r>
+      <w:proofErr w:type="spellStart"/>
+      <w:proofErr w:type="gramStart"/>
+      <w:r>
+        <w:rPr>
+          <w:rFonts w:ascii="Cascadia Mono" w:hAnsi="Cascadia Mono" w:cs="Cascadia Mono"/>
+          <w:color w:val="000000"/>
+          <w:sz w:val="19"/>
+          <w:szCs w:val="19"/>
+        </w:rPr>
+        <w:t>Application.Current.MainPage.Navigation</w:t>
+      </w:r>
+      <w:proofErr w:type="spellEnd"/>
+      <w:proofErr w:type="gramEnd"/>
+    </w:p>
+    <w:p>
+      <w:pPr>
+        <w:autoSpaceDE w:val="0"/>
+        <w:autoSpaceDN w:val="0"/>
+        <w:adjustRightInd w:val="0"/>
+        <w:spacing w:after="0" w:line="240" w:lineRule="auto"/>
+        <w:rPr>
+          <w:rFonts w:ascii="Cascadia Mono" w:hAnsi="Cascadia Mono" w:cs="Cascadia Mono"/>
+          <w:color w:val="000000"/>
+          <w:sz w:val="19"/>
+          <w:szCs w:val="19"/>
+        </w:rPr>
+      </w:pPr>
+      <w:r>
+        <w:rPr>
+          <w:rFonts w:ascii="Cascadia Mono" w:hAnsi="Cascadia Mono" w:cs="Cascadia Mono"/>
+          <w:color w:val="000000"/>
+          <w:sz w:val="19"/>
+          <w:szCs w:val="19"/>
+        </w:rPr>
+        <w:t xml:space="preserve">                    </w:t>
+      </w:r>
+      <w:proofErr w:type="gramStart"/>
+      <w:r>
+        <w:rPr>
+          <w:rFonts w:ascii="Cascadia Mono" w:hAnsi="Cascadia Mono" w:cs="Cascadia Mono"/>
+          <w:color w:val="000000"/>
+          <w:sz w:val="19"/>
+          <w:szCs w:val="19"/>
+        </w:rPr>
+        <w:t>.</w:t>
+      </w:r>
+      <w:proofErr w:type="spellStart"/>
+      <w:r>
+        <w:rPr>
+          <w:rFonts w:ascii="Cascadia Mono" w:hAnsi="Cascadia Mono" w:cs="Cascadia Mono"/>
+          <w:color w:val="000000"/>
+          <w:sz w:val="19"/>
+          <w:szCs w:val="19"/>
+        </w:rPr>
+        <w:t>PushModalAsync</w:t>
+      </w:r>
+      <w:proofErr w:type="spellEnd"/>
+      <w:proofErr w:type="gramEnd"/>
+      <w:r>
+        <w:rPr>
+          <w:rFonts w:ascii="Cascadia Mono" w:hAnsi="Cascadia Mono" w:cs="Cascadia Mono"/>
+          <w:color w:val="000000"/>
+          <w:sz w:val="19"/>
+          <w:szCs w:val="19"/>
+        </w:rPr>
+        <w:t>(</w:t>
+      </w:r>
+      <w:proofErr w:type="spellStart"/>
+      <w:r>
+        <w:rPr>
+          <w:rFonts w:ascii="Cascadia Mono" w:hAnsi="Cascadia Mono" w:cs="Cascadia Mono"/>
+          <w:color w:val="000000"/>
+          <w:sz w:val="19"/>
+          <w:szCs w:val="19"/>
+        </w:rPr>
+        <w:t>view</w:t>
+      </w:r>
+      <w:proofErr w:type="spellEnd"/>
+      <w:r>
+        <w:rPr>
+          <w:rFonts w:ascii="Cascadia Mono" w:hAnsi="Cascadia Mono" w:cs="Cascadia Mono"/>
+          <w:color w:val="000000"/>
+          <w:sz w:val="19"/>
+          <w:szCs w:val="19"/>
+        </w:rPr>
+        <w:t>);</w:t>
+      </w:r>
+    </w:p>
+    <w:p>
+      <w:pPr>
+        <w:autoSpaceDE w:val="0"/>
+        <w:autoSpaceDN w:val="0"/>
+        <w:adjustRightInd w:val="0"/>
+        <w:spacing w:after="0" w:line="240" w:lineRule="auto"/>
+        <w:rPr>
+          <w:rFonts w:ascii="Cascadia Mono" w:hAnsi="Cascadia Mono" w:cs="Cascadia Mono"/>
+          <w:color w:val="000000"/>
+          <w:sz w:val="19"/>
+          <w:szCs w:val="19"/>
+        </w:rPr>
+      </w:pPr>
+      <w:r>
+        <w:rPr>
+          <w:rFonts w:ascii="Cascadia Mono" w:hAnsi="Cascadia Mono" w:cs="Cascadia Mono"/>
+          <w:color w:val="000000"/>
+          <w:sz w:val="19"/>
+          <w:szCs w:val="19"/>
+        </w:rPr>
+        <w:t xml:space="preserve">                });</w:t>
+      </w:r>
+    </w:p>
+    <w:p>
+      <w:pPr>
+        <w:autoSpaceDE w:val="0"/>
+        <w:autoSpaceDN w:val="0"/>
+        <w:adjustRightInd w:val="0"/>
+        <w:spacing w:after="0" w:line="240" w:lineRule="auto"/>
+        <w:rPr>
+          <w:rFonts w:ascii="Cascadia Mono" w:hAnsi="Cascadia Mono" w:cs="Cascadia Mono"/>
+          <w:color w:val="000000"/>
+          <w:sz w:val="19"/>
+          <w:szCs w:val="19"/>
+        </w:rPr>
+      </w:pPr>
+      <w:r>
+        <w:rPr>
+          <w:rFonts w:ascii="Cascadia Mono" w:hAnsi="Cascadia Mono" w:cs="Cascadia Mono"/>
+          <w:color w:val="000000"/>
+          <w:sz w:val="19"/>
+          <w:szCs w:val="19"/>
+        </w:rPr>
+        <w:t xml:space="preserve">            }</w:t>
+      </w:r>
+    </w:p>
+    <w:p>
+      <w:r>
+        <w:rPr>
+          <w:rFonts w:ascii="Cascadia Mono" w:hAnsi="Cascadia Mono" w:cs="Cascadia Mono"/>
+          <w:color w:val="000000"/>
+          <w:sz w:val="19"/>
+          <w:szCs w:val="19"/>
+        </w:rPr>
+        <w:t xml:space="preserve">        }</w:t>
+      </w:r>
+    </w:p>
+    <w:p>
+      <w:r>
+        <w:t>Por último, incluimos un Button dentro de Details para poder eliminar un Producto.</w:t>
+      </w:r>
+    </w:p>
+    <w:p>
+      <w:pPr>
+        <w:rPr>
+          <w:b/>
+          <w:bCs/>
+        </w:rPr>
+      </w:pPr>
+      <w:r>
+        <w:rPr>
+          <w:b/>
+          <w:bCs/>
+        </w:rPr>
+        <w:t>PRODUCTODETAILSVIEW.XAML</w:t>
+      </w:r>
+    </w:p>
+    <w:p>
+      <w:pPr>
+        <w:autoSpaceDE w:val="0"/>
+        <w:autoSpaceDN w:val="0"/>
+        <w:adjustRightInd w:val="0"/>
+        <w:spacing w:after="0" w:line="240" w:lineRule="auto"/>
+        <w:rPr>
+          <w:rFonts w:ascii="Cascadia Mono" w:hAnsi="Cascadia Mono" w:cs="Cascadia Mono"/>
+          <w:color w:val="000000"/>
+          <w:sz w:val="19"/>
+          <w:szCs w:val="19"/>
+        </w:rPr>
+      </w:pPr>
+      <w:r>
+        <w:rPr>
+          <w:rFonts w:ascii="Cascadia Mono" w:hAnsi="Cascadia Mono" w:cs="Cascadia Mono"/>
+          <w:color w:val="0000FF"/>
+          <w:sz w:val="19"/>
+          <w:szCs w:val="19"/>
+        </w:rPr>
+        <w:t>&lt;?xml version="1.0" encoding="utf-8</w:t>
+      </w:r>
+      <w:proofErr w:type="gramStart"/>
+      <w:r>
+        <w:rPr>
+          <w:rFonts w:ascii="Cascadia Mono" w:hAnsi="Cascadia Mono" w:cs="Cascadia Mono"/>
+          <w:color w:val="0000FF"/>
+          <w:sz w:val="19"/>
+          <w:szCs w:val="19"/>
+        </w:rPr>
+        <w:t>" ?</w:t>
+      </w:r>
+      <w:proofErr w:type="gramEnd"/>
+      <w:r>
+        <w:rPr>
+          <w:rFonts w:ascii="Cascadia Mono" w:hAnsi="Cascadia Mono" w:cs="Cascadia Mono"/>
+          <w:color w:val="0000FF"/>
+          <w:sz w:val="19"/>
+          <w:szCs w:val="19"/>
+        </w:rPr>
+        <w:t>&gt;</w:t>
+      </w:r>
+    </w:p>
+    <w:p>
+      <w:pPr>
+        <w:autoSpaceDE w:val="0"/>
+        <w:autoSpaceDN w:val="0"/>
+        <w:adjustRightInd w:val="0"/>
+        <w:spacing w:after="0" w:line="240" w:lineRule="auto"/>
+        <w:rPr>
+          <w:rFonts w:ascii="Cascadia Mono" w:hAnsi="Cascadia Mono" w:cs="Cascadia Mono"/>
+          <w:color w:val="000000"/>
+          <w:sz w:val="19"/>
+          <w:szCs w:val="19"/>
+        </w:rPr>
+      </w:pPr>
+      <w:r>
+        <w:rPr>
+          <w:rFonts w:ascii="Cascadia Mono" w:hAnsi="Cascadia Mono" w:cs="Cascadia Mono"/>
+          <w:color w:val="0000FF"/>
+          <w:sz w:val="19"/>
+          <w:szCs w:val="19"/>
+        </w:rPr>
+        <w:t>&lt;</w:t>
+      </w:r>
+      <w:r>
+        <w:rPr>
+          <w:rFonts w:ascii="Cascadia Mono" w:hAnsi="Cascadia Mono" w:cs="Cascadia Mono"/>
+          <w:color w:val="A31515"/>
+          <w:sz w:val="19"/>
+          <w:szCs w:val="19"/>
+        </w:rPr>
+        <w:t>ContentPage</w:t>
+      </w:r>
+      <w:r>
+        <w:rPr>
+          <w:rFonts w:ascii="Cascadia Mono" w:hAnsi="Cascadia Mono" w:cs="Cascadia Mono"/>
+          <w:color w:val="FF0000"/>
+          <w:sz w:val="19"/>
+          <w:szCs w:val="19"/>
+        </w:rPr>
+        <w:t xml:space="preserve"> xmlns</w:t>
+      </w:r>
+      <w:r>
+        <w:rPr>
+          <w:rFonts w:ascii="Cascadia Mono" w:hAnsi="Cascadia Mono" w:cs="Cascadia Mono"/>
+          <w:color w:val="0000FF"/>
+          <w:sz w:val="19"/>
+          <w:szCs w:val="19"/>
+        </w:rPr>
+        <w:t>="http://xamarin.com/schemas/2014/forms"</w:t>
+      </w:r>
+    </w:p>
+    <w:p>
+      <w:pPr>
+        <w:autoSpaceDE w:val="0"/>
+        <w:autoSpaceDN w:val="0"/>
+        <w:adjustRightInd w:val="0"/>
+        <w:spacing w:after="0" w:line="240" w:lineRule="auto"/>
+        <w:rPr>
+          <w:rFonts w:ascii="Cascadia Mono" w:hAnsi="Cascadia Mono" w:cs="Cascadia Mono"/>
+          <w:color w:val="000000"/>
+          <w:sz w:val="19"/>
+          <w:szCs w:val="19"/>
+        </w:rPr>
+      </w:pPr>
+      <w:r>
+        <w:rPr>
+          <w:rFonts w:ascii="Cascadia Mono" w:hAnsi="Cascadia Mono" w:cs="Cascadia Mono"/>
+          <w:color w:val="000000"/>
+          <w:sz w:val="19"/>
+          <w:szCs w:val="19"/>
+        </w:rPr>
+        <w:t xml:space="preserve">            </w:t>
+      </w:r>
+      <w:r>
+        <w:rPr>
+          <w:rFonts w:ascii="Cascadia Mono" w:hAnsi="Cascadia Mono" w:cs="Cascadia Mono"/>
+          <w:color w:val="FF0000"/>
+          <w:sz w:val="19"/>
+          <w:szCs w:val="19"/>
+        </w:rPr>
+        <w:t xml:space="preserve"> xmlns</w:t>
+      </w:r>
+      <w:r>
+        <w:rPr>
+          <w:rFonts w:ascii="Cascadia Mono" w:hAnsi="Cascadia Mono" w:cs="Cascadia Mono"/>
+          <w:color w:val="0000FF"/>
+          <w:sz w:val="19"/>
+          <w:szCs w:val="19"/>
+        </w:rPr>
+        <w:t>:</w:t>
+      </w:r>
+      <w:r>
+        <w:rPr>
+          <w:rFonts w:ascii="Cascadia Mono" w:hAnsi="Cascadia Mono" w:cs="Cascadia Mono"/>
+          <w:color w:val="FF0000"/>
+          <w:sz w:val="19"/>
+          <w:szCs w:val="19"/>
+        </w:rPr>
+        <w:t>x</w:t>
+      </w:r>
+      <w:r>
+        <w:rPr>
+          <w:rFonts w:ascii="Cascadia Mono" w:hAnsi="Cascadia Mono" w:cs="Cascadia Mono"/>
+          <w:color w:val="0000FF"/>
+          <w:sz w:val="19"/>
+          <w:szCs w:val="19"/>
+        </w:rPr>
+        <w:t>="http://schemas.microsoft.com/winfx/2009/xaml"</w:t>
+      </w:r>
+    </w:p>
+    <w:p>
+      <w:pPr>
+        <w:autoSpaceDE w:val="0"/>
+        <w:autoSpaceDN w:val="0"/>
+        <w:adjustRightInd w:val="0"/>
+        <w:spacing w:after="0" w:line="240" w:lineRule="auto"/>
+        <w:rPr>
+          <w:rFonts w:ascii="Cascadia Mono" w:hAnsi="Cascadia Mono" w:cs="Cascadia Mono"/>
+          <w:color w:val="000000"/>
+          <w:sz w:val="19"/>
+          <w:szCs w:val="19"/>
+        </w:rPr>
+      </w:pPr>
+      <w:r>
+        <w:rPr>
+          <w:rFonts w:ascii="Cascadia Mono" w:hAnsi="Cascadia Mono" w:cs="Cascadia Mono"/>
+          <w:color w:val="000000"/>
+          <w:sz w:val="19"/>
+          <w:szCs w:val="19"/>
+        </w:rPr>
+        <w:t xml:space="preserve">            </w:t>
+      </w:r>
+      <w:r>
+        <w:rPr>
+          <w:rFonts w:ascii="Cascadia Mono" w:hAnsi="Cascadia Mono" w:cs="Cascadia Mono"/>
+          <w:color w:val="FF0000"/>
+          <w:sz w:val="19"/>
+          <w:szCs w:val="19"/>
+        </w:rPr>
+        <w:t xml:space="preserve"> </w:t>
+      </w:r>
+      <w:proofErr w:type="gramStart"/>
+      <w:r>
+        <w:rPr>
+          <w:rFonts w:ascii="Cascadia Mono" w:hAnsi="Cascadia Mono" w:cs="Cascadia Mono"/>
+          <w:color w:val="FF0000"/>
+          <w:sz w:val="19"/>
+          <w:szCs w:val="19"/>
+        </w:rPr>
+        <w:t>x</w:t>
+      </w:r>
+      <w:r>
+        <w:rPr>
+          <w:rFonts w:ascii="Cascadia Mono" w:hAnsi="Cascadia Mono" w:cs="Cascadia Mono"/>
+          <w:color w:val="0000FF"/>
+          <w:sz w:val="19"/>
+          <w:szCs w:val="19"/>
+        </w:rPr>
+        <w:t>:</w:t>
+      </w:r>
+      <w:r>
+        <w:rPr>
+          <w:rFonts w:ascii="Cascadia Mono" w:hAnsi="Cascadia Mono" w:cs="Cascadia Mono"/>
+          <w:color w:val="FF0000"/>
+          <w:sz w:val="19"/>
+          <w:szCs w:val="19"/>
+        </w:rPr>
+        <w:t>Class</w:t>
+      </w:r>
+      <w:proofErr w:type="gramEnd"/>
+      <w:r>
+        <w:rPr>
+          <w:rFonts w:ascii="Cascadia Mono" w:hAnsi="Cascadia Mono" w:cs="Cascadia Mono"/>
+          <w:color w:val="0000FF"/>
+          <w:sz w:val="19"/>
+          <w:szCs w:val="19"/>
+        </w:rPr>
+        <w:t>="AppMobileProductos.Views.ProductoDetailsView"&gt;</w:t>
+      </w:r>
+    </w:p>
+    <w:p>
+      <w:pPr>
+        <w:autoSpaceDE w:val="0"/>
+        <w:autoSpaceDN w:val="0"/>
+        <w:adjustRightInd w:val="0"/>
+        <w:spacing w:after="0" w:line="240" w:lineRule="auto"/>
+        <w:rPr>
+          <w:rFonts w:ascii="Cascadia Mono" w:hAnsi="Cascadia Mono" w:cs="Cascadia Mono"/>
+          <w:color w:val="000000"/>
+          <w:sz w:val="19"/>
+          <w:szCs w:val="19"/>
+        </w:rPr>
+      </w:pPr>
+      <w:r>
+        <w:rPr>
+          <w:rFonts w:ascii="Cascadia Mono" w:hAnsi="Cascadia Mono" w:cs="Cascadia Mono"/>
+          <w:color w:val="000000"/>
+          <w:sz w:val="19"/>
+          <w:szCs w:val="19"/>
+        </w:rPr>
+        <w:t xml:space="preserve">    </w:t>
+      </w:r>
+      <w:r>
+        <w:rPr>
+          <w:rFonts w:ascii="Cascadia Mono" w:hAnsi="Cascadia Mono" w:cs="Cascadia Mono"/>
+          <w:color w:val="0000FF"/>
+          <w:sz w:val="19"/>
+          <w:szCs w:val="19"/>
+        </w:rPr>
+        <w:t>&lt;</w:t>
+      </w:r>
+      <w:r>
+        <w:rPr>
+          <w:rFonts w:ascii="Cascadia Mono" w:hAnsi="Cascadia Mono" w:cs="Cascadia Mono"/>
+          <w:color w:val="A31515"/>
+          <w:sz w:val="19"/>
+          <w:szCs w:val="19"/>
+        </w:rPr>
+        <w:t>ContentPage.Content</w:t>
+      </w:r>
+      <w:r>
+        <w:rPr>
+          <w:rFonts w:ascii="Cascadia Mono" w:hAnsi="Cascadia Mono" w:cs="Cascadia Mono"/>
+          <w:color w:val="0000FF"/>
+          <w:sz w:val="19"/>
+          <w:szCs w:val="19"/>
+        </w:rPr>
+        <w:t>&gt;</w:t>
+      </w:r>
+    </w:p>
+    <w:p>
+      <w:pPr>
+        <w:autoSpaceDE w:val="0"/>
+        <w:autoSpaceDN w:val="0"/>
+        <w:adjustRightInd w:val="0"/>
+        <w:spacing w:after="0" w:line="240" w:lineRule="auto"/>
+        <w:rPr>
+          <w:rFonts w:ascii="Cascadia Mono" w:hAnsi="Cascadia Mono" w:cs="Cascadia Mono"/>
+          <w:color w:val="000000"/>
+          <w:sz w:val="19"/>
+          <w:szCs w:val="19"/>
+        </w:rPr>
+      </w:pPr>
+      <w:r>
+        <w:rPr>
+          <w:rFonts w:ascii="Cascadia Mono" w:hAnsi="Cascadia Mono" w:cs="Cascadia Mono"/>
+          <w:color w:val="000000"/>
+          <w:sz w:val="19"/>
+          <w:szCs w:val="19"/>
+        </w:rPr>
+        <w:t xml:space="preserve">        </w:t>
+      </w:r>
+      <w:r>
+        <w:rPr>
+          <w:rFonts w:ascii="Cascadia Mono" w:hAnsi="Cascadia Mono" w:cs="Cascadia Mono"/>
+          <w:color w:val="0000FF"/>
+          <w:sz w:val="19"/>
+          <w:szCs w:val="19"/>
+        </w:rPr>
+        <w:t>&lt;</w:t>
+      </w:r>
+      <w:proofErr w:type="spellStart"/>
+      <w:r>
+        <w:rPr>
+          <w:rFonts w:ascii="Cascadia Mono" w:hAnsi="Cascadia Mono" w:cs="Cascadia Mono"/>
+          <w:color w:val="A31515"/>
+          <w:sz w:val="19"/>
+          <w:szCs w:val="19"/>
+        </w:rPr>
+        <w:t>ScrollView</w:t>
+      </w:r>
+      <w:proofErr w:type="spellEnd"/>
+      <w:r>
+        <w:rPr>
+          <w:rFonts w:ascii="Cascadia Mono" w:hAnsi="Cascadia Mono" w:cs="Cascadia Mono"/>
+          <w:color w:val="FF0000"/>
+          <w:sz w:val="19"/>
+          <w:szCs w:val="19"/>
+        </w:rPr>
+        <w:t xml:space="preserve"> Orientation</w:t>
+      </w:r>
+      <w:r>
+        <w:rPr>
+          <w:rFonts w:ascii="Cascadia Mono" w:hAnsi="Cascadia Mono" w:cs="Cascadia Mono"/>
+          <w:color w:val="0000FF"/>
+          <w:sz w:val="19"/>
+          <w:szCs w:val="19"/>
+        </w:rPr>
+        <w:t>="Vertical"&gt;</w:t>
+      </w:r>
+    </w:p>
+    <w:p>
+      <w:pPr>
+        <w:autoSpaceDE w:val="0"/>
+        <w:autoSpaceDN w:val="0"/>
+        <w:adjustRightInd w:val="0"/>
+        <w:spacing w:after="0" w:line="240" w:lineRule="auto"/>
+        <w:rPr>
+          <w:rFonts w:ascii="Cascadia Mono" w:hAnsi="Cascadia Mono" w:cs="Cascadia Mono"/>
+          <w:color w:val="000000"/>
+          <w:sz w:val="19"/>
+          <w:szCs w:val="19"/>
+        </w:rPr>
+      </w:pPr>
+      <w:r>
+        <w:rPr>
+          <w:rFonts w:ascii="Cascadia Mono" w:hAnsi="Cascadia Mono" w:cs="Cascadia Mono"/>
+          <w:color w:val="000000"/>
+          <w:sz w:val="19"/>
+          <w:szCs w:val="19"/>
+        </w:rPr>
+        <w:t xml:space="preserve">            </w:t>
+      </w:r>
+      <w:r>
+        <w:rPr>
+          <w:rFonts w:ascii="Cascadia Mono" w:hAnsi="Cascadia Mono" w:cs="Cascadia Mono"/>
+          <w:color w:val="0000FF"/>
+          <w:sz w:val="19"/>
+          <w:szCs w:val="19"/>
+        </w:rPr>
+        <w:t>&lt;</w:t>
+      </w:r>
+      <w:r>
+        <w:rPr>
+          <w:rFonts w:ascii="Cascadia Mono" w:hAnsi="Cascadia Mono" w:cs="Cascadia Mono"/>
+          <w:color w:val="A31515"/>
+          <w:sz w:val="19"/>
+          <w:szCs w:val="19"/>
+        </w:rPr>
+        <w:t>StackLayout</w:t>
+      </w:r>
+      <w:r>
+        <w:rPr>
+          <w:rFonts w:ascii="Cascadia Mono" w:hAnsi="Cascadia Mono" w:cs="Cascadia Mono"/>
+          <w:color w:val="0000FF"/>
+          <w:sz w:val="19"/>
+          <w:szCs w:val="19"/>
+        </w:rPr>
+        <w:t>&gt;</w:t>
+      </w:r>
+    </w:p>
+    <w:p>
+      <w:pPr>
+        <w:autoSpaceDE w:val="0"/>
+        <w:autoSpaceDN w:val="0"/>
+        <w:adjustRightInd w:val="0"/>
+        <w:spacing w:after="0" w:line="240" w:lineRule="auto"/>
+        <w:rPr>
+          <w:rFonts w:ascii="Cascadia Mono" w:hAnsi="Cascadia Mono" w:cs="Cascadia Mono"/>
+          <w:color w:val="000000"/>
+          <w:sz w:val="19"/>
+          <w:szCs w:val="19"/>
+        </w:rPr>
+      </w:pPr>
+      <w:r>
+        <w:rPr>
+          <w:rFonts w:ascii="Cascadia Mono" w:hAnsi="Cascadia Mono" w:cs="Cascadia Mono"/>
+          <w:color w:val="000000"/>
+          <w:sz w:val="19"/>
+          <w:szCs w:val="19"/>
+        </w:rPr>
+        <w:t xml:space="preserve">                </w:t>
+      </w:r>
+      <w:r>
+        <w:rPr>
+          <w:rFonts w:ascii="Cascadia Mono" w:hAnsi="Cascadia Mono" w:cs="Cascadia Mono"/>
+          <w:color w:val="0000FF"/>
+          <w:sz w:val="19"/>
+          <w:szCs w:val="19"/>
+        </w:rPr>
+        <w:t>&lt;</w:t>
+      </w:r>
+      <w:r>
+        <w:rPr>
+          <w:rFonts w:ascii="Cascadia Mono" w:hAnsi="Cascadia Mono" w:cs="Cascadia Mono"/>
+          <w:color w:val="A31515"/>
+          <w:sz w:val="19"/>
+          <w:szCs w:val="19"/>
+        </w:rPr>
+        <w:t>Label</w:t>
+      </w:r>
+      <w:r>
+        <w:rPr>
+          <w:rFonts w:ascii="Cascadia Mono" w:hAnsi="Cascadia Mono" w:cs="Cascadia Mono"/>
+          <w:color w:val="FF0000"/>
+          <w:sz w:val="19"/>
+          <w:szCs w:val="19"/>
+        </w:rPr>
+        <w:t xml:space="preserve"> Text</w:t>
+      </w:r>
+      <w:r>
+        <w:rPr>
+          <w:rFonts w:ascii="Cascadia Mono" w:hAnsi="Cascadia Mono" w:cs="Cascadia Mono"/>
+          <w:color w:val="0000FF"/>
+          <w:sz w:val="19"/>
+          <w:szCs w:val="19"/>
+        </w:rPr>
+        <w:t>="Producto Details"</w:t>
+      </w:r>
+    </w:p>
+    <w:p>
+      <w:pPr>
+        <w:autoSpaceDE w:val="0"/>
+        <w:autoSpaceDN w:val="0"/>
+        <w:adjustRightInd w:val="0"/>
+        <w:spacing w:after="0" w:line="240" w:lineRule="auto"/>
+        <w:rPr>
+          <w:rFonts w:ascii="Cascadia Mono" w:hAnsi="Cascadia Mono" w:cs="Cascadia Mono"/>
+          <w:color w:val="000000"/>
+          <w:sz w:val="19"/>
+          <w:szCs w:val="19"/>
+        </w:rPr>
+      </w:pPr>
+      <w:r>
+        <w:rPr>
+          <w:rFonts w:ascii="Cascadia Mono" w:hAnsi="Cascadia Mono" w:cs="Cascadia Mono"/>
+          <w:color w:val="000000"/>
+          <w:sz w:val="19"/>
+          <w:szCs w:val="19"/>
+        </w:rPr>
+        <w:t xml:space="preserve">                  </w:t>
+      </w:r>
+      <w:r>
+        <w:rPr>
+          <w:rFonts w:ascii="Cascadia Mono" w:hAnsi="Cascadia Mono" w:cs="Cascadia Mono"/>
+          <w:color w:val="FF0000"/>
+          <w:sz w:val="19"/>
+          <w:szCs w:val="19"/>
+        </w:rPr>
+        <w:t xml:space="preserve"> TextColor</w:t>
+      </w:r>
+      <w:r>
+        <w:rPr>
+          <w:rFonts w:ascii="Cascadia Mono" w:hAnsi="Cascadia Mono" w:cs="Cascadia Mono"/>
+          <w:color w:val="0000FF"/>
+          <w:sz w:val="19"/>
+          <w:szCs w:val="19"/>
+        </w:rPr>
+        <w:t>="Blue"</w:t>
+      </w:r>
+      <w:r>
+        <w:rPr>
+          <w:rFonts w:ascii="Cascadia Mono" w:hAnsi="Cascadia Mono" w:cs="Cascadia Mono"/>
+          <w:color w:val="FF0000"/>
+          <w:sz w:val="19"/>
+          <w:szCs w:val="19"/>
+        </w:rPr>
+        <w:t xml:space="preserve"> FontSize</w:t>
+      </w:r>
+      <w:r>
+        <w:rPr>
+          <w:rFonts w:ascii="Cascadia Mono" w:hAnsi="Cascadia Mono" w:cs="Cascadia Mono"/>
+          <w:color w:val="0000FF"/>
+          <w:sz w:val="19"/>
+          <w:szCs w:val="19"/>
+        </w:rPr>
+        <w:t>="40"</w:t>
+      </w:r>
+    </w:p>
+    <w:p>
+      <w:pPr>
+        <w:autoSpaceDE w:val="0"/>
+        <w:autoSpaceDN w:val="0"/>
+        <w:adjustRightInd w:val="0"/>
+        <w:spacing w:after="0" w:line="240" w:lineRule="auto"/>
+        <w:rPr>
+          <w:rFonts w:ascii="Cascadia Mono" w:hAnsi="Cascadia Mono" w:cs="Cascadia Mono"/>
+          <w:color w:val="000000"/>
+          <w:sz w:val="19"/>
+          <w:szCs w:val="19"/>
+        </w:rPr>
+      </w:pPr>
+      <w:r>
+        <w:rPr>
+          <w:rFonts w:ascii="Cascadia Mono" w:hAnsi="Cascadia Mono" w:cs="Cascadia Mono"/>
+          <w:color w:val="000000"/>
+          <w:sz w:val="19"/>
+          <w:szCs w:val="19"/>
+        </w:rPr>
+        <w:t xml:space="preserve">               </w:t>
+      </w:r>
+      <w:r>
+        <w:rPr>
+          <w:rFonts w:ascii="Cascadia Mono" w:hAnsi="Cascadia Mono" w:cs="Cascadia Mono"/>
+          <w:color w:val="FF0000"/>
+          <w:sz w:val="19"/>
+          <w:szCs w:val="19"/>
+        </w:rPr>
+        <w:t xml:space="preserve"> VerticalOptions</w:t>
+      </w:r>
+      <w:r>
+        <w:rPr>
+          <w:rFonts w:ascii="Cascadia Mono" w:hAnsi="Cascadia Mono" w:cs="Cascadia Mono"/>
+          <w:color w:val="0000FF"/>
+          <w:sz w:val="19"/>
+          <w:szCs w:val="19"/>
+        </w:rPr>
+        <w:t>="Start"</w:t>
+      </w:r>
+      <w:r>
+        <w:rPr>
+          <w:rFonts w:ascii="Cascadia Mono" w:hAnsi="Cascadia Mono" w:cs="Cascadia Mono"/>
+          <w:color w:val="000000"/>
+          <w:sz w:val="19"/>
+          <w:szCs w:val="19"/>
+        </w:rPr>
+        <w:t xml:space="preserve"> </w:t>
+      </w:r>
+    </w:p>
+    <w:p>
+      <w:pPr>
+        <w:autoSpaceDE w:val="0"/>
+        <w:autoSpaceDN w:val="0"/>
+        <w:adjustRightInd w:val="0"/>
+        <w:spacing w:after="0" w:line="240" w:lineRule="auto"/>
+        <w:rPr>
+          <w:rFonts w:ascii="Cascadia Mono" w:hAnsi="Cascadia Mono" w:cs="Cascadia Mono"/>
+          <w:color w:val="000000"/>
+          <w:sz w:val="19"/>
+          <w:szCs w:val="19"/>
+        </w:rPr>
+      </w:pPr>
+      <w:r>
+        <w:rPr>
+          <w:rFonts w:ascii="Cascadia Mono" w:hAnsi="Cascadia Mono" w:cs="Cascadia Mono"/>
+          <w:color w:val="000000"/>
+          <w:sz w:val="19"/>
+          <w:szCs w:val="19"/>
+        </w:rPr>
+        <w:t xml:space="preserve">               </w:t>
+      </w:r>
+      <w:r>
+        <w:rPr>
+          <w:rFonts w:ascii="Cascadia Mono" w:hAnsi="Cascadia Mono" w:cs="Cascadia Mono"/>
+          <w:color w:val="FF0000"/>
+          <w:sz w:val="19"/>
+          <w:szCs w:val="19"/>
+        </w:rPr>
+        <w:t xml:space="preserve"> HorizontalOptions</w:t>
+      </w:r>
+      <w:r>
+        <w:rPr>
+          <w:rFonts w:ascii="Cascadia Mono" w:hAnsi="Cascadia Mono" w:cs="Cascadia Mono"/>
+          <w:color w:val="0000FF"/>
+          <w:sz w:val="19"/>
+          <w:szCs w:val="19"/>
+        </w:rPr>
+        <w:t>="CenterAndExpand" /&gt;</w:t>
+      </w:r>
+    </w:p>
+    <w:p>
+      <w:pPr>
+        <w:autoSpaceDE w:val="0"/>
+        <w:autoSpaceDN w:val="0"/>
+        <w:adjustRightInd w:val="0"/>
+        <w:spacing w:after="0" w:line="240" w:lineRule="auto"/>
+        <w:rPr>
+          <w:rFonts w:ascii="Cascadia Mono" w:hAnsi="Cascadia Mono" w:cs="Cascadia Mono"/>
+          <w:color w:val="000000"/>
+          <w:sz w:val="19"/>
+          <w:szCs w:val="19"/>
+        </w:rPr>
+      </w:pPr>
+      <w:r>
+        <w:rPr>
+          <w:rFonts w:ascii="Cascadia Mono" w:hAnsi="Cascadia Mono" w:cs="Cascadia Mono"/>
+          <w:color w:val="000000"/>
+          <w:sz w:val="19"/>
+          <w:szCs w:val="19"/>
+        </w:rPr>
+        <w:t xml:space="preserve">                </w:t>
+      </w:r>
+      <w:r>
+        <w:rPr>
+          <w:rFonts w:ascii="Cascadia Mono" w:hAnsi="Cascadia Mono" w:cs="Cascadia Mono"/>
+          <w:color w:val="0000FF"/>
+          <w:sz w:val="19"/>
+          <w:szCs w:val="19"/>
+        </w:rPr>
+        <w:t>&lt;</w:t>
+      </w:r>
+      <w:r>
+        <w:rPr>
+          <w:rFonts w:ascii="Cascadia Mono" w:hAnsi="Cascadia Mono" w:cs="Cascadia Mono"/>
+          <w:color w:val="A31515"/>
+          <w:sz w:val="19"/>
+          <w:szCs w:val="19"/>
+        </w:rPr>
+        <w:t>Label</w:t>
+      </w:r>
+      <w:r>
+        <w:rPr>
+          <w:rFonts w:ascii="Cascadia Mono" w:hAnsi="Cascadia Mono" w:cs="Cascadia Mono"/>
+          <w:color w:val="FF0000"/>
+          <w:sz w:val="19"/>
+          <w:szCs w:val="19"/>
+        </w:rPr>
+        <w:t xml:space="preserve"> Text</w:t>
+      </w:r>
+      <w:r>
+        <w:rPr>
+          <w:rFonts w:ascii="Cascadia Mono" w:hAnsi="Cascadia Mono" w:cs="Cascadia Mono"/>
+          <w:color w:val="0000FF"/>
+          <w:sz w:val="19"/>
+          <w:szCs w:val="19"/>
+        </w:rPr>
+        <w:t>="{</w:t>
+      </w:r>
+      <w:r>
+        <w:rPr>
+          <w:rFonts w:ascii="Cascadia Mono" w:hAnsi="Cascadia Mono" w:cs="Cascadia Mono"/>
+          <w:color w:val="A31515"/>
+          <w:sz w:val="19"/>
+          <w:szCs w:val="19"/>
+        </w:rPr>
+        <w:t>Binding</w:t>
+      </w:r>
+      <w:r>
+        <w:rPr>
+          <w:rFonts w:ascii="Cascadia Mono" w:hAnsi="Cascadia Mono" w:cs="Cascadia Mono"/>
+          <w:color w:val="FF0000"/>
+          <w:sz w:val="19"/>
+          <w:szCs w:val="19"/>
+        </w:rPr>
+        <w:t xml:space="preserve"> </w:t>
+      </w:r>
+      <w:proofErr w:type="spellStart"/>
+      <w:r>
+        <w:rPr>
+          <w:rFonts w:ascii="Cascadia Mono" w:hAnsi="Cascadia Mono" w:cs="Cascadia Mono"/>
+          <w:color w:val="FF0000"/>
+          <w:sz w:val="19"/>
+          <w:szCs w:val="19"/>
+        </w:rPr>
+        <w:t>Producto</w:t>
+      </w:r>
+      <w:r>
+        <w:rPr>
+          <w:rFonts w:ascii="Cascadia Mono" w:hAnsi="Cascadia Mono" w:cs="Cascadia Mono"/>
+          <w:color w:val="0000FF"/>
+          <w:sz w:val="19"/>
+          <w:szCs w:val="19"/>
+        </w:rPr>
+        <w:t>.Nombre</w:t>
+      </w:r>
+      <w:proofErr w:type="spellEnd"/>
+      <w:r>
+        <w:rPr>
+          <w:rFonts w:ascii="Cascadia Mono" w:hAnsi="Cascadia Mono" w:cs="Cascadia Mono"/>
+          <w:color w:val="0000FF"/>
+          <w:sz w:val="19"/>
+          <w:szCs w:val="19"/>
+        </w:rPr>
+        <w:t>}"</w:t>
+      </w:r>
+    </w:p>
+    <w:p>
+      <w:pPr>
+        <w:autoSpaceDE w:val="0"/>
+        <w:autoSpaceDN w:val="0"/>
+        <w:adjustRightInd w:val="0"/>
+        <w:spacing w:after="0" w:line="240" w:lineRule="auto"/>
+        <w:rPr>
+          <w:rFonts w:ascii="Cascadia Mono" w:hAnsi="Cascadia Mono" w:cs="Cascadia Mono"/>
+          <w:color w:val="000000"/>
+          <w:sz w:val="19"/>
+          <w:szCs w:val="19"/>
+        </w:rPr>
+      </w:pPr>
+      <w:r>
+        <w:rPr>
+          <w:rFonts w:ascii="Cascadia Mono" w:hAnsi="Cascadia Mono" w:cs="Cascadia Mono"/>
+          <w:color w:val="000000"/>
+          <w:sz w:val="19"/>
+          <w:szCs w:val="19"/>
+        </w:rPr>
+        <w:t xml:space="preserve">                      </w:t>
+      </w:r>
+      <w:r>
+        <w:rPr>
+          <w:rFonts w:ascii="Cascadia Mono" w:hAnsi="Cascadia Mono" w:cs="Cascadia Mono"/>
+          <w:color w:val="FF0000"/>
+          <w:sz w:val="19"/>
+          <w:szCs w:val="19"/>
+        </w:rPr>
+        <w:t xml:space="preserve"> FontSize</w:t>
+      </w:r>
+      <w:r>
+        <w:rPr>
+          <w:rFonts w:ascii="Cascadia Mono" w:hAnsi="Cascadia Mono" w:cs="Cascadia Mono"/>
+          <w:color w:val="0000FF"/>
+          <w:sz w:val="19"/>
+          <w:szCs w:val="19"/>
+        </w:rPr>
+        <w:t>="25"/&gt;</w:t>
+      </w:r>
+    </w:p>
+    <w:p>
+      <w:pPr>
+        <w:autoSpaceDE w:val="0"/>
+        <w:autoSpaceDN w:val="0"/>
+        <w:adjustRightInd w:val="0"/>
+        <w:spacing w:after="0" w:line="240" w:lineRule="auto"/>
+        <w:rPr>
+          <w:rFonts w:ascii="Cascadia Mono" w:hAnsi="Cascadia Mono" w:cs="Cascadia Mono"/>
+          <w:color w:val="000000"/>
+          <w:sz w:val="19"/>
+          <w:szCs w:val="19"/>
+        </w:rPr>
+      </w:pPr>
+      <w:r>
+        <w:rPr>
+          <w:rFonts w:ascii="Cascadia Mono" w:hAnsi="Cascadia Mono" w:cs="Cascadia Mono"/>
+          <w:color w:val="000000"/>
+          <w:sz w:val="19"/>
+          <w:szCs w:val="19"/>
+        </w:rPr>
+        <w:t xml:space="preserve">                </w:t>
+      </w:r>
+      <w:r>
+        <w:rPr>
+          <w:rFonts w:ascii="Cascadia Mono" w:hAnsi="Cascadia Mono" w:cs="Cascadia Mono"/>
+          <w:color w:val="0000FF"/>
+          <w:sz w:val="19"/>
+          <w:szCs w:val="19"/>
+        </w:rPr>
+        <w:t>&lt;</w:t>
+      </w:r>
+      <w:r>
+        <w:rPr>
+          <w:rFonts w:ascii="Cascadia Mono" w:hAnsi="Cascadia Mono" w:cs="Cascadia Mono"/>
+          <w:color w:val="A31515"/>
+          <w:sz w:val="19"/>
+          <w:szCs w:val="19"/>
+        </w:rPr>
+        <w:t>Image</w:t>
+      </w:r>
+      <w:r>
+        <w:rPr>
+          <w:rFonts w:ascii="Cascadia Mono" w:hAnsi="Cascadia Mono" w:cs="Cascadia Mono"/>
+          <w:color w:val="FF0000"/>
+          <w:sz w:val="19"/>
+          <w:szCs w:val="19"/>
+        </w:rPr>
+        <w:t xml:space="preserve"> Source</w:t>
+      </w:r>
+      <w:r>
+        <w:rPr>
+          <w:rFonts w:ascii="Cascadia Mono" w:hAnsi="Cascadia Mono" w:cs="Cascadia Mono"/>
+          <w:color w:val="0000FF"/>
+          <w:sz w:val="19"/>
+          <w:szCs w:val="19"/>
+        </w:rPr>
+        <w:t>="{</w:t>
+      </w:r>
+      <w:r>
+        <w:rPr>
+          <w:rFonts w:ascii="Cascadia Mono" w:hAnsi="Cascadia Mono" w:cs="Cascadia Mono"/>
+          <w:color w:val="A31515"/>
+          <w:sz w:val="19"/>
+          <w:szCs w:val="19"/>
+        </w:rPr>
+        <w:t>Binding</w:t>
+      </w:r>
+      <w:r>
+        <w:rPr>
+          <w:rFonts w:ascii="Cascadia Mono" w:hAnsi="Cascadia Mono" w:cs="Cascadia Mono"/>
+          <w:color w:val="FF0000"/>
+          <w:sz w:val="19"/>
+          <w:szCs w:val="19"/>
+        </w:rPr>
+        <w:t xml:space="preserve"> </w:t>
+      </w:r>
+      <w:proofErr w:type="spellStart"/>
+      <w:r>
+        <w:rPr>
+          <w:rFonts w:ascii="Cascadia Mono" w:hAnsi="Cascadia Mono" w:cs="Cascadia Mono"/>
+          <w:color w:val="FF0000"/>
+          <w:sz w:val="19"/>
+          <w:szCs w:val="19"/>
+        </w:rPr>
+        <w:t>Producto</w:t>
+      </w:r>
+      <w:r>
+        <w:rPr>
+          <w:rFonts w:ascii="Cascadia Mono" w:hAnsi="Cascadia Mono" w:cs="Cascadia Mono"/>
+          <w:color w:val="0000FF"/>
+          <w:sz w:val="19"/>
+          <w:szCs w:val="19"/>
+        </w:rPr>
+        <w:t>.Imagen</w:t>
+      </w:r>
+      <w:proofErr w:type="spellEnd"/>
+      <w:r>
+        <w:rPr>
+          <w:rFonts w:ascii="Cascadia Mono" w:hAnsi="Cascadia Mono" w:cs="Cascadia Mono"/>
+          <w:color w:val="0000FF"/>
+          <w:sz w:val="19"/>
+          <w:szCs w:val="19"/>
+        </w:rPr>
+        <w:t>}"</w:t>
+      </w:r>
+    </w:p>
+    <w:p>
+      <w:pPr>
+        <w:autoSpaceDE w:val="0"/>
+        <w:autoSpaceDN w:val="0"/>
+        <w:adjustRightInd w:val="0"/>
+        <w:spacing w:after="0" w:line="240" w:lineRule="auto"/>
+        <w:rPr>
+          <w:rFonts w:ascii="Cascadia Mono" w:hAnsi="Cascadia Mono" w:cs="Cascadia Mono"/>
+          <w:color w:val="000000"/>
+          <w:sz w:val="19"/>
+          <w:szCs w:val="19"/>
+        </w:rPr>
+      </w:pPr>
+      <w:r>
+        <w:rPr>
+          <w:rFonts w:ascii="Cascadia Mono" w:hAnsi="Cascadia Mono" w:cs="Cascadia Mono"/>
+          <w:color w:val="000000"/>
+          <w:sz w:val="19"/>
+          <w:szCs w:val="19"/>
+        </w:rPr>
+        <w:t xml:space="preserve">                      </w:t>
+      </w:r>
+      <w:r>
+        <w:rPr>
+          <w:rFonts w:ascii="Cascadia Mono" w:hAnsi="Cascadia Mono" w:cs="Cascadia Mono"/>
+          <w:color w:val="FF0000"/>
+          <w:sz w:val="19"/>
+          <w:szCs w:val="19"/>
+        </w:rPr>
+        <w:t xml:space="preserve"> </w:t>
+      </w:r>
+      <w:proofErr w:type="spellStart"/>
+      <w:r>
+        <w:rPr>
+          <w:rFonts w:ascii="Cascadia Mono" w:hAnsi="Cascadia Mono" w:cs="Cascadia Mono"/>
+          <w:color w:val="FF0000"/>
+          <w:sz w:val="19"/>
+          <w:szCs w:val="19"/>
+        </w:rPr>
+        <w:t>WidthRequest</w:t>
+      </w:r>
+      <w:proofErr w:type="spellEnd"/>
+      <w:r>
+        <w:rPr>
+          <w:rFonts w:ascii="Cascadia Mono" w:hAnsi="Cascadia Mono" w:cs="Cascadia Mono"/>
+          <w:color w:val="0000FF"/>
+          <w:sz w:val="19"/>
+          <w:szCs w:val="19"/>
+        </w:rPr>
+        <w:t>="300"/&gt;</w:t>
+      </w:r>
+    </w:p>
+    <w:p>
+      <w:pPr>
+        <w:autoSpaceDE w:val="0"/>
+        <w:autoSpaceDN w:val="0"/>
+        <w:adjustRightInd w:val="0"/>
+        <w:spacing w:after="0" w:line="240" w:lineRule="auto"/>
+        <w:rPr>
+          <w:rFonts w:ascii="Cascadia Mono" w:hAnsi="Cascadia Mono" w:cs="Cascadia Mono"/>
+          <w:color w:val="000000"/>
+          <w:sz w:val="19"/>
+          <w:szCs w:val="19"/>
+        </w:rPr>
+      </w:pPr>
+      <w:r>
+        <w:rPr>
+          <w:rFonts w:ascii="Cascadia Mono" w:hAnsi="Cascadia Mono" w:cs="Cascadia Mono"/>
+          <w:color w:val="000000"/>
+          <w:sz w:val="19"/>
+          <w:szCs w:val="19"/>
+        </w:rPr>
+        <w:t xml:space="preserve">                </w:t>
+      </w:r>
+      <w:r>
+        <w:rPr>
+          <w:rFonts w:ascii="Cascadia Mono" w:hAnsi="Cascadia Mono" w:cs="Cascadia Mono"/>
+          <w:color w:val="0000FF"/>
+          <w:sz w:val="19"/>
+          <w:szCs w:val="19"/>
+        </w:rPr>
+        <w:t>&lt;</w:t>
+      </w:r>
+      <w:r>
+        <w:rPr>
+          <w:rFonts w:ascii="Cascadia Mono" w:hAnsi="Cascadia Mono" w:cs="Cascadia Mono"/>
+          <w:color w:val="A31515"/>
+          <w:sz w:val="19"/>
+          <w:szCs w:val="19"/>
+        </w:rPr>
+        <w:t>Label</w:t>
+      </w:r>
+      <w:r>
+        <w:rPr>
+          <w:rFonts w:ascii="Cascadia Mono" w:hAnsi="Cascadia Mono" w:cs="Cascadia Mono"/>
+          <w:color w:val="FF0000"/>
+          <w:sz w:val="19"/>
+          <w:szCs w:val="19"/>
+        </w:rPr>
+        <w:t xml:space="preserve"> Text</w:t>
+      </w:r>
+      <w:r>
+        <w:rPr>
+          <w:rFonts w:ascii="Cascadia Mono" w:hAnsi="Cascadia Mono" w:cs="Cascadia Mono"/>
+          <w:color w:val="0000FF"/>
+          <w:sz w:val="19"/>
+          <w:szCs w:val="19"/>
+        </w:rPr>
+        <w:t>="{</w:t>
+      </w:r>
+      <w:r>
+        <w:rPr>
+          <w:rFonts w:ascii="Cascadia Mono" w:hAnsi="Cascadia Mono" w:cs="Cascadia Mono"/>
+          <w:color w:val="A31515"/>
+          <w:sz w:val="19"/>
+          <w:szCs w:val="19"/>
+        </w:rPr>
+        <w:t>Binding</w:t>
+      </w:r>
+      <w:r>
+        <w:rPr>
+          <w:rFonts w:ascii="Cascadia Mono" w:hAnsi="Cascadia Mono" w:cs="Cascadia Mono"/>
+          <w:color w:val="FF0000"/>
+          <w:sz w:val="19"/>
+          <w:szCs w:val="19"/>
+        </w:rPr>
+        <w:t xml:space="preserve"> </w:t>
+      </w:r>
+      <w:proofErr w:type="spellStart"/>
+      <w:r>
+        <w:rPr>
+          <w:rFonts w:ascii="Cascadia Mono" w:hAnsi="Cascadia Mono" w:cs="Cascadia Mono"/>
+          <w:color w:val="FF0000"/>
+          <w:sz w:val="19"/>
+          <w:szCs w:val="19"/>
+        </w:rPr>
+        <w:t>Producto</w:t>
+      </w:r>
+      <w:r>
+        <w:rPr>
+          <w:rFonts w:ascii="Cascadia Mono" w:hAnsi="Cascadia Mono" w:cs="Cascadia Mono"/>
+          <w:color w:val="0000FF"/>
+          <w:sz w:val="19"/>
+          <w:szCs w:val="19"/>
+        </w:rPr>
+        <w:t>.Descripcion</w:t>
+      </w:r>
+      <w:proofErr w:type="spellEnd"/>
+      <w:r>
+        <w:rPr>
+          <w:rFonts w:ascii="Cascadia Mono" w:hAnsi="Cascadia Mono" w:cs="Cascadia Mono"/>
+          <w:color w:val="0000FF"/>
+          <w:sz w:val="19"/>
+          <w:szCs w:val="19"/>
+        </w:rPr>
+        <w:t>}"</w:t>
+      </w:r>
+      <w:r>
+        <w:rPr>
+          <w:rFonts w:ascii="Cascadia Mono" w:hAnsi="Cascadia Mono" w:cs="Cascadia Mono"/>
+          <w:color w:val="FF0000"/>
+          <w:sz w:val="19"/>
+          <w:szCs w:val="19"/>
+        </w:rPr>
+        <w:t xml:space="preserve"> TextColor</w:t>
+      </w:r>
+      <w:r>
+        <w:rPr>
+          <w:rFonts w:ascii="Cascadia Mono" w:hAnsi="Cascadia Mono" w:cs="Cascadia Mono"/>
+          <w:color w:val="0000FF"/>
+          <w:sz w:val="19"/>
+          <w:szCs w:val="19"/>
+        </w:rPr>
+        <w:t>="Black"/&gt;</w:t>
+      </w:r>
+    </w:p>
+    <w:p>
+      <w:pPr>
+        <w:autoSpaceDE w:val="0"/>
+        <w:autoSpaceDN w:val="0"/>
+        <w:adjustRightInd w:val="0"/>
+        <w:spacing w:after="0" w:line="240" w:lineRule="auto"/>
+        <w:rPr>
+          <w:rFonts w:ascii="Cascadia Mono" w:hAnsi="Cascadia Mono" w:cs="Cascadia Mono"/>
+          <w:color w:val="000000"/>
+          <w:sz w:val="19"/>
+          <w:szCs w:val="19"/>
+        </w:rPr>
+      </w:pPr>
+      <w:r>
+        <w:rPr>
+          <w:rFonts w:ascii="Cascadia Mono" w:hAnsi="Cascadia Mono" w:cs="Cascadia Mono"/>
+          <w:color w:val="000000"/>
+          <w:sz w:val="19"/>
+          <w:szCs w:val="19"/>
+        </w:rPr>
+        <w:t xml:space="preserve">                </w:t>
+      </w:r>
+      <w:r>
+        <w:rPr>
+          <w:rFonts w:ascii="Cascadia Mono" w:hAnsi="Cascadia Mono" w:cs="Cascadia Mono"/>
+          <w:color w:val="0000FF"/>
+          <w:sz w:val="19"/>
+          <w:szCs w:val="19"/>
+        </w:rPr>
+        <w:t>&lt;</w:t>
+      </w:r>
+      <w:r>
+        <w:rPr>
+          <w:rFonts w:ascii="Cascadia Mono" w:hAnsi="Cascadia Mono" w:cs="Cascadia Mono"/>
+          <w:color w:val="A31515"/>
+          <w:sz w:val="19"/>
+          <w:szCs w:val="19"/>
+        </w:rPr>
+        <w:t>Label</w:t>
+      </w:r>
+      <w:r>
+        <w:rPr>
+          <w:rFonts w:ascii="Cascadia Mono" w:hAnsi="Cascadia Mono" w:cs="Cascadia Mono"/>
+          <w:color w:val="FF0000"/>
+          <w:sz w:val="19"/>
+          <w:szCs w:val="19"/>
+        </w:rPr>
+        <w:t xml:space="preserve"> Text</w:t>
+      </w:r>
+      <w:r>
+        <w:rPr>
+          <w:rFonts w:ascii="Cascadia Mono" w:hAnsi="Cascadia Mono" w:cs="Cascadia Mono"/>
+          <w:color w:val="0000FF"/>
+          <w:sz w:val="19"/>
+          <w:szCs w:val="19"/>
+        </w:rPr>
+        <w:t>="{</w:t>
+      </w:r>
+      <w:r>
+        <w:rPr>
+          <w:rFonts w:ascii="Cascadia Mono" w:hAnsi="Cascadia Mono" w:cs="Cascadia Mono"/>
+          <w:color w:val="A31515"/>
+          <w:sz w:val="19"/>
+          <w:szCs w:val="19"/>
+        </w:rPr>
+        <w:t>Binding</w:t>
+      </w:r>
+      <w:r>
+        <w:rPr>
+          <w:rFonts w:ascii="Cascadia Mono" w:hAnsi="Cascadia Mono" w:cs="Cascadia Mono"/>
+          <w:color w:val="FF0000"/>
+          <w:sz w:val="19"/>
+          <w:szCs w:val="19"/>
+        </w:rPr>
+        <w:t xml:space="preserve"> </w:t>
+      </w:r>
+      <w:proofErr w:type="spellStart"/>
+      <w:r>
+        <w:rPr>
+          <w:rFonts w:ascii="Cascadia Mono" w:hAnsi="Cascadia Mono" w:cs="Cascadia Mono"/>
+          <w:color w:val="FF0000"/>
+          <w:sz w:val="19"/>
+          <w:szCs w:val="19"/>
+        </w:rPr>
+        <w:t>Producto</w:t>
+      </w:r>
+      <w:r>
+        <w:rPr>
+          <w:rFonts w:ascii="Cascadia Mono" w:hAnsi="Cascadia Mono" w:cs="Cascadia Mono"/>
+          <w:color w:val="0000FF"/>
+          <w:sz w:val="19"/>
+          <w:szCs w:val="19"/>
+        </w:rPr>
+        <w:t>.Precio</w:t>
+      </w:r>
+      <w:proofErr w:type="spellEnd"/>
+      <w:r>
+        <w:rPr>
+          <w:rFonts w:ascii="Cascadia Mono" w:hAnsi="Cascadia Mono" w:cs="Cascadia Mono"/>
+          <w:color w:val="0000FF"/>
+          <w:sz w:val="19"/>
+          <w:szCs w:val="19"/>
+        </w:rPr>
+        <w:t>,</w:t>
+      </w:r>
+      <w:r>
+        <w:rPr>
+          <w:rFonts w:ascii="Cascadia Mono" w:hAnsi="Cascadia Mono" w:cs="Cascadia Mono"/>
+          <w:color w:val="FF0000"/>
+          <w:sz w:val="19"/>
+          <w:szCs w:val="19"/>
+        </w:rPr>
+        <w:t xml:space="preserve"> </w:t>
+      </w:r>
+      <w:proofErr w:type="spellStart"/>
+      <w:r>
+        <w:rPr>
+          <w:rFonts w:ascii="Cascadia Mono" w:hAnsi="Cascadia Mono" w:cs="Cascadia Mono"/>
+          <w:color w:val="FF0000"/>
+          <w:sz w:val="19"/>
+          <w:szCs w:val="19"/>
+        </w:rPr>
+        <w:t>StringFormat</w:t>
+      </w:r>
+      <w:proofErr w:type="spellEnd"/>
+      <w:r>
+        <w:rPr>
+          <w:rFonts w:ascii="Cascadia Mono" w:hAnsi="Cascadia Mono" w:cs="Cascadia Mono"/>
+          <w:color w:val="0000FF"/>
+          <w:sz w:val="19"/>
+          <w:szCs w:val="19"/>
+        </w:rPr>
+        <w:t>='Precio {0} €'}"</w:t>
+      </w:r>
+    </w:p>
+    <w:p>
+      <w:pPr>
+        <w:autoSpaceDE w:val="0"/>
+        <w:autoSpaceDN w:val="0"/>
+        <w:adjustRightInd w:val="0"/>
+        <w:spacing w:after="0" w:line="240" w:lineRule="auto"/>
+        <w:rPr>
+          <w:rFonts w:ascii="Cascadia Mono" w:hAnsi="Cascadia Mono" w:cs="Cascadia Mono"/>
+          <w:color w:val="000000"/>
+          <w:sz w:val="19"/>
+          <w:szCs w:val="19"/>
+        </w:rPr>
+      </w:pPr>
+      <w:r>
+        <w:rPr>
+          <w:rFonts w:ascii="Cascadia Mono" w:hAnsi="Cascadia Mono" w:cs="Cascadia Mono"/>
+          <w:color w:val="000000"/>
+          <w:sz w:val="19"/>
+          <w:szCs w:val="19"/>
+        </w:rPr>
+        <w:t xml:space="preserve">                      </w:t>
+      </w:r>
+      <w:r>
+        <w:rPr>
+          <w:rFonts w:ascii="Cascadia Mono" w:hAnsi="Cascadia Mono" w:cs="Cascadia Mono"/>
+          <w:color w:val="FF0000"/>
+          <w:sz w:val="19"/>
+          <w:szCs w:val="19"/>
+        </w:rPr>
+        <w:t xml:space="preserve"> FontSize</w:t>
+      </w:r>
+      <w:r>
+        <w:rPr>
+          <w:rFonts w:ascii="Cascadia Mono" w:hAnsi="Cascadia Mono" w:cs="Cascadia Mono"/>
+          <w:color w:val="0000FF"/>
+          <w:sz w:val="19"/>
+          <w:szCs w:val="19"/>
+        </w:rPr>
+        <w:t>="25"</w:t>
+      </w:r>
+      <w:r>
+        <w:rPr>
+          <w:rFonts w:ascii="Cascadia Mono" w:hAnsi="Cascadia Mono" w:cs="Cascadia Mono"/>
+          <w:color w:val="FF0000"/>
+          <w:sz w:val="19"/>
+          <w:szCs w:val="19"/>
+        </w:rPr>
+        <w:t xml:space="preserve"> TextColor</w:t>
+      </w:r>
+      <w:r>
+        <w:rPr>
+          <w:rFonts w:ascii="Cascadia Mono" w:hAnsi="Cascadia Mono" w:cs="Cascadia Mono"/>
+          <w:color w:val="0000FF"/>
+          <w:sz w:val="19"/>
+          <w:szCs w:val="19"/>
+        </w:rPr>
+        <w:t>="Red"/&gt;</w:t>
+      </w:r>
+    </w:p>
+    <w:p>
+      <w:pPr>
+        <w:autoSpaceDE w:val="0"/>
+        <w:autoSpaceDN w:val="0"/>
+        <w:adjustRightInd w:val="0"/>
+        <w:spacing w:after="0" w:line="240" w:lineRule="auto"/>
+        <w:rPr>
+          <w:rFonts w:ascii="Cascadia Mono" w:hAnsi="Cascadia Mono" w:cs="Cascadia Mono"/>
+          <w:color w:val="000000"/>
+          <w:sz w:val="19"/>
+          <w:szCs w:val="19"/>
+        </w:rPr>
+      </w:pPr>
+      <w:r>
+        <w:rPr>
+          <w:rFonts w:ascii="Cascadia Mono" w:hAnsi="Cascadia Mono" w:cs="Cascadia Mono"/>
+          <w:color w:val="000000"/>
+          <w:sz w:val="19"/>
+          <w:szCs w:val="19"/>
+        </w:rPr>
+        <w:t xml:space="preserve">                </w:t>
+      </w:r>
+      <w:r>
+        <w:rPr>
+          <w:rFonts w:ascii="Cascadia Mono" w:hAnsi="Cascadia Mono" w:cs="Cascadia Mono"/>
+          <w:color w:val="0000FF"/>
+          <w:sz w:val="19"/>
+          <w:szCs w:val="19"/>
+        </w:rPr>
+        <w:t>&lt;</w:t>
+      </w:r>
+      <w:r>
+        <w:rPr>
+          <w:rFonts w:ascii="Cascadia Mono" w:hAnsi="Cascadia Mono" w:cs="Cascadia Mono"/>
+          <w:color w:val="A31515"/>
+          <w:sz w:val="19"/>
+          <w:szCs w:val="19"/>
+        </w:rPr>
+        <w:t>Button</w:t>
+      </w:r>
+      <w:r>
+        <w:rPr>
+          <w:rFonts w:ascii="Cascadia Mono" w:hAnsi="Cascadia Mono" w:cs="Cascadia Mono"/>
+          <w:color w:val="FF0000"/>
+          <w:sz w:val="19"/>
+          <w:szCs w:val="19"/>
+        </w:rPr>
+        <w:t xml:space="preserve"> Text</w:t>
+      </w:r>
+      <w:r>
+        <w:rPr>
+          <w:rFonts w:ascii="Cascadia Mono" w:hAnsi="Cascadia Mono" w:cs="Cascadia Mono"/>
+          <w:color w:val="0000FF"/>
+          <w:sz w:val="19"/>
+          <w:szCs w:val="19"/>
+        </w:rPr>
+        <w:t>="</w:t>
+      </w:r>
+      <w:proofErr w:type="spellStart"/>
+      <w:r>
+        <w:rPr>
+          <w:rFonts w:ascii="Cascadia Mono" w:hAnsi="Cascadia Mono" w:cs="Cascadia Mono"/>
+          <w:color w:val="0000FF"/>
+          <w:sz w:val="19"/>
+          <w:szCs w:val="19"/>
+        </w:rPr>
+        <w:t>Delete</w:t>
+      </w:r>
+      <w:proofErr w:type="spellEnd"/>
+      <w:r>
+        <w:rPr>
+          <w:rFonts w:ascii="Cascadia Mono" w:hAnsi="Cascadia Mono" w:cs="Cascadia Mono"/>
+          <w:color w:val="0000FF"/>
+          <w:sz w:val="19"/>
+          <w:szCs w:val="19"/>
+        </w:rPr>
+        <w:t>"</w:t>
+      </w:r>
+      <w:r>
+        <w:rPr>
+          <w:rFonts w:ascii="Cascadia Mono" w:hAnsi="Cascadia Mono" w:cs="Cascadia Mono"/>
+          <w:color w:val="FF0000"/>
+          <w:sz w:val="19"/>
+          <w:szCs w:val="19"/>
+        </w:rPr>
+        <w:t xml:space="preserve"> </w:t>
+      </w:r>
+      <w:proofErr w:type="spellStart"/>
+      <w:r>
+        <w:rPr>
+          <w:rFonts w:ascii="Cascadia Mono" w:hAnsi="Cascadia Mono" w:cs="Cascadia Mono"/>
+          <w:color w:val="FF0000"/>
+          <w:sz w:val="19"/>
+          <w:szCs w:val="19"/>
+        </w:rPr>
+        <w:t>BackgroundColor</w:t>
+      </w:r>
+      <w:proofErr w:type="spellEnd"/>
+      <w:r>
+        <w:rPr>
+          <w:rFonts w:ascii="Cascadia Mono" w:hAnsi="Cascadia Mono" w:cs="Cascadia Mono"/>
+          <w:color w:val="0000FF"/>
+          <w:sz w:val="19"/>
+          <w:szCs w:val="19"/>
+        </w:rPr>
+        <w:t>="Red"</w:t>
+      </w:r>
+    </w:p>
+    <w:p>
+      <w:pPr>
+        <w:autoSpaceDE w:val="0"/>
+        <w:autoSpaceDN w:val="0"/>
+        <w:adjustRightInd w:val="0"/>
+        <w:spacing w:after="0" w:line="240" w:lineRule="auto"/>
+        <w:rPr>
+          <w:rFonts w:ascii="Cascadia Mono" w:hAnsi="Cascadia Mono" w:cs="Cascadia Mono"/>
+          <w:color w:val="000000"/>
+          <w:sz w:val="19"/>
+          <w:szCs w:val="19"/>
+        </w:rPr>
+      </w:pPr>
+      <w:r>
+        <w:rPr>
+          <w:rFonts w:ascii="Cascadia Mono" w:hAnsi="Cascadia Mono" w:cs="Cascadia Mono"/>
+          <w:color w:val="000000"/>
+          <w:sz w:val="19"/>
+          <w:szCs w:val="19"/>
+        </w:rPr>
+        <w:t xml:space="preserve">                       </w:t>
+      </w:r>
+      <w:r>
+        <w:rPr>
+          <w:rFonts w:ascii="Cascadia Mono" w:hAnsi="Cascadia Mono" w:cs="Cascadia Mono"/>
+          <w:color w:val="FF0000"/>
+          <w:sz w:val="19"/>
+          <w:szCs w:val="19"/>
+        </w:rPr>
+        <w:t xml:space="preserve"> Command</w:t>
+      </w:r>
+      <w:r>
+        <w:rPr>
+          <w:rFonts w:ascii="Cascadia Mono" w:hAnsi="Cascadia Mono" w:cs="Cascadia Mono"/>
+          <w:color w:val="0000FF"/>
+          <w:sz w:val="19"/>
+          <w:szCs w:val="19"/>
+        </w:rPr>
+        <w:t>="{</w:t>
+      </w:r>
+      <w:r>
+        <w:rPr>
+          <w:rFonts w:ascii="Cascadia Mono" w:hAnsi="Cascadia Mono" w:cs="Cascadia Mono"/>
+          <w:color w:val="A31515"/>
+          <w:sz w:val="19"/>
+          <w:szCs w:val="19"/>
+        </w:rPr>
+        <w:t>Binding</w:t>
+      </w:r>
+      <w:r>
+        <w:rPr>
+          <w:rFonts w:ascii="Cascadia Mono" w:hAnsi="Cascadia Mono" w:cs="Cascadia Mono"/>
+          <w:color w:val="FF0000"/>
+          <w:sz w:val="19"/>
+          <w:szCs w:val="19"/>
+        </w:rPr>
+        <w:t xml:space="preserve"> </w:t>
+      </w:r>
+      <w:proofErr w:type="spellStart"/>
+      <w:r>
+        <w:rPr>
+          <w:rFonts w:ascii="Cascadia Mono" w:hAnsi="Cascadia Mono" w:cs="Cascadia Mono"/>
+          <w:color w:val="FF0000"/>
+          <w:sz w:val="19"/>
+          <w:szCs w:val="19"/>
+        </w:rPr>
+        <w:t>DeleteProduct</w:t>
+      </w:r>
+      <w:proofErr w:type="spellEnd"/>
+      <w:r>
+        <w:rPr>
+          <w:rFonts w:ascii="Cascadia Mono" w:hAnsi="Cascadia Mono" w:cs="Cascadia Mono"/>
+          <w:color w:val="0000FF"/>
+          <w:sz w:val="19"/>
+          <w:szCs w:val="19"/>
+        </w:rPr>
+        <w:t>}"/&gt;</w:t>
+      </w:r>
+    </w:p>
+    <w:p>
+      <w:pPr>
+        <w:autoSpaceDE w:val="0"/>
+        <w:autoSpaceDN w:val="0"/>
+        <w:adjustRightInd w:val="0"/>
+        <w:spacing w:after="0" w:line="240" w:lineRule="auto"/>
+        <w:rPr>
+          <w:rFonts w:ascii="Cascadia Mono" w:hAnsi="Cascadia Mono" w:cs="Cascadia Mono"/>
+          <w:color w:val="000000"/>
+          <w:sz w:val="19"/>
+          <w:szCs w:val="19"/>
+        </w:rPr>
+      </w:pPr>
+      <w:r>
+        <w:rPr>
+          <w:rFonts w:ascii="Cascadia Mono" w:hAnsi="Cascadia Mono" w:cs="Cascadia Mono"/>
+          <w:color w:val="000000"/>
+          <w:sz w:val="19"/>
+          <w:szCs w:val="19"/>
+        </w:rPr>
+        <w:t xml:space="preserve">            </w:t>
+      </w:r>
+      <w:r>
+        <w:rPr>
+          <w:rFonts w:ascii="Cascadia Mono" w:hAnsi="Cascadia Mono" w:cs="Cascadia Mono"/>
+          <w:color w:val="0000FF"/>
+          <w:sz w:val="19"/>
+          <w:szCs w:val="19"/>
+        </w:rPr>
+        <w:t>&lt;/</w:t>
+      </w:r>
+      <w:r>
+        <w:rPr>
+          <w:rFonts w:ascii="Cascadia Mono" w:hAnsi="Cascadia Mono" w:cs="Cascadia Mono"/>
+          <w:color w:val="A31515"/>
+          <w:sz w:val="19"/>
+          <w:szCs w:val="19"/>
+        </w:rPr>
+        <w:t>StackLayout</w:t>
+      </w:r>
+      <w:r>
+        <w:rPr>
+          <w:rFonts w:ascii="Cascadia Mono" w:hAnsi="Cascadia Mono" w:cs="Cascadia Mono"/>
+          <w:color w:val="0000FF"/>
+          <w:sz w:val="19"/>
+          <w:szCs w:val="19"/>
+        </w:rPr>
+        <w:t>&gt;</w:t>
+      </w:r>
+    </w:p>
+    <w:p>
+      <w:pPr>
+        <w:autoSpaceDE w:val="0"/>
+        <w:autoSpaceDN w:val="0"/>
+        <w:adjustRightInd w:val="0"/>
+        <w:spacing w:after="0" w:line="240" w:lineRule="auto"/>
+        <w:rPr>
+          <w:rFonts w:ascii="Cascadia Mono" w:hAnsi="Cascadia Mono" w:cs="Cascadia Mono"/>
+          <w:color w:val="000000"/>
+          <w:sz w:val="19"/>
+          <w:szCs w:val="19"/>
+        </w:rPr>
+      </w:pPr>
+      <w:r>
+        <w:rPr>
+          <w:rFonts w:ascii="Cascadia Mono" w:hAnsi="Cascadia Mono" w:cs="Cascadia Mono"/>
+          <w:color w:val="000000"/>
+          <w:sz w:val="19"/>
+          <w:szCs w:val="19"/>
+        </w:rPr>
+        <w:t xml:space="preserve">        </w:t>
+      </w:r>
+      <w:r>
+        <w:rPr>
+          <w:rFonts w:ascii="Cascadia Mono" w:hAnsi="Cascadia Mono" w:cs="Cascadia Mono"/>
+          <w:color w:val="0000FF"/>
+          <w:sz w:val="19"/>
+          <w:szCs w:val="19"/>
+        </w:rPr>
+        <w:t>&lt;/</w:t>
+      </w:r>
+      <w:proofErr w:type="spellStart"/>
+      <w:r>
+        <w:rPr>
+          <w:rFonts w:ascii="Cascadia Mono" w:hAnsi="Cascadia Mono" w:cs="Cascadia Mono"/>
+          <w:color w:val="A31515"/>
+          <w:sz w:val="19"/>
+          <w:szCs w:val="19"/>
+        </w:rPr>
+        <w:t>ScrollView</w:t>
+      </w:r>
+      <w:proofErr w:type="spellEnd"/>
+      <w:r>
+        <w:rPr>
+          <w:rFonts w:ascii="Cascadia Mono" w:hAnsi="Cascadia Mono" w:cs="Cascadia Mono"/>
+          <w:color w:val="0000FF"/>
+          <w:sz w:val="19"/>
+          <w:szCs w:val="19"/>
+        </w:rPr>
+        <w:t>&gt;</w:t>
+      </w:r>
+    </w:p>
+    <w:p>
+      <w:pPr>
+        <w:autoSpaceDE w:val="0"/>
+        <w:autoSpaceDN w:val="0"/>
+        <w:adjustRightInd w:val="0"/>
+        <w:spacing w:after="0" w:line="240" w:lineRule="auto"/>
+        <w:rPr>
+          <w:rFonts w:ascii="Cascadia Mono" w:hAnsi="Cascadia Mono" w:cs="Cascadia Mono"/>
+          <w:color w:val="000000"/>
+          <w:sz w:val="19"/>
+          <w:szCs w:val="19"/>
+        </w:rPr>
+      </w:pPr>
+      <w:r>
+        <w:rPr>
+          <w:rFonts w:ascii="Cascadia Mono" w:hAnsi="Cascadia Mono" w:cs="Cascadia Mono"/>
+          <w:color w:val="000000"/>
+          <w:sz w:val="19"/>
+          <w:szCs w:val="19"/>
+        </w:rPr>
+        <w:t xml:space="preserve">    </w:t>
+      </w:r>
+      <w:r>
+        <w:rPr>
+          <w:rFonts w:ascii="Cascadia Mono" w:hAnsi="Cascadia Mono" w:cs="Cascadia Mono"/>
+          <w:color w:val="0000FF"/>
+          <w:sz w:val="19"/>
+          <w:szCs w:val="19"/>
+        </w:rPr>
+        <w:t>&lt;/</w:t>
+      </w:r>
+      <w:r>
+        <w:rPr>
+          <w:rFonts w:ascii="Cascadia Mono" w:hAnsi="Cascadia Mono" w:cs="Cascadia Mono"/>
+          <w:color w:val="A31515"/>
+          <w:sz w:val="19"/>
+          <w:szCs w:val="19"/>
+        </w:rPr>
+        <w:t>ContentPage.Content</w:t>
+      </w:r>
+      <w:r>
+        <w:rPr>
+          <w:rFonts w:ascii="Cascadia Mono" w:hAnsi="Cascadia Mono" w:cs="Cascadia Mono"/>
+          <w:color w:val="0000FF"/>
+          <w:sz w:val="19"/>
+          <w:szCs w:val="19"/>
+        </w:rPr>
+        <w:t>&gt;</w:t>
+      </w:r>
+    </w:p>
+    <w:p>
+      <w:r>
+        <w:rPr>
+          <w:rFonts w:ascii="Cascadia Mono" w:hAnsi="Cascadia Mono" w:cs="Cascadia Mono"/>
+          <w:color w:val="0000FF"/>
+          <w:sz w:val="19"/>
+          <w:szCs w:val="19"/>
+        </w:rPr>
+        <w:t>&lt;/</w:t>
+      </w:r>
+      <w:r>
+        <w:rPr>
+          <w:rFonts w:ascii="Cascadia Mono" w:hAnsi="Cascadia Mono" w:cs="Cascadia Mono"/>
+          <w:color w:val="A31515"/>
+          <w:sz w:val="19"/>
+          <w:szCs w:val="19"/>
+        </w:rPr>
+        <w:t>ContentPage</w:t>
+      </w:r>
+      <w:r>
+        <w:rPr>
+          <w:rFonts w:ascii="Cascadia Mono" w:hAnsi="Cascadia Mono" w:cs="Cascadia Mono"/>
+          <w:color w:val="0000FF"/>
+          <w:sz w:val="19"/>
+          <w:szCs w:val="19"/>
+        </w:rPr>
+        <w:t>&gt;</w:t>
+      </w:r>
+    </w:p>
+    <w:p>
+      <w:r>
+        <w:t xml:space="preserve">Como podremos comprobar, el dato se elimina perfectamente utilizando el Api, pero el DIBUJO del conjunto de Productos </w:t>
+      </w:r>
+      <w:r>
+        <w:rPr>
+          <w:b/>
+          <w:bCs/>
+        </w:rPr>
+        <w:t>no cambia</w:t>
+      </w:r>
+      <w:r>
+        <w:t>.</w:t>
+      </w:r>
+    </w:p>
+    <w:p>
+      <w:r>
+        <w:t>Tampoco podemos hacer que cambie, debemos volver a recargar los productos, pero en el ViewModel de la colección.  Nosotros estamos en Detalles y no podemos acceder a la vista de la colección de productos.</w:t>
+      </w:r>
+    </w:p>
+    <w:p>
+      <w:r>
+        <w:t>La solución es utilizar MessagingCenter</w:t>
+      </w:r>
+    </w:p>
+    <w:p>
+      <w:r>
+        <w:rPr>
+          <w:noProof/>
+        </w:rPr>
+        <w:lastRenderedPageBreak/>
+        <w:drawing>
+          <wp:inline distT="0" distB="0" distL="0" distR="0" wp14:anchorId="7946D298" wp14:editId="4F336F91">
+            <wp:extent cx="5400040" cy="1393190"/>
+            <wp:effectExtent l="0" t="0" r="0" b="0"/>
+            <wp:docPr id="7" name="Imagen 7" descr="Diagrama&#10;&#10;Descripción generada automáticamente"/>
+            <wp:cNvGraphicFramePr>
+              <a:graphicFrameLocks xmlns:a="http://schemas.openxmlformats.org/drawingml/2006/main" noChangeAspect="1"/>
+            </wp:cNvGraphicFramePr>
+            <a:graphic xmlns:a="http://schemas.openxmlformats.org/drawingml/2006/main">
+              <a:graphicData uri="http://schemas.openxmlformats.org/drawingml/2006/picture">
+                <pic:pic xmlns:pic="http://schemas.openxmlformats.org/drawingml/2006/picture">
+                  <pic:nvPicPr>
+                    <pic:cNvPr id="7" name="Imagen 7" descr="Diagrama&#10;&#10;Descripción generada automáticamente"/>
+                    <pic:cNvPicPr>
+                      <a:picLocks noChangeAspect="1" noChangeArrowheads="1"/>
+                    </pic:cNvPicPr>
+                  </pic:nvPicPr>
+                  <pic:blipFill>
+                    <a:blip r:embed="rId11">
+                      <a:extLst>
+                        <a:ext uri="{28A0092B-C50C-407E-A947-70E740481C1C}">
+                          <a14:useLocalDpi xmlns:a14="http://schemas.microsoft.com/office/drawing/2010/main" val="0"/>
+                        </a:ext>
+                      </a:extLst>
+                    </a:blip>
+                    <a:srcRect/>
+                    <a:stretch>
+                      <a:fillRect/>
+                    </a:stretch>
+                  </pic:blipFill>
+                  <pic:spPr bwMode="auto">
+                    <a:xfrm>
+                      <a:off x="0" y="0"/>
+                      <a:ext cx="5400040" cy="1393190"/>
+                    </a:xfrm>
+                    <a:prstGeom prst="rect">
+                      <a:avLst/>
+                    </a:prstGeom>
+                    <a:noFill/>
+                    <a:ln>
+                      <a:noFill/>
+                    </a:ln>
+                  </pic:spPr>
+                </pic:pic>
+              </a:graphicData>
+            </a:graphic>
+          </wp:inline>
+        </w:drawing>
+      </w:r>
+    </w:p>
+    <w:p>
+      <w:r>
+        <w:t xml:space="preserve">Este modelo de </w:t>
+      </w:r>
+      <w:proofErr w:type="gramStart"/>
+      <w:r>
+        <w:t>programación,</w:t>
+      </w:r>
+      <w:proofErr w:type="gramEnd"/>
+      <w:r>
+        <w:t xml:space="preserve"> nos permite subscribirnos a un Evento y poder lanzar dicho Evento cuando lo deseemos desde cualquier clase.</w:t>
+      </w:r>
+    </w:p>
+    <w:p>
+      <w:r>
+        <w:t>Esto es básico implementado junto al concepto de IoC.</w:t>
+      </w:r>
+    </w:p>
+    <w:p>
+      <w:r>
+        <w:t>Para poder enviar mensajes a eventos entre ViewModels, necesitamos que las clases estén inyectadas en un Container.</w:t>
+      </w:r>
+    </w:p>
+    <w:p>
+      <w:pPr>
+        <w:rPr>
+          <w:b/>
+          <w:bCs/>
+        </w:rPr>
+      </w:pPr>
+      <w:r>
+        <w:t xml:space="preserve">Comenzamos creando un método dentro de </w:t>
+      </w:r>
+      <w:proofErr w:type="spellStart"/>
+      <w:r>
+        <w:rPr>
+          <w:b/>
+          <w:bCs/>
+        </w:rPr>
+        <w:t>ProductosListViewModel</w:t>
+      </w:r>
+      <w:proofErr w:type="spellEnd"/>
+      <w:r>
+        <w:t xml:space="preserve"> que ejecutará la acción de </w:t>
+      </w:r>
+      <w:proofErr w:type="spellStart"/>
+      <w:r>
+        <w:rPr>
+          <w:b/>
+          <w:bCs/>
+        </w:rPr>
+        <w:t>LoadProductosAsync</w:t>
+      </w:r>
+      <w:proofErr w:type="spellEnd"/>
+      <w:r>
+        <w:rPr>
+          <w:b/>
+          <w:bCs/>
+        </w:rPr>
+        <w:t xml:space="preserve"> </w:t>
+      </w:r>
+      <w:r>
+        <w:t xml:space="preserve">cuando reciba un mensaje de Evento en </w:t>
+      </w:r>
+      <w:r>
+        <w:rPr>
+          <w:b/>
+          <w:bCs/>
+        </w:rPr>
+        <w:t>MessagingCenter</w:t>
+      </w:r>
+    </w:p>
+    <w:p>
+      <w:pPr>
+        <w:rPr>
+          <w:b/>
+          <w:bCs/>
+        </w:rPr>
+      </w:pPr>
+      <w:r>
+        <w:rPr>
+          <w:b/>
+          <w:bCs/>
+        </w:rPr>
+        <w:t>PRODUCTOSLISTVIEWMODEL</w:t>
+      </w:r>
+    </w:p>
+    <w:p>
+      <w:pPr>
+        <w:autoSpaceDE w:val="0"/>
+        <w:autoSpaceDN w:val="0"/>
+        <w:adjustRightInd w:val="0"/>
+        <w:spacing w:after="0" w:line="240" w:lineRule="auto"/>
+        <w:rPr>
+          <w:rFonts w:ascii="Cascadia Mono" w:hAnsi="Cascadia Mono" w:cs="Cascadia Mono"/>
+          <w:color w:val="000000"/>
+          <w:sz w:val="19"/>
+          <w:szCs w:val="19"/>
+        </w:rPr>
+      </w:pPr>
+      <w:r>
+        <w:rPr>
+          <w:rFonts w:ascii="Cascadia Mono" w:hAnsi="Cascadia Mono" w:cs="Cascadia Mono"/>
+          <w:color w:val="000000"/>
+          <w:sz w:val="19"/>
+          <w:szCs w:val="19"/>
+        </w:rPr>
+        <w:t xml:space="preserve">    </w:t>
+      </w:r>
+      <w:r>
+        <w:rPr>
+          <w:rFonts w:ascii="Cascadia Mono" w:hAnsi="Cascadia Mono" w:cs="Cascadia Mono"/>
+          <w:color w:val="0000FF"/>
+          <w:sz w:val="19"/>
+          <w:szCs w:val="19"/>
+        </w:rPr>
+        <w:t>public</w:t>
+      </w:r>
+      <w:r>
+        <w:rPr>
+          <w:rFonts w:ascii="Cascadia Mono" w:hAnsi="Cascadia Mono" w:cs="Cascadia Mono"/>
+          <w:color w:val="000000"/>
+          <w:sz w:val="19"/>
+          <w:szCs w:val="19"/>
+        </w:rPr>
+        <w:t xml:space="preserve"> </w:t>
+      </w:r>
+      <w:r>
+        <w:rPr>
+          <w:rFonts w:ascii="Cascadia Mono" w:hAnsi="Cascadia Mono" w:cs="Cascadia Mono"/>
+          <w:color w:val="0000FF"/>
+          <w:sz w:val="19"/>
+          <w:szCs w:val="19"/>
+        </w:rPr>
+        <w:t>class</w:t>
+      </w:r>
+      <w:r>
+        <w:rPr>
+          <w:rFonts w:ascii="Cascadia Mono" w:hAnsi="Cascadia Mono" w:cs="Cascadia Mono"/>
+          <w:color w:val="000000"/>
+          <w:sz w:val="19"/>
+          <w:szCs w:val="19"/>
+        </w:rPr>
+        <w:t xml:space="preserve"> </w:t>
+      </w:r>
+      <w:proofErr w:type="spellStart"/>
+      <w:r>
+        <w:rPr>
+          <w:rFonts w:ascii="Cascadia Mono" w:hAnsi="Cascadia Mono" w:cs="Cascadia Mono"/>
+          <w:color w:val="2B91AF"/>
+          <w:sz w:val="19"/>
+          <w:szCs w:val="19"/>
+        </w:rPr>
+        <w:t>ProductosListViewModel</w:t>
+      </w:r>
+      <w:proofErr w:type="spellEnd"/>
+      <w:r>
+        <w:rPr>
+          <w:rFonts w:ascii="Cascadia Mono" w:hAnsi="Cascadia Mono" w:cs="Cascadia Mono"/>
+          <w:color w:val="000000"/>
+          <w:sz w:val="19"/>
+          <w:szCs w:val="19"/>
+        </w:rPr>
+        <w:t>: ViewModelBase</w:t>
+      </w:r>
+    </w:p>
+    <w:p>
+      <w:pPr>
+        <w:autoSpaceDE w:val="0"/>
+        <w:autoSpaceDN w:val="0"/>
+        <w:adjustRightInd w:val="0"/>
+        <w:spacing w:after="0" w:line="240" w:lineRule="auto"/>
+        <w:rPr>
+          <w:rFonts w:ascii="Cascadia Mono" w:hAnsi="Cascadia Mono" w:cs="Cascadia Mono"/>
+          <w:color w:val="000000"/>
+          <w:sz w:val="19"/>
+          <w:szCs w:val="19"/>
+        </w:rPr>
+      </w:pPr>
+      <w:r>
+        <w:rPr>
+          <w:rFonts w:ascii="Cascadia Mono" w:hAnsi="Cascadia Mono" w:cs="Cascadia Mono"/>
+          <w:color w:val="000000"/>
+          <w:sz w:val="19"/>
+          <w:szCs w:val="19"/>
+        </w:rPr>
+        <w:t xml:space="preserve">    {</w:t>
+      </w:r>
+    </w:p>
+    <w:p>
+      <w:pPr>
+        <w:autoSpaceDE w:val="0"/>
+        <w:autoSpaceDN w:val="0"/>
+        <w:adjustRightInd w:val="0"/>
+        <w:spacing w:after="0" w:line="240" w:lineRule="auto"/>
+        <w:rPr>
+          <w:rFonts w:ascii="Cascadia Mono" w:hAnsi="Cascadia Mono" w:cs="Cascadia Mono"/>
+          <w:color w:val="000000"/>
+          <w:sz w:val="19"/>
+          <w:szCs w:val="19"/>
+        </w:rPr>
+      </w:pPr>
+      <w:r>
+        <w:rPr>
+          <w:rFonts w:ascii="Cascadia Mono" w:hAnsi="Cascadia Mono" w:cs="Cascadia Mono"/>
+          <w:color w:val="000000"/>
+          <w:sz w:val="19"/>
+          <w:szCs w:val="19"/>
+        </w:rPr>
+        <w:t xml:space="preserve">        </w:t>
+      </w:r>
+      <w:r>
+        <w:rPr>
+          <w:rFonts w:ascii="Cascadia Mono" w:hAnsi="Cascadia Mono" w:cs="Cascadia Mono"/>
+          <w:color w:val="0000FF"/>
+          <w:sz w:val="19"/>
+          <w:szCs w:val="19"/>
+        </w:rPr>
+        <w:t>private</w:t>
+      </w:r>
+      <w:r>
+        <w:rPr>
+          <w:rFonts w:ascii="Cascadia Mono" w:hAnsi="Cascadia Mono" w:cs="Cascadia Mono"/>
+          <w:color w:val="000000"/>
+          <w:sz w:val="19"/>
+          <w:szCs w:val="19"/>
+        </w:rPr>
+        <w:t xml:space="preserve"> </w:t>
+      </w:r>
+      <w:proofErr w:type="spellStart"/>
+      <w:r>
+        <w:rPr>
+          <w:rFonts w:ascii="Cascadia Mono" w:hAnsi="Cascadia Mono" w:cs="Cascadia Mono"/>
+          <w:color w:val="000000"/>
+          <w:sz w:val="19"/>
+          <w:szCs w:val="19"/>
+        </w:rPr>
+        <w:t>ServiceApiProductos</w:t>
+      </w:r>
+      <w:proofErr w:type="spellEnd"/>
+      <w:r>
+        <w:rPr>
+          <w:rFonts w:ascii="Cascadia Mono" w:hAnsi="Cascadia Mono" w:cs="Cascadia Mono"/>
+          <w:color w:val="000000"/>
+          <w:sz w:val="19"/>
+          <w:szCs w:val="19"/>
+        </w:rPr>
+        <w:t xml:space="preserve"> service;</w:t>
+      </w:r>
+    </w:p>
+    <w:p>
+      <w:pPr>
+        <w:autoSpaceDE w:val="0"/>
+        <w:autoSpaceDN w:val="0"/>
+        <w:adjustRightInd w:val="0"/>
+        <w:spacing w:after="0" w:line="240" w:lineRule="auto"/>
+        <w:rPr>
+          <w:rFonts w:ascii="Cascadia Mono" w:hAnsi="Cascadia Mono" w:cs="Cascadia Mono"/>
+          <w:color w:val="000000"/>
+          <w:sz w:val="19"/>
+          <w:szCs w:val="19"/>
+        </w:rPr>
+      </w:pPr>
+      <w:r>
+        <w:rPr>
+          <w:rFonts w:ascii="Cascadia Mono" w:hAnsi="Cascadia Mono" w:cs="Cascadia Mono"/>
+          <w:color w:val="000000"/>
+          <w:sz w:val="19"/>
+          <w:szCs w:val="19"/>
+        </w:rPr>
+        <w:t xml:space="preserve">        </w:t>
+      </w:r>
+      <w:r>
+        <w:rPr>
+          <w:rFonts w:ascii="Cascadia Mono" w:hAnsi="Cascadia Mono" w:cs="Cascadia Mono"/>
+          <w:color w:val="0000FF"/>
+          <w:sz w:val="19"/>
+          <w:szCs w:val="19"/>
+        </w:rPr>
+        <w:t>public</w:t>
+      </w:r>
+      <w:r>
+        <w:rPr>
+          <w:rFonts w:ascii="Cascadia Mono" w:hAnsi="Cascadia Mono" w:cs="Cascadia Mono"/>
+          <w:color w:val="000000"/>
+          <w:sz w:val="19"/>
+          <w:szCs w:val="19"/>
+        </w:rPr>
+        <w:t xml:space="preserve"> </w:t>
+      </w:r>
+      <w:proofErr w:type="spellStart"/>
+      <w:proofErr w:type="gramStart"/>
+      <w:r>
+        <w:rPr>
+          <w:rFonts w:ascii="Cascadia Mono" w:hAnsi="Cascadia Mono" w:cs="Cascadia Mono"/>
+          <w:color w:val="2B91AF"/>
+          <w:sz w:val="19"/>
+          <w:szCs w:val="19"/>
+        </w:rPr>
+        <w:t>ProductosListViewModel</w:t>
+      </w:r>
+      <w:proofErr w:type="spellEnd"/>
+      <w:r>
+        <w:rPr>
+          <w:rFonts w:ascii="Cascadia Mono" w:hAnsi="Cascadia Mono" w:cs="Cascadia Mono"/>
+          <w:color w:val="000000"/>
+          <w:sz w:val="19"/>
+          <w:szCs w:val="19"/>
+        </w:rPr>
+        <w:t>(</w:t>
+      </w:r>
+      <w:proofErr w:type="spellStart"/>
+      <w:proofErr w:type="gramEnd"/>
+      <w:r>
+        <w:rPr>
+          <w:rFonts w:ascii="Cascadia Mono" w:hAnsi="Cascadia Mono" w:cs="Cascadia Mono"/>
+          <w:color w:val="000000"/>
+          <w:sz w:val="19"/>
+          <w:szCs w:val="19"/>
+        </w:rPr>
+        <w:t>ServiceApiProductos</w:t>
+      </w:r>
+      <w:proofErr w:type="spellEnd"/>
+      <w:r>
+        <w:rPr>
+          <w:rFonts w:ascii="Cascadia Mono" w:hAnsi="Cascadia Mono" w:cs="Cascadia Mono"/>
+          <w:color w:val="000000"/>
+          <w:sz w:val="19"/>
+          <w:szCs w:val="19"/>
+        </w:rPr>
+        <w:t xml:space="preserve"> service)</w:t>
+      </w:r>
+    </w:p>
+    <w:p>
+      <w:pPr>
+        <w:autoSpaceDE w:val="0"/>
+        <w:autoSpaceDN w:val="0"/>
+        <w:adjustRightInd w:val="0"/>
+        <w:spacing w:after="0" w:line="240" w:lineRule="auto"/>
+        <w:rPr>
+          <w:rFonts w:ascii="Cascadia Mono" w:hAnsi="Cascadia Mono" w:cs="Cascadia Mono"/>
+          <w:color w:val="000000"/>
+          <w:sz w:val="19"/>
+          <w:szCs w:val="19"/>
+        </w:rPr>
+      </w:pPr>
+      <w:r>
+        <w:rPr>
+          <w:rFonts w:ascii="Cascadia Mono" w:hAnsi="Cascadia Mono" w:cs="Cascadia Mono"/>
+          <w:color w:val="000000"/>
+          <w:sz w:val="19"/>
+          <w:szCs w:val="19"/>
+        </w:rPr>
+        <w:t xml:space="preserve">        {</w:t>
+      </w:r>
+    </w:p>
+    <w:p>
+      <w:pPr>
+        <w:autoSpaceDE w:val="0"/>
+        <w:autoSpaceDN w:val="0"/>
+        <w:adjustRightInd w:val="0"/>
+        <w:spacing w:after="0" w:line="240" w:lineRule="auto"/>
+        <w:rPr>
+          <w:rFonts w:ascii="Cascadia Mono" w:hAnsi="Cascadia Mono" w:cs="Cascadia Mono"/>
+          <w:color w:val="000000"/>
+          <w:sz w:val="19"/>
+          <w:szCs w:val="19"/>
+        </w:rPr>
+      </w:pPr>
+      <w:r>
+        <w:rPr>
+          <w:rFonts w:ascii="Cascadia Mono" w:hAnsi="Cascadia Mono" w:cs="Cascadia Mono"/>
+          <w:color w:val="000000"/>
+          <w:sz w:val="19"/>
+          <w:szCs w:val="19"/>
+        </w:rPr>
+        <w:t xml:space="preserve">            </w:t>
+      </w:r>
+      <w:proofErr w:type="gramStart"/>
+      <w:r>
+        <w:rPr>
+          <w:rFonts w:ascii="Cascadia Mono" w:hAnsi="Cascadia Mono" w:cs="Cascadia Mono"/>
+          <w:color w:val="0000FF"/>
+          <w:sz w:val="19"/>
+          <w:szCs w:val="19"/>
+        </w:rPr>
+        <w:t>this</w:t>
+      </w:r>
+      <w:r>
+        <w:rPr>
+          <w:rFonts w:ascii="Cascadia Mono" w:hAnsi="Cascadia Mono" w:cs="Cascadia Mono"/>
+          <w:color w:val="000000"/>
+          <w:sz w:val="19"/>
+          <w:szCs w:val="19"/>
+        </w:rPr>
+        <w:t>.service</w:t>
+      </w:r>
+      <w:proofErr w:type="gramEnd"/>
+      <w:r>
+        <w:rPr>
+          <w:rFonts w:ascii="Cascadia Mono" w:hAnsi="Cascadia Mono" w:cs="Cascadia Mono"/>
+          <w:color w:val="000000"/>
+          <w:sz w:val="19"/>
+          <w:szCs w:val="19"/>
+        </w:rPr>
+        <w:t xml:space="preserve"> = service;</w:t>
+      </w:r>
+    </w:p>
+    <w:p>
+      <w:pPr>
+        <w:autoSpaceDE w:val="0"/>
+        <w:autoSpaceDN w:val="0"/>
+        <w:adjustRightInd w:val="0"/>
+        <w:spacing w:after="0" w:line="240" w:lineRule="auto"/>
+        <w:rPr>
+          <w:rFonts w:ascii="Cascadia Mono" w:hAnsi="Cascadia Mono" w:cs="Cascadia Mono"/>
+          <w:color w:val="000000"/>
+          <w:sz w:val="19"/>
+          <w:szCs w:val="19"/>
+        </w:rPr>
+      </w:pPr>
+      <w:r>
+        <w:rPr>
+          <w:rFonts w:ascii="Cascadia Mono" w:hAnsi="Cascadia Mono" w:cs="Cascadia Mono"/>
+          <w:color w:val="000000"/>
+          <w:sz w:val="19"/>
+          <w:szCs w:val="19"/>
+        </w:rPr>
+        <w:t xml:space="preserve">            </w:t>
+      </w:r>
+      <w:r>
+        <w:rPr>
+          <w:rFonts w:ascii="Cascadia Mono" w:hAnsi="Cascadia Mono" w:cs="Cascadia Mono"/>
+          <w:color w:val="008000"/>
+          <w:sz w:val="19"/>
+          <w:szCs w:val="19"/>
+        </w:rPr>
+        <w:t xml:space="preserve">//CUANDO SE INSTANCIA EL OBJETO, CREAMOS UNA </w:t>
+      </w:r>
+    </w:p>
+    <w:p>
+      <w:pPr>
+        <w:autoSpaceDE w:val="0"/>
+        <w:autoSpaceDN w:val="0"/>
+        <w:adjustRightInd w:val="0"/>
+        <w:spacing w:after="0" w:line="240" w:lineRule="auto"/>
+        <w:rPr>
+          <w:rFonts w:ascii="Cascadia Mono" w:hAnsi="Cascadia Mono" w:cs="Cascadia Mono"/>
+          <w:color w:val="000000"/>
+          <w:sz w:val="19"/>
+          <w:szCs w:val="19"/>
+        </w:rPr>
+      </w:pPr>
+      <w:r>
+        <w:rPr>
+          <w:rFonts w:ascii="Cascadia Mono" w:hAnsi="Cascadia Mono" w:cs="Cascadia Mono"/>
+          <w:color w:val="000000"/>
+          <w:sz w:val="19"/>
+          <w:szCs w:val="19"/>
+        </w:rPr>
+        <w:t xml:space="preserve">            </w:t>
+      </w:r>
+      <w:r>
+        <w:rPr>
+          <w:rFonts w:ascii="Cascadia Mono" w:hAnsi="Cascadia Mono" w:cs="Cascadia Mono"/>
+          <w:color w:val="008000"/>
+          <w:sz w:val="19"/>
+          <w:szCs w:val="19"/>
+        </w:rPr>
+        <w:t xml:space="preserve">//SUBSCRIPCION PARA REALIZAR ALGUN </w:t>
+      </w:r>
+      <w:proofErr w:type="gramStart"/>
+      <w:r>
+        <w:rPr>
+          <w:rFonts w:ascii="Cascadia Mono" w:hAnsi="Cascadia Mono" w:cs="Cascadia Mono"/>
+          <w:color w:val="008000"/>
+          <w:sz w:val="19"/>
+          <w:szCs w:val="19"/>
+        </w:rPr>
+        <w:t>CODIGO</w:t>
+      </w:r>
+      <w:proofErr w:type="gramEnd"/>
+      <w:r>
+        <w:rPr>
+          <w:rFonts w:ascii="Cascadia Mono" w:hAnsi="Cascadia Mono" w:cs="Cascadia Mono"/>
+          <w:color w:val="008000"/>
+          <w:sz w:val="19"/>
+          <w:szCs w:val="19"/>
+        </w:rPr>
+        <w:t xml:space="preserve"> AUNQUE</w:t>
+      </w:r>
+    </w:p>
+    <w:p>
+      <w:pPr>
+        <w:autoSpaceDE w:val="0"/>
+        <w:autoSpaceDN w:val="0"/>
+        <w:adjustRightInd w:val="0"/>
+        <w:spacing w:after="0" w:line="240" w:lineRule="auto"/>
+        <w:rPr>
+          <w:rFonts w:ascii="Cascadia Mono" w:hAnsi="Cascadia Mono" w:cs="Cascadia Mono"/>
+          <w:color w:val="000000"/>
+          <w:sz w:val="19"/>
+          <w:szCs w:val="19"/>
+        </w:rPr>
+      </w:pPr>
+      <w:r>
+        <w:rPr>
+          <w:rFonts w:ascii="Cascadia Mono" w:hAnsi="Cascadia Mono" w:cs="Cascadia Mono"/>
+          <w:color w:val="000000"/>
+          <w:sz w:val="19"/>
+          <w:szCs w:val="19"/>
+        </w:rPr>
+        <w:t xml:space="preserve">            </w:t>
+      </w:r>
+      <w:r>
+        <w:rPr>
+          <w:rFonts w:ascii="Cascadia Mono" w:hAnsi="Cascadia Mono" w:cs="Cascadia Mono"/>
+          <w:color w:val="008000"/>
+          <w:sz w:val="19"/>
+          <w:szCs w:val="19"/>
+        </w:rPr>
+        <w:t>//NO SEA VISIBLE LA VISTA</w:t>
+      </w:r>
+    </w:p>
+    <w:p>
+      <w:pPr>
+        <w:autoSpaceDE w:val="0"/>
+        <w:autoSpaceDN w:val="0"/>
+        <w:adjustRightInd w:val="0"/>
+        <w:spacing w:after="0" w:line="240" w:lineRule="auto"/>
+        <w:rPr>
+          <w:rFonts w:ascii="Cascadia Mono" w:hAnsi="Cascadia Mono" w:cs="Cascadia Mono"/>
+          <w:color w:val="000000"/>
+          <w:sz w:val="19"/>
+          <w:szCs w:val="19"/>
+          <w:highlight w:val="yellow"/>
+        </w:rPr>
+      </w:pPr>
+      <w:r>
+        <w:rPr>
+          <w:rFonts w:ascii="Cascadia Mono" w:hAnsi="Cascadia Mono" w:cs="Cascadia Mono"/>
+          <w:color w:val="000000"/>
+          <w:sz w:val="19"/>
+          <w:szCs w:val="19"/>
+        </w:rPr>
+        <w:t xml:space="preserve">            </w:t>
+      </w:r>
+      <w:r>
+        <w:rPr>
+          <w:rFonts w:ascii="Cascadia Mono" w:hAnsi="Cascadia Mono" w:cs="Cascadia Mono"/>
+          <w:color w:val="000000"/>
+          <w:sz w:val="19"/>
+          <w:szCs w:val="19"/>
+          <w:highlight w:val="yellow"/>
+        </w:rPr>
+        <w:t>MessagingCenter.Subscribe&lt;</w:t>
+      </w:r>
+      <w:proofErr w:type="spellStart"/>
+      <w:r>
+        <w:rPr>
+          <w:rFonts w:ascii="Cascadia Mono" w:hAnsi="Cascadia Mono" w:cs="Cascadia Mono"/>
+          <w:color w:val="000000"/>
+          <w:sz w:val="19"/>
+          <w:szCs w:val="19"/>
+          <w:highlight w:val="yellow"/>
+        </w:rPr>
+        <w:t>ProductosListViewModel</w:t>
+      </w:r>
+      <w:proofErr w:type="spellEnd"/>
+      <w:r>
+        <w:rPr>
+          <w:rFonts w:ascii="Cascadia Mono" w:hAnsi="Cascadia Mono" w:cs="Cascadia Mono"/>
+          <w:color w:val="000000"/>
+          <w:sz w:val="19"/>
+          <w:szCs w:val="19"/>
+          <w:highlight w:val="yellow"/>
+        </w:rPr>
+        <w:t>&gt;</w:t>
+      </w:r>
+    </w:p>
+    <w:p>
+      <w:pPr>
+        <w:autoSpaceDE w:val="0"/>
+        <w:autoSpaceDN w:val="0"/>
+        <w:adjustRightInd w:val="0"/>
+        <w:spacing w:after="0" w:line="240" w:lineRule="auto"/>
+        <w:rPr>
+          <w:rFonts w:ascii="Cascadia Mono" w:hAnsi="Cascadia Mono" w:cs="Cascadia Mono"/>
+          <w:color w:val="000000"/>
+          <w:sz w:val="19"/>
+          <w:szCs w:val="19"/>
+          <w:highlight w:val="yellow"/>
+        </w:rPr>
+      </w:pPr>
+      <w:r>
+        <w:rPr>
+          <w:rFonts w:ascii="Cascadia Mono" w:hAnsi="Cascadia Mono" w:cs="Cascadia Mono"/>
+          <w:color w:val="000000"/>
+          <w:sz w:val="19"/>
+          <w:szCs w:val="19"/>
+          <w:highlight w:val="yellow"/>
+        </w:rPr>
+        <w:t xml:space="preserve">                (</w:t>
+      </w:r>
+      <w:r>
+        <w:rPr>
+          <w:rFonts w:ascii="Cascadia Mono" w:hAnsi="Cascadia Mono" w:cs="Cascadia Mono"/>
+          <w:color w:val="0000FF"/>
+          <w:sz w:val="19"/>
+          <w:szCs w:val="19"/>
+          <w:highlight w:val="yellow"/>
+        </w:rPr>
+        <w:t>this</w:t>
+      </w:r>
+      <w:r>
+        <w:rPr>
+          <w:rFonts w:ascii="Cascadia Mono" w:hAnsi="Cascadia Mono" w:cs="Cascadia Mono"/>
+          <w:color w:val="000000"/>
+          <w:sz w:val="19"/>
+          <w:szCs w:val="19"/>
+          <w:highlight w:val="yellow"/>
+        </w:rPr>
+        <w:t xml:space="preserve">, </w:t>
+      </w:r>
+      <w:r>
+        <w:rPr>
+          <w:rFonts w:ascii="Cascadia Mono" w:hAnsi="Cascadia Mono" w:cs="Cascadia Mono"/>
+          <w:color w:val="A31515"/>
+          <w:sz w:val="19"/>
+          <w:szCs w:val="19"/>
+          <w:highlight w:val="yellow"/>
+        </w:rPr>
+        <w:t>"RELOAD"</w:t>
+      </w:r>
+      <w:r>
+        <w:rPr>
+          <w:rFonts w:ascii="Cascadia Mono" w:hAnsi="Cascadia Mono" w:cs="Cascadia Mono"/>
+          <w:color w:val="000000"/>
+          <w:sz w:val="19"/>
+          <w:szCs w:val="19"/>
+          <w:highlight w:val="yellow"/>
+        </w:rPr>
+        <w:t xml:space="preserve">, </w:t>
+      </w:r>
+      <w:r>
+        <w:rPr>
+          <w:rFonts w:ascii="Cascadia Mono" w:hAnsi="Cascadia Mono" w:cs="Cascadia Mono"/>
+          <w:color w:val="0000FF"/>
+          <w:sz w:val="19"/>
+          <w:szCs w:val="19"/>
+          <w:highlight w:val="yellow"/>
+        </w:rPr>
+        <w:t>async</w:t>
+      </w:r>
+      <w:r>
+        <w:rPr>
+          <w:rFonts w:ascii="Cascadia Mono" w:hAnsi="Cascadia Mono" w:cs="Cascadia Mono"/>
+          <w:color w:val="000000"/>
+          <w:sz w:val="19"/>
+          <w:szCs w:val="19"/>
+          <w:highlight w:val="yellow"/>
+        </w:rPr>
+        <w:t xml:space="preserve"> (sender) =&gt;</w:t>
+      </w:r>
+    </w:p>
+    <w:p>
+      <w:pPr>
+        <w:autoSpaceDE w:val="0"/>
+        <w:autoSpaceDN w:val="0"/>
+        <w:adjustRightInd w:val="0"/>
+        <w:spacing w:after="0" w:line="240" w:lineRule="auto"/>
+        <w:rPr>
+          <w:rFonts w:ascii="Cascadia Mono" w:hAnsi="Cascadia Mono" w:cs="Cascadia Mono"/>
+          <w:color w:val="000000"/>
+          <w:sz w:val="19"/>
+          <w:szCs w:val="19"/>
+          <w:highlight w:val="yellow"/>
+        </w:rPr>
+      </w:pPr>
+      <w:r>
+        <w:rPr>
+          <w:rFonts w:ascii="Cascadia Mono" w:hAnsi="Cascadia Mono" w:cs="Cascadia Mono"/>
+          <w:color w:val="000000"/>
+          <w:sz w:val="19"/>
+          <w:szCs w:val="19"/>
+          <w:highlight w:val="yellow"/>
+        </w:rPr>
+        <w:t xml:space="preserve">                {</w:t>
+      </w:r>
+    </w:p>
+    <w:p>
+      <w:pPr>
+        <w:autoSpaceDE w:val="0"/>
+        <w:autoSpaceDN w:val="0"/>
+        <w:adjustRightInd w:val="0"/>
+        <w:spacing w:after="0" w:line="240" w:lineRule="auto"/>
+        <w:rPr>
+          <w:rFonts w:ascii="Cascadia Mono" w:hAnsi="Cascadia Mono" w:cs="Cascadia Mono"/>
+          <w:color w:val="000000"/>
+          <w:sz w:val="19"/>
+          <w:szCs w:val="19"/>
+          <w:highlight w:val="yellow"/>
+        </w:rPr>
+      </w:pPr>
+      <w:r>
+        <w:rPr>
+          <w:rFonts w:ascii="Cascadia Mono" w:hAnsi="Cascadia Mono" w:cs="Cascadia Mono"/>
+          <w:color w:val="000000"/>
+          <w:sz w:val="19"/>
+          <w:szCs w:val="19"/>
+          <w:highlight w:val="yellow"/>
+        </w:rPr>
+        <w:t xml:space="preserve">                    </w:t>
+      </w:r>
+      <w:r>
+        <w:rPr>
+          <w:rFonts w:ascii="Cascadia Mono" w:hAnsi="Cascadia Mono" w:cs="Cascadia Mono"/>
+          <w:color w:val="008000"/>
+          <w:sz w:val="19"/>
+          <w:szCs w:val="19"/>
+          <w:highlight w:val="yellow"/>
+        </w:rPr>
+        <w:t>//CUANDO RECIBAMOS EL MENSAJE RELOAD</w:t>
+      </w:r>
+    </w:p>
+    <w:p>
+      <w:pPr>
+        <w:autoSpaceDE w:val="0"/>
+        <w:autoSpaceDN w:val="0"/>
+        <w:adjustRightInd w:val="0"/>
+        <w:spacing w:after="0" w:line="240" w:lineRule="auto"/>
+        <w:rPr>
+          <w:rFonts w:ascii="Cascadia Mono" w:hAnsi="Cascadia Mono" w:cs="Cascadia Mono"/>
+          <w:color w:val="000000"/>
+          <w:sz w:val="19"/>
+          <w:szCs w:val="19"/>
+          <w:highlight w:val="yellow"/>
+        </w:rPr>
+      </w:pPr>
+      <w:r>
+        <w:rPr>
+          <w:rFonts w:ascii="Cascadia Mono" w:hAnsi="Cascadia Mono" w:cs="Cascadia Mono"/>
+          <w:color w:val="000000"/>
+          <w:sz w:val="19"/>
+          <w:szCs w:val="19"/>
+          <w:highlight w:val="yellow"/>
+        </w:rPr>
+        <w:t xml:space="preserve">                    </w:t>
+      </w:r>
+      <w:r>
+        <w:rPr>
+          <w:rFonts w:ascii="Cascadia Mono" w:hAnsi="Cascadia Mono" w:cs="Cascadia Mono"/>
+          <w:color w:val="008000"/>
+          <w:sz w:val="19"/>
+          <w:szCs w:val="19"/>
+          <w:highlight w:val="yellow"/>
+        </w:rPr>
+        <w:t>//REALIZARA ESTE CODIGO</w:t>
+      </w:r>
+    </w:p>
+    <w:p>
+      <w:pPr>
+        <w:autoSpaceDE w:val="0"/>
+        <w:autoSpaceDN w:val="0"/>
+        <w:adjustRightInd w:val="0"/>
+        <w:spacing w:after="0" w:line="240" w:lineRule="auto"/>
+        <w:rPr>
+          <w:rFonts w:ascii="Cascadia Mono" w:hAnsi="Cascadia Mono" w:cs="Cascadia Mono"/>
+          <w:color w:val="000000"/>
+          <w:sz w:val="19"/>
+          <w:szCs w:val="19"/>
+          <w:highlight w:val="yellow"/>
+        </w:rPr>
+      </w:pPr>
+      <w:r>
+        <w:rPr>
+          <w:rFonts w:ascii="Cascadia Mono" w:hAnsi="Cascadia Mono" w:cs="Cascadia Mono"/>
+          <w:color w:val="000000"/>
+          <w:sz w:val="19"/>
+          <w:szCs w:val="19"/>
+          <w:highlight w:val="yellow"/>
+        </w:rPr>
+        <w:t xml:space="preserve">                    </w:t>
+      </w:r>
+      <w:r>
+        <w:rPr>
+          <w:rFonts w:ascii="Cascadia Mono" w:hAnsi="Cascadia Mono" w:cs="Cascadia Mono"/>
+          <w:color w:val="0000FF"/>
+          <w:sz w:val="19"/>
+          <w:szCs w:val="19"/>
+          <w:highlight w:val="yellow"/>
+        </w:rPr>
+        <w:t>await</w:t>
+      </w:r>
+      <w:r>
+        <w:rPr>
+          <w:rFonts w:ascii="Cascadia Mono" w:hAnsi="Cascadia Mono" w:cs="Cascadia Mono"/>
+          <w:color w:val="000000"/>
+          <w:sz w:val="19"/>
+          <w:szCs w:val="19"/>
+          <w:highlight w:val="yellow"/>
+        </w:rPr>
+        <w:t xml:space="preserve"> </w:t>
+      </w:r>
+      <w:proofErr w:type="spellStart"/>
+      <w:proofErr w:type="gramStart"/>
+      <w:r>
+        <w:rPr>
+          <w:rFonts w:ascii="Cascadia Mono" w:hAnsi="Cascadia Mono" w:cs="Cascadia Mono"/>
+          <w:color w:val="0000FF"/>
+          <w:sz w:val="19"/>
+          <w:szCs w:val="19"/>
+          <w:highlight w:val="yellow"/>
+        </w:rPr>
+        <w:t>this</w:t>
+      </w:r>
+      <w:r>
+        <w:rPr>
+          <w:rFonts w:ascii="Cascadia Mono" w:hAnsi="Cascadia Mono" w:cs="Cascadia Mono"/>
+          <w:color w:val="000000"/>
+          <w:sz w:val="19"/>
+          <w:szCs w:val="19"/>
+          <w:highlight w:val="yellow"/>
+        </w:rPr>
+        <w:t>.LoadProductosAsync</w:t>
+      </w:r>
+      <w:proofErr w:type="spellEnd"/>
+      <w:proofErr w:type="gramEnd"/>
+      <w:r>
+        <w:rPr>
+          <w:rFonts w:ascii="Cascadia Mono" w:hAnsi="Cascadia Mono" w:cs="Cascadia Mono"/>
+          <w:color w:val="000000"/>
+          <w:sz w:val="19"/>
+          <w:szCs w:val="19"/>
+          <w:highlight w:val="yellow"/>
+        </w:rPr>
+        <w:t>();</w:t>
+      </w:r>
+    </w:p>
+    <w:p>
+      <w:pPr>
+        <w:autoSpaceDE w:val="0"/>
+        <w:autoSpaceDN w:val="0"/>
+        <w:adjustRightInd w:val="0"/>
+        <w:spacing w:after="0" w:line="240" w:lineRule="auto"/>
+        <w:rPr>
+          <w:rFonts w:ascii="Cascadia Mono" w:hAnsi="Cascadia Mono" w:cs="Cascadia Mono"/>
+          <w:color w:val="000000"/>
+          <w:sz w:val="19"/>
+          <w:szCs w:val="19"/>
+        </w:rPr>
+      </w:pPr>
+      <w:r>
+        <w:rPr>
+          <w:rFonts w:ascii="Cascadia Mono" w:hAnsi="Cascadia Mono" w:cs="Cascadia Mono"/>
+          <w:color w:val="000000"/>
+          <w:sz w:val="19"/>
+          <w:szCs w:val="19"/>
+          <w:highlight w:val="yellow"/>
+        </w:rPr>
+        <w:t xml:space="preserve">                });</w:t>
+      </w:r>
+    </w:p>
+    <w:p>
+      <w:r>
+        <w:rPr>
+          <w:rFonts w:ascii="Cascadia Mono" w:hAnsi="Cascadia Mono" w:cs="Cascadia Mono"/>
+          <w:color w:val="000000"/>
+          <w:sz w:val="19"/>
+          <w:szCs w:val="19"/>
+        </w:rPr>
+        <w:t xml:space="preserve">        }</w:t>
+      </w:r>
+    </w:p>
+    <w:p>
+      <w:r>
+        <w:t>El siguiente paso será enviar un mensaje para ejecutar el código desde la vista de Detalles.</w:t>
+      </w:r>
+    </w:p>
+    <w:p>
+      <w:pPr>
+        <w:rPr>
+          <w:b/>
+          <w:bCs/>
+        </w:rPr>
+      </w:pPr>
+      <w:r>
+        <w:rPr>
+          <w:b/>
+          <w:bCs/>
+        </w:rPr>
+        <w:t>PRODUCTODETAILSVIEWMODEL</w:t>
+      </w:r>
+    </w:p>
+    <w:p>
+      <w:pPr>
+        <w:autoSpaceDE w:val="0"/>
+        <w:autoSpaceDN w:val="0"/>
+        <w:adjustRightInd w:val="0"/>
+        <w:spacing w:after="0" w:line="240" w:lineRule="auto"/>
+        <w:rPr>
+          <w:rFonts w:ascii="Cascadia Mono" w:hAnsi="Cascadia Mono" w:cs="Cascadia Mono"/>
+          <w:color w:val="000000"/>
+          <w:sz w:val="19"/>
+          <w:szCs w:val="19"/>
+        </w:rPr>
+      </w:pPr>
+      <w:r>
+        <w:rPr>
+          <w:rFonts w:ascii="Cascadia Mono" w:hAnsi="Cascadia Mono" w:cs="Cascadia Mono"/>
+          <w:color w:val="000000"/>
+          <w:sz w:val="19"/>
+          <w:szCs w:val="19"/>
+        </w:rPr>
+        <w:t xml:space="preserve">        </w:t>
+      </w:r>
+      <w:r>
+        <w:rPr>
+          <w:rFonts w:ascii="Cascadia Mono" w:hAnsi="Cascadia Mono" w:cs="Cascadia Mono"/>
+          <w:color w:val="0000FF"/>
+          <w:sz w:val="19"/>
+          <w:szCs w:val="19"/>
+        </w:rPr>
+        <w:t>public</w:t>
+      </w:r>
+      <w:r>
+        <w:rPr>
+          <w:rFonts w:ascii="Cascadia Mono" w:hAnsi="Cascadia Mono" w:cs="Cascadia Mono"/>
+          <w:color w:val="000000"/>
+          <w:sz w:val="19"/>
+          <w:szCs w:val="19"/>
+        </w:rPr>
+        <w:t xml:space="preserve"> Command </w:t>
+      </w:r>
+      <w:proofErr w:type="spellStart"/>
+      <w:r>
+        <w:rPr>
+          <w:rFonts w:ascii="Cascadia Mono" w:hAnsi="Cascadia Mono" w:cs="Cascadia Mono"/>
+          <w:color w:val="000000"/>
+          <w:sz w:val="19"/>
+          <w:szCs w:val="19"/>
+        </w:rPr>
+        <w:t>DeleteProduct</w:t>
+      </w:r>
+      <w:proofErr w:type="spellEnd"/>
+    </w:p>
+    <w:p>
+      <w:pPr>
+        <w:autoSpaceDE w:val="0"/>
+        <w:autoSpaceDN w:val="0"/>
+        <w:adjustRightInd w:val="0"/>
+        <w:spacing w:after="0" w:line="240" w:lineRule="auto"/>
+        <w:rPr>
+          <w:rFonts w:ascii="Cascadia Mono" w:hAnsi="Cascadia Mono" w:cs="Cascadia Mono"/>
+          <w:color w:val="000000"/>
+          <w:sz w:val="19"/>
+          <w:szCs w:val="19"/>
+        </w:rPr>
+      </w:pPr>
+      <w:r>
+        <w:rPr>
+          <w:rFonts w:ascii="Cascadia Mono" w:hAnsi="Cascadia Mono" w:cs="Cascadia Mono"/>
+          <w:color w:val="000000"/>
+          <w:sz w:val="19"/>
+          <w:szCs w:val="19"/>
+        </w:rPr>
+        <w:t xml:space="preserve">        {</w:t>
+      </w:r>
+    </w:p>
+    <w:p>
+      <w:pPr>
+        <w:autoSpaceDE w:val="0"/>
+        <w:autoSpaceDN w:val="0"/>
+        <w:adjustRightInd w:val="0"/>
+        <w:spacing w:after="0" w:line="240" w:lineRule="auto"/>
+        <w:rPr>
+          <w:rFonts w:ascii="Cascadia Mono" w:hAnsi="Cascadia Mono" w:cs="Cascadia Mono"/>
+          <w:color w:val="000000"/>
+          <w:sz w:val="19"/>
+          <w:szCs w:val="19"/>
+        </w:rPr>
+      </w:pPr>
+      <w:r>
+        <w:rPr>
+          <w:rFonts w:ascii="Cascadia Mono" w:hAnsi="Cascadia Mono" w:cs="Cascadia Mono"/>
+          <w:color w:val="000000"/>
+          <w:sz w:val="19"/>
+          <w:szCs w:val="19"/>
+        </w:rPr>
+        <w:t xml:space="preserve">            </w:t>
+      </w:r>
+      <w:r>
+        <w:rPr>
+          <w:rFonts w:ascii="Cascadia Mono" w:hAnsi="Cascadia Mono" w:cs="Cascadia Mono"/>
+          <w:color w:val="0000FF"/>
+          <w:sz w:val="19"/>
+          <w:szCs w:val="19"/>
+        </w:rPr>
+        <w:t>get</w:t>
+      </w:r>
+    </w:p>
+    <w:p>
+      <w:pPr>
+        <w:autoSpaceDE w:val="0"/>
+        <w:autoSpaceDN w:val="0"/>
+        <w:adjustRightInd w:val="0"/>
+        <w:spacing w:after="0" w:line="240" w:lineRule="auto"/>
+        <w:rPr>
+          <w:rFonts w:ascii="Cascadia Mono" w:hAnsi="Cascadia Mono" w:cs="Cascadia Mono"/>
+          <w:color w:val="000000"/>
+          <w:sz w:val="19"/>
+          <w:szCs w:val="19"/>
+        </w:rPr>
+      </w:pPr>
+      <w:r>
+        <w:rPr>
+          <w:rFonts w:ascii="Cascadia Mono" w:hAnsi="Cascadia Mono" w:cs="Cascadia Mono"/>
+          <w:color w:val="000000"/>
+          <w:sz w:val="19"/>
+          <w:szCs w:val="19"/>
+        </w:rPr>
+        <w:t xml:space="preserve">            {</w:t>
+      </w:r>
+    </w:p>
+    <w:p>
+      <w:pPr>
+        <w:autoSpaceDE w:val="0"/>
+        <w:autoSpaceDN w:val="0"/>
+        <w:adjustRightInd w:val="0"/>
+        <w:spacing w:after="0" w:line="240" w:lineRule="auto"/>
+        <w:rPr>
+          <w:rFonts w:ascii="Cascadia Mono" w:hAnsi="Cascadia Mono" w:cs="Cascadia Mono"/>
+          <w:color w:val="000000"/>
+          <w:sz w:val="19"/>
+          <w:szCs w:val="19"/>
+        </w:rPr>
+      </w:pPr>
+      <w:r>
+        <w:rPr>
+          <w:rFonts w:ascii="Cascadia Mono" w:hAnsi="Cascadia Mono" w:cs="Cascadia Mono"/>
+          <w:color w:val="000000"/>
+          <w:sz w:val="19"/>
+          <w:szCs w:val="19"/>
+        </w:rPr>
+        <w:t xml:space="preserve">                </w:t>
+      </w:r>
+      <w:r>
+        <w:rPr>
+          <w:rFonts w:ascii="Cascadia Mono" w:hAnsi="Cascadia Mono" w:cs="Cascadia Mono"/>
+          <w:color w:val="0000FF"/>
+          <w:sz w:val="19"/>
+          <w:szCs w:val="19"/>
+        </w:rPr>
+        <w:t>return</w:t>
+      </w:r>
+      <w:r>
+        <w:rPr>
+          <w:rFonts w:ascii="Cascadia Mono" w:hAnsi="Cascadia Mono" w:cs="Cascadia Mono"/>
+          <w:color w:val="000000"/>
+          <w:sz w:val="19"/>
+          <w:szCs w:val="19"/>
+        </w:rPr>
+        <w:t xml:space="preserve"> </w:t>
+      </w:r>
+      <w:r>
+        <w:rPr>
+          <w:rFonts w:ascii="Cascadia Mono" w:hAnsi="Cascadia Mono" w:cs="Cascadia Mono"/>
+          <w:color w:val="0000FF"/>
+          <w:sz w:val="19"/>
+          <w:szCs w:val="19"/>
+        </w:rPr>
+        <w:t>new</w:t>
+      </w:r>
+      <w:r>
+        <w:rPr>
+          <w:rFonts w:ascii="Cascadia Mono" w:hAnsi="Cascadia Mono" w:cs="Cascadia Mono"/>
+          <w:color w:val="000000"/>
+          <w:sz w:val="19"/>
+          <w:szCs w:val="19"/>
+        </w:rPr>
+        <w:t xml:space="preserve"> Command(</w:t>
+      </w:r>
+      <w:proofErr w:type="gramStart"/>
+      <w:r>
+        <w:rPr>
+          <w:rFonts w:ascii="Cascadia Mono" w:hAnsi="Cascadia Mono" w:cs="Cascadia Mono"/>
+          <w:color w:val="0000FF"/>
+          <w:sz w:val="19"/>
+          <w:szCs w:val="19"/>
+        </w:rPr>
+        <w:t>async</w:t>
+      </w:r>
+      <w:r>
+        <w:rPr>
+          <w:rFonts w:ascii="Cascadia Mono" w:hAnsi="Cascadia Mono" w:cs="Cascadia Mono"/>
+          <w:color w:val="000000"/>
+          <w:sz w:val="19"/>
+          <w:szCs w:val="19"/>
+        </w:rPr>
+        <w:t>(</w:t>
+      </w:r>
+      <w:proofErr w:type="gramEnd"/>
+      <w:r>
+        <w:rPr>
+          <w:rFonts w:ascii="Cascadia Mono" w:hAnsi="Cascadia Mono" w:cs="Cascadia Mono"/>
+          <w:color w:val="000000"/>
+          <w:sz w:val="19"/>
+          <w:szCs w:val="19"/>
+        </w:rPr>
+        <w:t>) =&gt;</w:t>
+      </w:r>
+    </w:p>
+    <w:p>
+      <w:pPr>
+        <w:autoSpaceDE w:val="0"/>
+        <w:autoSpaceDN w:val="0"/>
+        <w:adjustRightInd w:val="0"/>
+        <w:spacing w:after="0" w:line="240" w:lineRule="auto"/>
+        <w:rPr>
+          <w:rFonts w:ascii="Cascadia Mono" w:hAnsi="Cascadia Mono" w:cs="Cascadia Mono"/>
+          <w:color w:val="000000"/>
+          <w:sz w:val="19"/>
+          <w:szCs w:val="19"/>
+        </w:rPr>
+      </w:pPr>
+      <w:r>
+        <w:rPr>
+          <w:rFonts w:ascii="Cascadia Mono" w:hAnsi="Cascadia Mono" w:cs="Cascadia Mono"/>
+          <w:color w:val="000000"/>
+          <w:sz w:val="19"/>
+          <w:szCs w:val="19"/>
+        </w:rPr>
+        <w:t xml:space="preserve">                {</w:t>
+      </w:r>
+    </w:p>
+    <w:p>
+      <w:pPr>
+        <w:autoSpaceDE w:val="0"/>
+        <w:autoSpaceDN w:val="0"/>
+        <w:adjustRightInd w:val="0"/>
+        <w:spacing w:after="0" w:line="240" w:lineRule="auto"/>
+        <w:rPr>
+          <w:rFonts w:ascii="Cascadia Mono" w:hAnsi="Cascadia Mono" w:cs="Cascadia Mono"/>
+          <w:color w:val="000000"/>
+          <w:sz w:val="19"/>
+          <w:szCs w:val="19"/>
+        </w:rPr>
+      </w:pPr>
+      <w:r>
+        <w:rPr>
+          <w:rFonts w:ascii="Cascadia Mono" w:hAnsi="Cascadia Mono" w:cs="Cascadia Mono"/>
+          <w:color w:val="000000"/>
+          <w:sz w:val="19"/>
+          <w:szCs w:val="19"/>
+        </w:rPr>
+        <w:t xml:space="preserve">                    </w:t>
+      </w:r>
+      <w:r>
+        <w:rPr>
+          <w:rFonts w:ascii="Cascadia Mono" w:hAnsi="Cascadia Mono" w:cs="Cascadia Mono"/>
+          <w:color w:val="0000FF"/>
+          <w:sz w:val="19"/>
+          <w:szCs w:val="19"/>
+        </w:rPr>
+        <w:t>int</w:t>
+      </w:r>
+      <w:r>
+        <w:rPr>
+          <w:rFonts w:ascii="Cascadia Mono" w:hAnsi="Cascadia Mono" w:cs="Cascadia Mono"/>
+          <w:color w:val="000000"/>
+          <w:sz w:val="19"/>
+          <w:szCs w:val="19"/>
+        </w:rPr>
+        <w:t xml:space="preserve"> id = </w:t>
+      </w:r>
+      <w:proofErr w:type="spellStart"/>
+      <w:proofErr w:type="gramStart"/>
+      <w:r>
+        <w:rPr>
+          <w:rFonts w:ascii="Cascadia Mono" w:hAnsi="Cascadia Mono" w:cs="Cascadia Mono"/>
+          <w:color w:val="0000FF"/>
+          <w:sz w:val="19"/>
+          <w:szCs w:val="19"/>
+        </w:rPr>
+        <w:t>this</w:t>
+      </w:r>
+      <w:r>
+        <w:rPr>
+          <w:rFonts w:ascii="Cascadia Mono" w:hAnsi="Cascadia Mono" w:cs="Cascadia Mono"/>
+          <w:color w:val="000000"/>
+          <w:sz w:val="19"/>
+          <w:szCs w:val="19"/>
+        </w:rPr>
+        <w:t>.Producto.IdProducto</w:t>
+      </w:r>
+      <w:proofErr w:type="spellEnd"/>
+      <w:proofErr w:type="gramEnd"/>
+      <w:r>
+        <w:rPr>
+          <w:rFonts w:ascii="Cascadia Mono" w:hAnsi="Cascadia Mono" w:cs="Cascadia Mono"/>
+          <w:color w:val="000000"/>
+          <w:sz w:val="19"/>
+          <w:szCs w:val="19"/>
+        </w:rPr>
+        <w:t>;</w:t>
+      </w:r>
+    </w:p>
+    <w:p>
+      <w:pPr>
+        <w:autoSpaceDE w:val="0"/>
+        <w:autoSpaceDN w:val="0"/>
+        <w:adjustRightInd w:val="0"/>
+        <w:spacing w:after="0" w:line="240" w:lineRule="auto"/>
+        <w:rPr>
+          <w:rFonts w:ascii="Cascadia Mono" w:hAnsi="Cascadia Mono" w:cs="Cascadia Mono"/>
+          <w:color w:val="000000"/>
+          <w:sz w:val="19"/>
+          <w:szCs w:val="19"/>
+        </w:rPr>
+      </w:pPr>
+      <w:r>
+        <w:rPr>
+          <w:rFonts w:ascii="Cascadia Mono" w:hAnsi="Cascadia Mono" w:cs="Cascadia Mono"/>
+          <w:color w:val="000000"/>
+          <w:sz w:val="19"/>
+          <w:szCs w:val="19"/>
+        </w:rPr>
+        <w:t xml:space="preserve">                    </w:t>
+      </w:r>
+      <w:r>
+        <w:rPr>
+          <w:rFonts w:ascii="Cascadia Mono" w:hAnsi="Cascadia Mono" w:cs="Cascadia Mono"/>
+          <w:color w:val="0000FF"/>
+          <w:sz w:val="19"/>
+          <w:szCs w:val="19"/>
+        </w:rPr>
+        <w:t>await</w:t>
+      </w:r>
+      <w:r>
+        <w:rPr>
+          <w:rFonts w:ascii="Cascadia Mono" w:hAnsi="Cascadia Mono" w:cs="Cascadia Mono"/>
+          <w:color w:val="000000"/>
+          <w:sz w:val="19"/>
+          <w:szCs w:val="19"/>
+        </w:rPr>
+        <w:t xml:space="preserve"> </w:t>
+      </w:r>
+      <w:proofErr w:type="spellStart"/>
+      <w:proofErr w:type="gramStart"/>
+      <w:r>
+        <w:rPr>
+          <w:rFonts w:ascii="Cascadia Mono" w:hAnsi="Cascadia Mono" w:cs="Cascadia Mono"/>
+          <w:color w:val="0000FF"/>
+          <w:sz w:val="19"/>
+          <w:szCs w:val="19"/>
+        </w:rPr>
+        <w:t>this</w:t>
+      </w:r>
+      <w:r>
+        <w:rPr>
+          <w:rFonts w:ascii="Cascadia Mono" w:hAnsi="Cascadia Mono" w:cs="Cascadia Mono"/>
+          <w:color w:val="000000"/>
+          <w:sz w:val="19"/>
+          <w:szCs w:val="19"/>
+        </w:rPr>
+        <w:t>.service</w:t>
+      </w:r>
+      <w:proofErr w:type="gramEnd"/>
+      <w:r>
+        <w:rPr>
+          <w:rFonts w:ascii="Cascadia Mono" w:hAnsi="Cascadia Mono" w:cs="Cascadia Mono"/>
+          <w:color w:val="000000"/>
+          <w:sz w:val="19"/>
+          <w:szCs w:val="19"/>
+        </w:rPr>
+        <w:t>.DeleteProductoAsync</w:t>
+      </w:r>
+      <w:proofErr w:type="spellEnd"/>
+      <w:r>
+        <w:rPr>
+          <w:rFonts w:ascii="Cascadia Mono" w:hAnsi="Cascadia Mono" w:cs="Cascadia Mono"/>
+          <w:color w:val="000000"/>
+          <w:sz w:val="19"/>
+          <w:szCs w:val="19"/>
+        </w:rPr>
+        <w:t>(id);</w:t>
+      </w:r>
+    </w:p>
+    <w:p>
+      <w:pPr>
+        <w:autoSpaceDE w:val="0"/>
+        <w:autoSpaceDN w:val="0"/>
+        <w:adjustRightInd w:val="0"/>
+        <w:spacing w:after="0" w:line="240" w:lineRule="auto"/>
+        <w:rPr>
+          <w:rFonts w:ascii="Cascadia Mono" w:hAnsi="Cascadia Mono" w:cs="Cascadia Mono"/>
+          <w:color w:val="000000"/>
+          <w:sz w:val="19"/>
+          <w:szCs w:val="19"/>
+        </w:rPr>
+      </w:pPr>
+      <w:r>
+        <w:rPr>
+          <w:rFonts w:ascii="Cascadia Mono" w:hAnsi="Cascadia Mono" w:cs="Cascadia Mono"/>
+          <w:color w:val="000000"/>
+          <w:sz w:val="19"/>
+          <w:szCs w:val="19"/>
+        </w:rPr>
+        <w:t xml:space="preserve">                    </w:t>
+      </w:r>
+      <w:r>
+        <w:rPr>
+          <w:rFonts w:ascii="Cascadia Mono" w:hAnsi="Cascadia Mono" w:cs="Cascadia Mono"/>
+          <w:color w:val="0000FF"/>
+          <w:sz w:val="19"/>
+          <w:szCs w:val="19"/>
+        </w:rPr>
+        <w:t>await</w:t>
+      </w:r>
+    </w:p>
+    <w:p>
+      <w:pPr>
+        <w:autoSpaceDE w:val="0"/>
+        <w:autoSpaceDN w:val="0"/>
+        <w:adjustRightInd w:val="0"/>
+        <w:spacing w:after="0" w:line="240" w:lineRule="auto"/>
+        <w:rPr>
+          <w:rFonts w:ascii="Cascadia Mono" w:hAnsi="Cascadia Mono" w:cs="Cascadia Mono"/>
+          <w:color w:val="000000"/>
+          <w:sz w:val="19"/>
+          <w:szCs w:val="19"/>
+        </w:rPr>
+      </w:pPr>
+      <w:r>
+        <w:rPr>
+          <w:rFonts w:ascii="Cascadia Mono" w:hAnsi="Cascadia Mono" w:cs="Cascadia Mono"/>
+          <w:color w:val="000000"/>
+          <w:sz w:val="19"/>
+          <w:szCs w:val="19"/>
+        </w:rPr>
+        <w:t xml:space="preserve">                    </w:t>
+      </w:r>
+      <w:proofErr w:type="gramStart"/>
+      <w:r>
+        <w:rPr>
+          <w:rFonts w:ascii="Cascadia Mono" w:hAnsi="Cascadia Mono" w:cs="Cascadia Mono"/>
+          <w:color w:val="000000"/>
+          <w:sz w:val="19"/>
+          <w:szCs w:val="19"/>
+        </w:rPr>
+        <w:t>Application.Current.MainPage</w:t>
+      </w:r>
+      <w:proofErr w:type="gramEnd"/>
+    </w:p>
+    <w:p>
+      <w:pPr>
+        <w:autoSpaceDE w:val="0"/>
+        <w:autoSpaceDN w:val="0"/>
+        <w:adjustRightInd w:val="0"/>
+        <w:spacing w:after="0" w:line="240" w:lineRule="auto"/>
+        <w:rPr>
+          <w:rFonts w:ascii="Cascadia Mono" w:hAnsi="Cascadia Mono" w:cs="Cascadia Mono"/>
+          <w:color w:val="000000"/>
+          <w:sz w:val="19"/>
+          <w:szCs w:val="19"/>
+        </w:rPr>
+      </w:pPr>
+      <w:r>
+        <w:rPr>
+          <w:rFonts w:ascii="Cascadia Mono" w:hAnsi="Cascadia Mono" w:cs="Cascadia Mono"/>
+          <w:color w:val="000000"/>
+          <w:sz w:val="19"/>
+          <w:szCs w:val="19"/>
+        </w:rPr>
+        <w:t xml:space="preserve">                    </w:t>
+      </w:r>
+      <w:proofErr w:type="gramStart"/>
+      <w:r>
+        <w:rPr>
+          <w:rFonts w:ascii="Cascadia Mono" w:hAnsi="Cascadia Mono" w:cs="Cascadia Mono"/>
+          <w:color w:val="000000"/>
+          <w:sz w:val="19"/>
+          <w:szCs w:val="19"/>
+        </w:rPr>
+        <w:t>.DisplayAlert</w:t>
+      </w:r>
+      <w:proofErr w:type="gramEnd"/>
+      <w:r>
+        <w:rPr>
+          <w:rFonts w:ascii="Cascadia Mono" w:hAnsi="Cascadia Mono" w:cs="Cascadia Mono"/>
+          <w:color w:val="000000"/>
+          <w:sz w:val="19"/>
+          <w:szCs w:val="19"/>
+        </w:rPr>
+        <w:t>(</w:t>
+      </w:r>
+      <w:r>
+        <w:rPr>
+          <w:rFonts w:ascii="Cascadia Mono" w:hAnsi="Cascadia Mono" w:cs="Cascadia Mono"/>
+          <w:color w:val="A31515"/>
+          <w:sz w:val="19"/>
+          <w:szCs w:val="19"/>
+        </w:rPr>
+        <w:t>"Alert"</w:t>
+      </w:r>
+      <w:r>
+        <w:rPr>
+          <w:rFonts w:ascii="Cascadia Mono" w:hAnsi="Cascadia Mono" w:cs="Cascadia Mono"/>
+          <w:color w:val="000000"/>
+          <w:sz w:val="19"/>
+          <w:szCs w:val="19"/>
+        </w:rPr>
+        <w:t xml:space="preserve">, </w:t>
+      </w:r>
+      <w:r>
+        <w:rPr>
+          <w:rFonts w:ascii="Cascadia Mono" w:hAnsi="Cascadia Mono" w:cs="Cascadia Mono"/>
+          <w:color w:val="A31515"/>
+          <w:sz w:val="19"/>
+          <w:szCs w:val="19"/>
+        </w:rPr>
+        <w:t>"Producto eliminado"</w:t>
+      </w:r>
+      <w:r>
+        <w:rPr>
+          <w:rFonts w:ascii="Cascadia Mono" w:hAnsi="Cascadia Mono" w:cs="Cascadia Mono"/>
+          <w:color w:val="000000"/>
+          <w:sz w:val="19"/>
+          <w:szCs w:val="19"/>
+        </w:rPr>
+        <w:t xml:space="preserve">, </w:t>
+      </w:r>
+      <w:r>
+        <w:rPr>
+          <w:rFonts w:ascii="Cascadia Mono" w:hAnsi="Cascadia Mono" w:cs="Cascadia Mono"/>
+          <w:color w:val="A31515"/>
+          <w:sz w:val="19"/>
+          <w:szCs w:val="19"/>
+        </w:rPr>
+        <w:t>"Ok"</w:t>
+      </w:r>
+      <w:r>
+        <w:rPr>
+          <w:rFonts w:ascii="Cascadia Mono" w:hAnsi="Cascadia Mono" w:cs="Cascadia Mono"/>
+          <w:color w:val="000000"/>
+          <w:sz w:val="19"/>
+          <w:szCs w:val="19"/>
+        </w:rPr>
+        <w:t>);</w:t>
+      </w:r>
+    </w:p>
+    <w:p>
+      <w:pPr>
+        <w:autoSpaceDE w:val="0"/>
+        <w:autoSpaceDN w:val="0"/>
+        <w:adjustRightInd w:val="0"/>
+        <w:spacing w:after="0" w:line="240" w:lineRule="auto"/>
+        <w:rPr>
+          <w:rFonts w:ascii="Cascadia Mono" w:hAnsi="Cascadia Mono" w:cs="Cascadia Mono"/>
+          <w:color w:val="000000"/>
+          <w:sz w:val="19"/>
+          <w:szCs w:val="19"/>
+          <w:highlight w:val="yellow"/>
+        </w:rPr>
+      </w:pPr>
+      <w:r>
+        <w:rPr>
+          <w:rFonts w:ascii="Cascadia Mono" w:hAnsi="Cascadia Mono" w:cs="Cascadia Mono"/>
+          <w:color w:val="000000"/>
+          <w:sz w:val="19"/>
+          <w:szCs w:val="19"/>
+        </w:rPr>
+        <w:t xml:space="preserve">                    </w:t>
+      </w:r>
+      <w:r>
+        <w:rPr>
+          <w:rFonts w:ascii="Cascadia Mono" w:hAnsi="Cascadia Mono" w:cs="Cascadia Mono"/>
+          <w:color w:val="000000"/>
+          <w:sz w:val="19"/>
+          <w:szCs w:val="19"/>
+          <w:highlight w:val="yellow"/>
+        </w:rPr>
+        <w:t>MessagingCenter.Send&lt;</w:t>
+      </w:r>
+      <w:proofErr w:type="spellStart"/>
+      <w:r>
+        <w:rPr>
+          <w:rFonts w:ascii="Cascadia Mono" w:hAnsi="Cascadia Mono" w:cs="Cascadia Mono"/>
+          <w:color w:val="000000"/>
+          <w:sz w:val="19"/>
+          <w:szCs w:val="19"/>
+          <w:highlight w:val="yellow"/>
+        </w:rPr>
+        <w:t>ProductosListViewModel</w:t>
+      </w:r>
+      <w:proofErr w:type="spellEnd"/>
+      <w:r>
+        <w:rPr>
+          <w:rFonts w:ascii="Cascadia Mono" w:hAnsi="Cascadia Mono" w:cs="Cascadia Mono"/>
+          <w:color w:val="000000"/>
+          <w:sz w:val="19"/>
+          <w:szCs w:val="19"/>
+          <w:highlight w:val="yellow"/>
+        </w:rPr>
+        <w:t>&gt;</w:t>
+      </w:r>
+    </w:p>
+    <w:p>
+      <w:pPr>
+        <w:autoSpaceDE w:val="0"/>
+        <w:autoSpaceDN w:val="0"/>
+        <w:adjustRightInd w:val="0"/>
+        <w:spacing w:after="0" w:line="240" w:lineRule="auto"/>
+        <w:rPr>
+          <w:rFonts w:ascii="Cascadia Mono" w:hAnsi="Cascadia Mono" w:cs="Cascadia Mono"/>
+          <w:color w:val="000000"/>
+          <w:sz w:val="19"/>
+          <w:szCs w:val="19"/>
+        </w:rPr>
+      </w:pPr>
+      <w:r>
+        <w:rPr>
+          <w:rFonts w:ascii="Cascadia Mono" w:hAnsi="Cascadia Mono" w:cs="Cascadia Mono"/>
+          <w:color w:val="000000"/>
+          <w:sz w:val="19"/>
+          <w:szCs w:val="19"/>
+          <w:highlight w:val="yellow"/>
+        </w:rPr>
+        <w:t xml:space="preserve">                    (</w:t>
+      </w:r>
+      <w:proofErr w:type="spellStart"/>
+      <w:proofErr w:type="gramStart"/>
+      <w:r>
+        <w:rPr>
+          <w:rFonts w:ascii="Cascadia Mono" w:hAnsi="Cascadia Mono" w:cs="Cascadia Mono"/>
+          <w:color w:val="000000"/>
+          <w:sz w:val="19"/>
+          <w:szCs w:val="19"/>
+          <w:highlight w:val="yellow"/>
+        </w:rPr>
+        <w:t>App.ServiceLocator.ProductosListViewModel</w:t>
+      </w:r>
+      <w:proofErr w:type="spellEnd"/>
+      <w:proofErr w:type="gramEnd"/>
+      <w:r>
+        <w:rPr>
+          <w:rFonts w:ascii="Cascadia Mono" w:hAnsi="Cascadia Mono" w:cs="Cascadia Mono"/>
+          <w:color w:val="000000"/>
+          <w:sz w:val="19"/>
+          <w:szCs w:val="19"/>
+          <w:highlight w:val="yellow"/>
+        </w:rPr>
+        <w:t xml:space="preserve">, </w:t>
+      </w:r>
+      <w:r>
+        <w:rPr>
+          <w:rFonts w:ascii="Cascadia Mono" w:hAnsi="Cascadia Mono" w:cs="Cascadia Mono"/>
+          <w:color w:val="A31515"/>
+          <w:sz w:val="19"/>
+          <w:szCs w:val="19"/>
+          <w:highlight w:val="yellow"/>
+        </w:rPr>
+        <w:t>"RELOAD"</w:t>
+      </w:r>
+      <w:r>
+        <w:rPr>
+          <w:rFonts w:ascii="Cascadia Mono" w:hAnsi="Cascadia Mono" w:cs="Cascadia Mono"/>
+          <w:color w:val="000000"/>
+          <w:sz w:val="19"/>
+          <w:szCs w:val="19"/>
+          <w:highlight w:val="yellow"/>
+        </w:rPr>
+        <w:t>);</w:t>
+      </w:r>
+    </w:p>
+    <w:p>
+      <w:pPr>
+        <w:autoSpaceDE w:val="0"/>
+        <w:autoSpaceDN w:val="0"/>
+        <w:adjustRightInd w:val="0"/>
+        <w:spacing w:after="0" w:line="240" w:lineRule="auto"/>
+        <w:rPr>
+          <w:rFonts w:ascii="Cascadia Mono" w:hAnsi="Cascadia Mono" w:cs="Cascadia Mono"/>
+          <w:color w:val="000000"/>
+          <w:sz w:val="19"/>
+          <w:szCs w:val="19"/>
+        </w:rPr>
+      </w:pPr>
+      <w:r>
+        <w:rPr>
+          <w:rFonts w:ascii="Cascadia Mono" w:hAnsi="Cascadia Mono" w:cs="Cascadia Mono"/>
+          <w:color w:val="000000"/>
+          <w:sz w:val="19"/>
+          <w:szCs w:val="19"/>
+        </w:rPr>
+        <w:t xml:space="preserve">                    </w:t>
+      </w:r>
+      <w:r>
+        <w:rPr>
+          <w:rFonts w:ascii="Cascadia Mono" w:hAnsi="Cascadia Mono" w:cs="Cascadia Mono"/>
+          <w:color w:val="0000FF"/>
+          <w:sz w:val="19"/>
+          <w:szCs w:val="19"/>
+        </w:rPr>
+        <w:t>await</w:t>
+      </w:r>
+    </w:p>
+    <w:p>
+      <w:pPr>
+        <w:autoSpaceDE w:val="0"/>
+        <w:autoSpaceDN w:val="0"/>
+        <w:adjustRightInd w:val="0"/>
+        <w:spacing w:after="0" w:line="240" w:lineRule="auto"/>
+        <w:rPr>
+          <w:rFonts w:ascii="Cascadia Mono" w:hAnsi="Cascadia Mono" w:cs="Cascadia Mono"/>
+          <w:color w:val="000000"/>
+          <w:sz w:val="19"/>
+          <w:szCs w:val="19"/>
+        </w:rPr>
+      </w:pPr>
+      <w:r>
+        <w:rPr>
+          <w:rFonts w:ascii="Cascadia Mono" w:hAnsi="Cascadia Mono" w:cs="Cascadia Mono"/>
+          <w:color w:val="000000"/>
+          <w:sz w:val="19"/>
+          <w:szCs w:val="19"/>
+        </w:rPr>
+        <w:t xml:space="preserve">                    </w:t>
+      </w:r>
+      <w:proofErr w:type="spellStart"/>
+      <w:proofErr w:type="gramStart"/>
+      <w:r>
+        <w:rPr>
+          <w:rFonts w:ascii="Cascadia Mono" w:hAnsi="Cascadia Mono" w:cs="Cascadia Mono"/>
+          <w:color w:val="000000"/>
+          <w:sz w:val="19"/>
+          <w:szCs w:val="19"/>
+        </w:rPr>
+        <w:t>Application.Current.MainPage.Navigation</w:t>
+      </w:r>
+      <w:proofErr w:type="spellEnd"/>
+      <w:proofErr w:type="gramEnd"/>
+    </w:p>
+    <w:p>
+      <w:pPr>
+        <w:autoSpaceDE w:val="0"/>
+        <w:autoSpaceDN w:val="0"/>
+        <w:adjustRightInd w:val="0"/>
+        <w:spacing w:after="0" w:line="240" w:lineRule="auto"/>
+        <w:rPr>
+          <w:rFonts w:ascii="Cascadia Mono" w:hAnsi="Cascadia Mono" w:cs="Cascadia Mono"/>
+          <w:color w:val="000000"/>
+          <w:sz w:val="19"/>
+          <w:szCs w:val="19"/>
+        </w:rPr>
+      </w:pPr>
+      <w:r>
+        <w:rPr>
+          <w:rFonts w:ascii="Cascadia Mono" w:hAnsi="Cascadia Mono" w:cs="Cascadia Mono"/>
+          <w:color w:val="000000"/>
+          <w:sz w:val="19"/>
+          <w:szCs w:val="19"/>
+        </w:rPr>
+        <w:t xml:space="preserve">                    </w:t>
+      </w:r>
+      <w:proofErr w:type="gramStart"/>
+      <w:r>
+        <w:rPr>
+          <w:rFonts w:ascii="Cascadia Mono" w:hAnsi="Cascadia Mono" w:cs="Cascadia Mono"/>
+          <w:color w:val="000000"/>
+          <w:sz w:val="19"/>
+          <w:szCs w:val="19"/>
+        </w:rPr>
+        <w:t>.</w:t>
+      </w:r>
+      <w:proofErr w:type="spellStart"/>
+      <w:r>
+        <w:rPr>
+          <w:rFonts w:ascii="Cascadia Mono" w:hAnsi="Cascadia Mono" w:cs="Cascadia Mono"/>
+          <w:color w:val="000000"/>
+          <w:sz w:val="19"/>
+          <w:szCs w:val="19"/>
+        </w:rPr>
+        <w:t>PopModalAsync</w:t>
+      </w:r>
+      <w:proofErr w:type="spellEnd"/>
+      <w:proofErr w:type="gramEnd"/>
+      <w:r>
+        <w:rPr>
+          <w:rFonts w:ascii="Cascadia Mono" w:hAnsi="Cascadia Mono" w:cs="Cascadia Mono"/>
+          <w:color w:val="000000"/>
+          <w:sz w:val="19"/>
+          <w:szCs w:val="19"/>
+        </w:rPr>
+        <w:t>();</w:t>
+      </w:r>
+    </w:p>
+    <w:p>
+      <w:pPr>
+        <w:autoSpaceDE w:val="0"/>
+        <w:autoSpaceDN w:val="0"/>
+        <w:adjustRightInd w:val="0"/>
+        <w:spacing w:after="0" w:line="240" w:lineRule="auto"/>
+        <w:rPr>
+          <w:rFonts w:ascii="Cascadia Mono" w:hAnsi="Cascadia Mono" w:cs="Cascadia Mono"/>
+          <w:color w:val="000000"/>
+          <w:sz w:val="19"/>
+          <w:szCs w:val="19"/>
+        </w:rPr>
+      </w:pPr>
+      <w:r>
+        <w:rPr>
+          <w:rFonts w:ascii="Cascadia Mono" w:hAnsi="Cascadia Mono" w:cs="Cascadia Mono"/>
+          <w:color w:val="000000"/>
+          <w:sz w:val="19"/>
+          <w:szCs w:val="19"/>
+        </w:rPr>
+        <w:lastRenderedPageBreak/>
+        <w:t xml:space="preserve">                });</w:t>
+      </w:r>
+    </w:p>
+    <w:p>
+      <w:pPr>
+        <w:autoSpaceDE w:val="0"/>
+        <w:autoSpaceDN w:val="0"/>
+        <w:adjustRightInd w:val="0"/>
+        <w:spacing w:after="0" w:line="240" w:lineRule="auto"/>
+        <w:rPr>
+          <w:rFonts w:ascii="Cascadia Mono" w:hAnsi="Cascadia Mono" w:cs="Cascadia Mono"/>
+          <w:color w:val="000000"/>
+          <w:sz w:val="19"/>
+          <w:szCs w:val="19"/>
+        </w:rPr>
+      </w:pPr>
+      <w:r>
+        <w:rPr>
+          <w:rFonts w:ascii="Cascadia Mono" w:hAnsi="Cascadia Mono" w:cs="Cascadia Mono"/>
+          <w:color w:val="000000"/>
+          <w:sz w:val="19"/>
+          <w:szCs w:val="19"/>
+        </w:rPr>
+        <w:t xml:space="preserve">            }</w:t>
+      </w:r>
+    </w:p>
+    <w:p>
+      <w:r>
+        <w:rPr>
+          <w:rFonts w:ascii="Cascadia Mono" w:hAnsi="Cascadia Mono" w:cs="Cascadia Mono"/>
+          <w:color w:val="000000"/>
+          <w:sz w:val="19"/>
+          <w:szCs w:val="19"/>
+        </w:rPr>
+        <w:t xml:space="preserve">        }</w:t>
+      </w:r>
+    </w:p>
+    <w:p>
+      <w:r>
+        <w:t>Y ya tendremos la aplicación funcional</w:t>
+      </w:r>
+    </w:p>
+    <w:p>
+      <w:r>
+        <w:rPr>
+          <w:noProof/>
+        </w:rPr>
+        <w:drawing>
+          <wp:inline distT="0" distB="0" distL="0" distR="0" wp14:anchorId="099068B8" wp14:editId="370C2781">
+            <wp:extent cx="1940133" cy="3152716"/>
+            <wp:effectExtent l="0" t="0" r="3175" b="0"/>
+            <wp:docPr id="8" name="Imagen 8" descr="Interfaz de usuario gráfica&#10;&#10;Descripción generada automáticamente"/>
+            <wp:cNvGraphicFramePr>
+              <a:graphicFrameLocks xmlns:a="http://schemas.openxmlformats.org/drawingml/2006/main" noChangeAspect="1"/>
+            </wp:cNvGraphicFramePr>
+            <a:graphic xmlns:a="http://schemas.openxmlformats.org/drawingml/2006/main">
+              <a:graphicData uri="http://schemas.openxmlformats.org/drawingml/2006/picture">
+                <pic:pic xmlns:pic="http://schemas.openxmlformats.org/drawingml/2006/picture">
+                  <pic:nvPicPr>
+                    <pic:cNvPr id="8" name="Imagen 8" descr="Interfaz de usuario gráfica&#10;&#10;Descripción generada automáticamente"/>
+                    <pic:cNvPicPr/>
+                  </pic:nvPicPr>
+                  <pic:blipFill>
+                    <a:blip r:embed="rId12"/>
+                    <a:stretch>
+                      <a:fillRect/>
+                    </a:stretch>
+                  </pic:blipFill>
+                  <pic:spPr>
+                    <a:xfrm>
+                      <a:off x="0" y="0"/>
+                      <a:ext cx="1943992" cy="3158986"/>
+                    </a:xfrm>
+                    <a:prstGeom prst="rect">
+                      <a:avLst/>
+                    </a:prstGeom>
+                  </pic:spPr>
+                </pic:pic>
+              </a:graphicData>
+            </a:graphic>
+          </wp:inline>
+        </w:drawing>
+      </w:r>
+      <w:r>
+        <w:rPr>
+          <w:noProof/>
+        </w:rPr>
+        <w:t xml:space="preserve"> </w:t>
+      </w:r>
+      <w:r>
+        <w:rPr>
+          <w:noProof/>
+        </w:rPr>
+        <w:drawing>
+          <wp:inline distT="0" distB="0" distL="0" distR="0" wp14:anchorId="601A4813" wp14:editId="30FB7791">
+            <wp:extent cx="1926324" cy="3130277"/>
+            <wp:effectExtent l="0" t="0" r="0" b="0"/>
+            <wp:docPr id="9" name="Imagen 9" descr="Texto&#10;&#10;Descripción generada automáticamente"/>
+            <wp:cNvGraphicFramePr>
+              <a:graphicFrameLocks xmlns:a="http://schemas.openxmlformats.org/drawingml/2006/main" noChangeAspect="1"/>
+            </wp:cNvGraphicFramePr>
+            <a:graphic xmlns:a="http://schemas.openxmlformats.org/drawingml/2006/main">
+              <a:graphicData uri="http://schemas.openxmlformats.org/drawingml/2006/picture">
+                <pic:pic xmlns:pic="http://schemas.openxmlformats.org/drawingml/2006/picture">
+                  <pic:nvPicPr>
+                    <pic:cNvPr id="9" name="Imagen 9" descr="Texto&#10;&#10;Descripción generada automáticamente"/>
+                    <pic:cNvPicPr/>
+                  </pic:nvPicPr>
+                  <pic:blipFill>
+                    <a:blip r:embed="rId13"/>
+                    <a:stretch>
+                      <a:fillRect/>
+                    </a:stretch>
+                  </pic:blipFill>
+                  <pic:spPr>
+                    <a:xfrm>
+                      <a:off x="0" y="0"/>
+                      <a:ext cx="1929307" cy="3135124"/>
+                    </a:xfrm>
+                    <a:prstGeom prst="rect">
+                      <a:avLst/>
+                    </a:prstGeom>
+                  </pic:spPr>
+                </pic:pic>
+              </a:graphicData>
+            </a:graphic>
+          </wp:inline>
+        </w:drawing>
+      </w:r>
+    </w:p>
     <w:p/>
     <w:p/>
     <w:p/>
